--- a/docassemble/Pruvodci/data/templates/prava_obcana.docx
+++ b/docassemble/Pruvodci/data/templates/prava_obcana.docx
@@ -9,41 +9,11 @@
       <w:r>
         <w:t xml:space="preserve">Práva občana obce podle jednacího řádu Zastupitelstva </w:t>
       </w:r>
-      <w:proofErr w:type="gramStart"/>
       <w:r>
         <w:rPr>
           <w:color w:val="000000"/>
         </w:rPr>
-        <w:t xml:space="preserve">{{ </w:t>
-      </w:r>
-      <w:proofErr w:type="spellStart"/>
-      <w:r>
-        <w:rPr>
-          <w:color w:val="000000"/>
-        </w:rPr>
-        <w:t>Obec.typ</w:t>
-      </w:r>
-      <w:proofErr w:type="spellEnd"/>
-      <w:proofErr w:type="gramEnd"/>
-      <w:r>
-        <w:rPr>
-          <w:color w:val="000000"/>
-        </w:rPr>
-        <w:t xml:space="preserve">[1] }} {{ </w:t>
-      </w:r>
-      <w:proofErr w:type="spellStart"/>
-      <w:r>
-        <w:rPr>
-          <w:color w:val="000000"/>
-        </w:rPr>
-        <w:t>Obec.nazev</w:t>
-      </w:r>
-      <w:proofErr w:type="spellEnd"/>
-      <w:r>
-        <w:rPr>
-          <w:color w:val="000000"/>
-        </w:rPr>
-        <w:t xml:space="preserve"> }}</w:t>
+        <w:t>{{ Obec.typ[1] }} {{ Obec.nazev }}</w:t>
       </w:r>
     </w:p>
     <w:p>
@@ -56,57 +26,13 @@
         <w:rPr>
           <w:szCs w:val="24"/>
         </w:rPr>
-        <w:t xml:space="preserve">Zastupitelstvo je nejdůležitějším orgánem </w:t>
-      </w:r>
-      <w:proofErr w:type="gramStart"/>
+        <w:t xml:space="preserve">Zastupitelstvo je nejdůležitějším orgánem {{ Obec.typ[1] }}. Jeho člen jsou všichni zastupitelé zvolení ve volbách. </w:t>
+      </w:r>
       <w:r>
         <w:rPr>
           <w:szCs w:val="24"/>
         </w:rPr>
-        <w:t xml:space="preserve">{{ </w:t>
-      </w:r>
-      <w:proofErr w:type="spellStart"/>
-      <w:r>
-        <w:rPr>
-          <w:szCs w:val="24"/>
-        </w:rPr>
-        <w:t>Obec.typ</w:t>
-      </w:r>
-      <w:proofErr w:type="spellEnd"/>
-      <w:proofErr w:type="gramEnd"/>
-      <w:r>
-        <w:rPr>
-          <w:szCs w:val="24"/>
-        </w:rPr>
-        <w:t xml:space="preserve">[1] }}. Jeho člen jsou všichni zastupitelé zvolení ve volbách. </w:t>
-      </w:r>
-      <w:r>
-        <w:rPr>
-          <w:szCs w:val="24"/>
-        </w:rPr>
-        <w:t xml:space="preserve">Rozhoduje o nejdůležitějších otázkách spojených se životem v </w:t>
-      </w:r>
-      <w:proofErr w:type="gramStart"/>
-      <w:r>
-        <w:rPr>
-          <w:szCs w:val="24"/>
-        </w:rPr>
-        <w:t xml:space="preserve">{{ </w:t>
-      </w:r>
-      <w:proofErr w:type="spellStart"/>
-      <w:r>
-        <w:rPr>
-          <w:szCs w:val="24"/>
-        </w:rPr>
-        <w:t>Obec.typ</w:t>
-      </w:r>
-      <w:proofErr w:type="spellEnd"/>
-      <w:proofErr w:type="gramEnd"/>
-      <w:r>
-        <w:rPr>
-          <w:szCs w:val="24"/>
-        </w:rPr>
-        <w:t>[2] }}, nakládání s majetkem, volbou starosty, aj. Veškerá svá rozhodnutí přijímá na zasedání zastupitelstva, kterého se jako občan máte právo účastnit a do jeho průběhu se zapojit.</w:t>
+        <w:t>Rozhoduje o nejdůležitějších otázkách spojených se životem v {{ Obec.typ[2] }}, nakládání s majetkem, volbou starosty, aj. Veškerá svá rozhodnutí přijímá na zasedání zastupitelstva, kterého se jako občan máte právo účastnit a do jeho průběhu se zapojit.</w:t>
       </w:r>
     </w:p>
     <w:p>
@@ -203,28 +129,7 @@
         <w:t>nicméně</w:t>
       </w:r>
       <w:r>
-        <w:t xml:space="preserve"> i častěji. Nejčastěji se koná od </w:t>
-      </w:r>
-      <w:proofErr w:type="gramStart"/>
-      <w:r>
-        <w:t xml:space="preserve">{{ </w:t>
-      </w:r>
-      <w:proofErr w:type="spellStart"/>
-      <w:r>
-        <w:t>Zasedani.zpravidlaOd</w:t>
-      </w:r>
-      <w:proofErr w:type="spellEnd"/>
-      <w:proofErr w:type="gramEnd"/>
-      <w:r>
-        <w:t xml:space="preserve"> }} v {{ </w:t>
-      </w:r>
-      <w:proofErr w:type="spellStart"/>
-      <w:r>
-        <w:t>Zasedani.zpravidlaV</w:t>
-      </w:r>
-      <w:proofErr w:type="spellEnd"/>
-      <w:r>
-        <w:t xml:space="preserve"> }}, ale přesný čas i místo bude vždy předem upřesněno.</w:t>
+        <w:t xml:space="preserve"> i častěji. Nejčastěji se koná od {{ Zasedani.zpravidlaOd }} v {{ Zasedani.zpravidlaV }}, ale přesný čas i místo bude vždy předem upřesněno.</w:t>
       </w:r>
     </w:p>
     <w:p>
@@ -302,131 +207,58 @@
       <w:r>
         <w:t xml:space="preserve">(online: </w:t>
       </w:r>
-      <w:proofErr w:type="gramStart"/>
-      <w:r>
-        <w:t>{{ Zasedani.url</w:t>
-      </w:r>
-      <w:proofErr w:type="gramEnd"/>
-      <w:r>
-        <w:t xml:space="preserve"> }}</w:t>
+      <w:r>
+        <w:t>{{ Zasedani.url }}</w:t>
       </w:r>
       <w:r>
         <w:t>)</w:t>
       </w:r>
       <w:r>
-        <w:t xml:space="preserve">{% </w:t>
-      </w:r>
-      <w:proofErr w:type="spellStart"/>
-      <w:r>
-        <w:t>for</w:t>
-      </w:r>
-      <w:proofErr w:type="spellEnd"/>
+        <w:t>{% for kanal in Zasedani.kanaly %}, {{ kanal }}{% endfor %}</w:t>
+      </w:r>
+      <w:r>
+        <w:t>. Pozvánka bude vždy zveřejněna alespoň</w:t>
+      </w:r>
       <w:r>
         <w:t xml:space="preserve"> </w:t>
       </w:r>
-      <w:proofErr w:type="spellStart"/>
-      <w:r>
-        <w:t>kanal</w:t>
-      </w:r>
-      <w:proofErr w:type="spellEnd"/>
-      <w:r>
-        <w:t xml:space="preserve"> in </w:t>
-      </w:r>
-      <w:proofErr w:type="spellStart"/>
-      <w:r>
-        <w:t>Zasedani.kanaly</w:t>
-      </w:r>
-      <w:proofErr w:type="spellEnd"/>
-      <w:r>
-        <w:t xml:space="preserve"> %}, {{ </w:t>
-      </w:r>
-      <w:proofErr w:type="spellStart"/>
-      <w:r>
-        <w:t>kanal</w:t>
-      </w:r>
-      <w:proofErr w:type="spellEnd"/>
-      <w:r>
-        <w:t xml:space="preserve"> }}{% </w:t>
-      </w:r>
-      <w:proofErr w:type="spellStart"/>
-      <w:r>
-        <w:t>endfor</w:t>
-      </w:r>
-      <w:proofErr w:type="spellEnd"/>
-      <w:r>
-        <w:t xml:space="preserve"> %}</w:t>
-      </w:r>
-      <w:r>
-        <w:t>. Pozvánka bude vždy zveřejněna alespoň</w:t>
+      <w:r>
+        <w:t>{{ Zasedani.dniPredem }}</w:t>
+      </w:r>
+      <w:r>
+        <w:t xml:space="preserve"> před zasedáním zastupitelstva.</w:t>
+      </w:r>
+    </w:p>
+    <w:p>
+      <w:pPr>
+        <w:pStyle w:val="Bod"/>
+      </w:pPr>
+      <w:r>
+        <w:t xml:space="preserve">Zajímá vás konkrétní projednávaný bod hlouběji? Prostudujte si </w:t>
+      </w:r>
+      <w:r>
+        <w:rPr>
+          <w:b/>
+        </w:rPr>
+        <w:t>podkladové materiály</w:t>
+      </w:r>
+      <w:r>
+        <w:t xml:space="preserve">, které se zveřejňují v anonymizované podobě alespoň </w:t>
+      </w:r>
+      <w:r>
+        <w:t>{{ Zasedani.dostupneKdy }}</w:t>
+      </w:r>
+      <w:r>
+        <w:t xml:space="preserve"> před příslušným zasedáním na internetové stránce </w:t>
+      </w:r>
+      <w:r>
+        <w:t>{{ Zasedani.url }}</w:t>
       </w:r>
       <w:r>
         <w:t xml:space="preserve"> </w:t>
       </w:r>
-      <w:proofErr w:type="gramStart"/>
-      <w:r>
-        <w:t xml:space="preserve">{{ </w:t>
-      </w:r>
-      <w:proofErr w:type="spellStart"/>
-      <w:r>
-        <w:t>Zasedani.dniPredem</w:t>
-      </w:r>
-      <w:proofErr w:type="spellEnd"/>
-      <w:proofErr w:type="gramEnd"/>
-      <w:r>
-        <w:t xml:space="preserve"> }}</w:t>
-      </w:r>
-      <w:r>
-        <w:t xml:space="preserve"> před zasedáním zastupitelstva.</w:t>
-      </w:r>
-    </w:p>
-    <w:p>
-      <w:pPr>
-        <w:pStyle w:val="Bod"/>
-      </w:pPr>
-      <w:r>
-        <w:t xml:space="preserve">Zajímá vás konkrétní projednávaný bod hlouběji? Prostudujte si </w:t>
-      </w:r>
-      <w:r>
-        <w:rPr>
-          <w:b/>
-        </w:rPr>
-        <w:t>podkladové materiály</w:t>
-      </w:r>
-      <w:r>
-        <w:t xml:space="preserve">, které se zveřejňují v anonymizované podobě alespoň </w:t>
-      </w:r>
-      <w:proofErr w:type="gramStart"/>
-      <w:r>
-        <w:t xml:space="preserve">{{ </w:t>
-      </w:r>
-      <w:proofErr w:type="spellStart"/>
-      <w:r>
-        <w:t>Zasedani.dostupneKdy</w:t>
-      </w:r>
-      <w:proofErr w:type="spellEnd"/>
-      <w:proofErr w:type="gramEnd"/>
-      <w:r>
-        <w:t xml:space="preserve"> }}</w:t>
-      </w:r>
-      <w:r>
-        <w:t xml:space="preserve"> před příslušným zasedáním na internetové stránce </w:t>
-      </w:r>
-      <w:r>
-        <w:t>{{ Zasedani.url }}</w:t>
-      </w:r>
-      <w:r>
-        <w:t xml:space="preserve"> </w:t>
-      </w:r>
-      <w:r>
-        <w:t xml:space="preserve">{{ </w:t>
-      </w:r>
-      <w:proofErr w:type="spellStart"/>
-      <w:r>
-        <w:t>Obec.typ</w:t>
-      </w:r>
-      <w:proofErr w:type="spellEnd"/>
-      <w:r>
-        <w:t>[1] }}</w:t>
+      <w:r>
+        <w:t>{{ Obec.typ[1] }}</w:t>
       </w:r>
       <w:r>
         <w:t>.</w:t>
@@ -439,18 +271,8 @@
       <w:r>
         <w:t xml:space="preserve">Podkladové materiály si můžete od </w:t>
       </w:r>
-      <w:proofErr w:type="gramStart"/>
-      <w:r>
-        <w:t xml:space="preserve">{{ </w:t>
-      </w:r>
-      <w:proofErr w:type="spellStart"/>
-      <w:r>
-        <w:t>Obec.urad</w:t>
-      </w:r>
-      <w:proofErr w:type="spellEnd"/>
-      <w:proofErr w:type="gramEnd"/>
-      <w:r>
-        <w:t>[2] }}</w:t>
+      <w:r>
+        <w:t>{{ Obec.urad[2] }}</w:t>
       </w:r>
       <w:r>
         <w:t xml:space="preserve"> úřadu vyžádat také v listinné podobě.</w:t>
@@ -510,32 +332,14 @@
       <w:r>
         <w:t xml:space="preserve">Plnoletý občan </w:t>
       </w:r>
-      <w:proofErr w:type="gramStart"/>
-      <w:r>
-        <w:t xml:space="preserve">{{ </w:t>
-      </w:r>
-      <w:proofErr w:type="spellStart"/>
-      <w:r>
-        <w:t>Obec.typ</w:t>
-      </w:r>
-      <w:proofErr w:type="spellEnd"/>
-      <w:proofErr w:type="gramEnd"/>
-      <w:r>
-        <w:t>[1] }}</w:t>
+      <w:r>
+        <w:t>{{ Obec.typ[1] }}</w:t>
       </w:r>
       <w:r>
         <w:t xml:space="preserve"> (jste občanem České republiky a máte na území </w:t>
       </w:r>
       <w:r>
-        <w:t xml:space="preserve">{{ </w:t>
-      </w:r>
-      <w:proofErr w:type="spellStart"/>
-      <w:r>
-        <w:t>Obec.typ</w:t>
-      </w:r>
-      <w:proofErr w:type="spellEnd"/>
-      <w:r>
-        <w:t>[1] }}</w:t>
+        <w:t>{{ Obec.typ[1] }}</w:t>
       </w:r>
       <w:r>
         <w:t xml:space="preserve"> hlášený trvalý pobyt).</w:t>
@@ -570,18 +374,8 @@
       <w:r>
         <w:t xml:space="preserve"> cizí státní občan a máte trvalý pobyt na území </w:t>
       </w:r>
-      <w:proofErr w:type="gramStart"/>
-      <w:r>
-        <w:t xml:space="preserve">{{ </w:t>
-      </w:r>
-      <w:proofErr w:type="spellStart"/>
-      <w:r>
-        <w:t>Obec.typ</w:t>
-      </w:r>
-      <w:proofErr w:type="spellEnd"/>
-      <w:proofErr w:type="gramEnd"/>
-      <w:r>
-        <w:t>[1] }}</w:t>
+      <w:r>
+        <w:t>{{ Obec.typ[1] }}</w:t>
       </w:r>
       <w:r>
         <w:t>.</w:t>
@@ -604,18 +398,8 @@
       <w:r>
         <w:t xml:space="preserve">n </w:t>
       </w:r>
-      <w:proofErr w:type="gramStart"/>
-      <w:r>
-        <w:t xml:space="preserve">{{ </w:t>
-      </w:r>
-      <w:proofErr w:type="spellStart"/>
-      <w:r>
-        <w:t>Obec.typ</w:t>
-      </w:r>
-      <w:proofErr w:type="spellEnd"/>
-      <w:proofErr w:type="gramEnd"/>
-      <w:r>
-        <w:t>[1] }}</w:t>
+      <w:r>
+        <w:t>{{ Obec.typ[1] }}</w:t>
       </w:r>
       <w:r>
         <w:t>.</w:t>
@@ -677,32 +461,7 @@
           <w:b/>
           <w:bCs/>
         </w:rPr>
-        <w:t xml:space="preserve">nejpozději do </w:t>
-      </w:r>
-      <w:proofErr w:type="gramStart"/>
-      <w:r>
-        <w:rPr>
-          <w:b/>
-          <w:bCs/>
-        </w:rPr>
-        <w:t xml:space="preserve">{{ </w:t>
-      </w:r>
-      <w:proofErr w:type="spellStart"/>
-      <w:r>
-        <w:rPr>
-          <w:b/>
-          <w:bCs/>
-        </w:rPr>
-        <w:t>Zasedani.deadlinePodkladyEmail</w:t>
-      </w:r>
-      <w:proofErr w:type="spellEnd"/>
-      <w:proofErr w:type="gramEnd"/>
-      <w:r>
-        <w:rPr>
-          <w:b/>
-          <w:bCs/>
-        </w:rPr>
-        <w:t xml:space="preserve"> }}</w:t>
+        <w:t>nejpozději do {{ Zasedani.deadlinePodkladyEmail }}</w:t>
       </w:r>
       <w:r>
         <w:t xml:space="preserve"> před zasedáním zastupitelstva.</w:t>
@@ -715,40 +474,14 @@
       <w:r>
         <w:t xml:space="preserve">Vyjádření či přihlášku zašlete elektronicky </w:t>
       </w:r>
-      <w:proofErr w:type="spellStart"/>
-      <w:r>
-        <w:t>na</w:t>
-      </w:r>
-      <w:proofErr w:type="spellEnd"/>
-      <w:r>
-        <w:t xml:space="preserve"> e-mail </w:t>
-      </w:r>
-      <w:proofErr w:type="gramStart"/>
-      <w:r>
-        <w:t xml:space="preserve">{{ </w:t>
-      </w:r>
-      <w:proofErr w:type="spellStart"/>
-      <w:r>
-        <w:t>Obec.email</w:t>
-      </w:r>
-      <w:proofErr w:type="spellEnd"/>
-      <w:proofErr w:type="gramEnd"/>
-      <w:r>
-        <w:t xml:space="preserve"> }} nebo doruč</w:t>
+      <w:r>
+        <w:t>na e-mail {{ Obec.email }} nebo doruč</w:t>
       </w:r>
       <w:r>
         <w:t>te</w:t>
       </w:r>
       <w:r>
-        <w:t xml:space="preserve"> osobně {{ </w:t>
-      </w:r>
-      <w:proofErr w:type="spellStart"/>
-      <w:r>
-        <w:t>Zasedani.kontaktPodklady</w:t>
-      </w:r>
-      <w:proofErr w:type="spellEnd"/>
-      <w:r>
-        <w:t xml:space="preserve"> }}</w:t>
+        <w:t xml:space="preserve"> osobně {{ Zasedani.kontaktPodklady }}</w:t>
       </w:r>
       <w:r>
         <w:t>.</w:t>
@@ -768,18 +501,11 @@
         <w:t>ke všem bodům programu. Můžete vystoupit také v rámci bodu „Návrhy, připomínky a podněty veřejnosti“, který zastupitelstvo vždy zařadí do programu zasedání zastupitelstva, a to zpravidla od</w:t>
       </w:r>
       <w:r>
-        <w:t xml:space="preserve"> </w:t>
-      </w:r>
-      <w:proofErr w:type="gramStart"/>
-      <w:r>
-        <w:t xml:space="preserve">{{ </w:t>
-      </w:r>
-      <w:proofErr w:type="spellStart"/>
+        <w:t xml:space="preserve"> {{ </w:t>
+      </w:r>
       <w:r>
         <w:t>Zasedani.casVerejnost</w:t>
       </w:r>
-      <w:proofErr w:type="spellEnd"/>
-      <w:proofErr w:type="gramEnd"/>
       <w:r>
         <w:t xml:space="preserve"> }}</w:t>
       </w:r>
@@ -869,20 +595,7 @@
         <w:pStyle w:val="Bod"/>
       </w:pPr>
       <w:r>
-        <w:t xml:space="preserve">V den zasedání zastupitelstva se můžete přihlásit osobně u určeného pracovníka obecního úřadu nejpozději </w:t>
-      </w:r>
-      <w:proofErr w:type="gramStart"/>
-      <w:r>
-        <w:t xml:space="preserve">{{ </w:t>
-      </w:r>
-      <w:proofErr w:type="spellStart"/>
-      <w:r>
-        <w:t>Zasedani.deadlinePodkladyProgram</w:t>
-      </w:r>
-      <w:proofErr w:type="spellEnd"/>
-      <w:proofErr w:type="gramEnd"/>
-      <w:r>
-        <w:t xml:space="preserve"> }} po schválení programu zasedání. Pokud byl program doplněn</w:t>
+        <w:t>V den zasedání zastupitelstva se můžete přihlásit osobně u určeného pracovníka obecního úřadu nejpozději {{ Zasedani.deadlinePodkladyProgram }} po schválení programu zasedání. Pokud byl program doplněn</w:t>
       </w:r>
       <w:r>
         <w:t xml:space="preserve"> o nové body</w:t>
@@ -908,28 +621,7 @@
         <w:t xml:space="preserve">“ se </w:t>
       </w:r>
       <w:r>
-        <w:t xml:space="preserve">přihlásit osobně u určeného pracovníka </w:t>
-      </w:r>
-      <w:proofErr w:type="gramStart"/>
-      <w:r>
-        <w:t xml:space="preserve">{{ </w:t>
-      </w:r>
-      <w:proofErr w:type="spellStart"/>
-      <w:r>
-        <w:t>Obec.urad</w:t>
-      </w:r>
-      <w:proofErr w:type="spellEnd"/>
-      <w:proofErr w:type="gramEnd"/>
-      <w:r>
-        <w:t xml:space="preserve">[1] }} úřadu nejpozději do {{ </w:t>
-      </w:r>
-      <w:proofErr w:type="spellStart"/>
-      <w:r>
-        <w:t>Zasedani.deadlinePodkladyNavrhy</w:t>
-      </w:r>
-      <w:proofErr w:type="spellEnd"/>
-      <w:r>
-        <w:t xml:space="preserve"> }} před </w:t>
+        <w:t xml:space="preserve">přihlásit osobně u určeného pracovníka {{ Obec.urad[1] }} úřadu nejpozději do {{ Zasedani.deadlinePodkladyNavrhy }} před </w:t>
       </w:r>
       <w:r>
         <w:t>jeho zahájením</w:t>
@@ -943,23 +635,7 @@
         <w:pStyle w:val="Bod"/>
       </w:pPr>
       <w:r>
-        <w:t xml:space="preserve">{%p </w:t>
-      </w:r>
-      <w:proofErr w:type="spellStart"/>
-      <w:r>
-        <w:t>if</w:t>
-      </w:r>
-      <w:proofErr w:type="spellEnd"/>
-      <w:r>
-        <w:t xml:space="preserve"> </w:t>
-      </w:r>
-      <w:proofErr w:type="spellStart"/>
-      <w:r>
-        <w:t>Zasedani.verejnostKdykoli</w:t>
-      </w:r>
-      <w:proofErr w:type="spellEnd"/>
-      <w:r>
-        <w:t xml:space="preserve"> %}</w:t>
+        <w:t>{%p if Zasedani.verejnostKdykoli %}</w:t>
       </w:r>
     </w:p>
     <w:p>
@@ -975,15 +651,60 @@
         <w:pStyle w:val="Bod"/>
       </w:pPr>
       <w:r>
-        <w:t xml:space="preserve">{%p </w:t>
-      </w:r>
-      <w:proofErr w:type="spellStart"/>
-      <w:r>
-        <w:t>endif</w:t>
-      </w:r>
-      <w:proofErr w:type="spellEnd"/>
-      <w:r>
-        <w:t xml:space="preserve"> %}</w:t>
+        <w:t>{%p endif %}</w:t>
+      </w:r>
+    </w:p>
+    <w:p>
+      <w:pPr>
+        <w:pStyle w:val="Bod"/>
+        <w:numPr>
+          <w:ilvl w:val="0"/>
+          <w:numId w:val="0"/>
+        </w:numPr>
+        <w:ind w:left="357" w:hanging="357"/>
+        <w:rPr>
+          <w:b/>
+          <w:bCs/>
+        </w:rPr>
+      </w:pPr>
+      <w:r>
+        <w:rPr>
+          <w:b/>
+          <w:bCs/>
+        </w:rPr>
+        <w:t>Můžu si zasedání nahrávat?</w:t>
+      </w:r>
+    </w:p>
+    <w:p>
+      <w:pPr>
+        <w:pStyle w:val="Bod"/>
+      </w:pPr>
+      <w:r>
+        <w:t>Pořizování vlastní nahrávky ze zasedání zastupitelstva vám mohou zakázat jen pokud byste tím znemožňovali průběh zasedání.</w:t>
+      </w:r>
+    </w:p>
+    <w:p>
+      <w:pPr>
+        <w:pStyle w:val="Bod"/>
+      </w:pPr>
+      <w:r>
+        <w:t>Nahrávat můžete jak zastupitele, tak vystupující občany i bez souhlasu. Soukromé rozhovory občanů mimo jejich vystoupení, nicméně můžete nahrávat pouze s jejich souhlasem.</w:t>
+      </w:r>
+    </w:p>
+    <w:p>
+      <w:pPr>
+        <w:pStyle w:val="Bod"/>
+      </w:pPr>
+      <w:r>
+        <w:t>Pokud byste nahrávali též video, doporučujeme nezabírat přítomnou veřejnost.</w:t>
+      </w:r>
+    </w:p>
+    <w:p>
+      <w:pPr>
+        <w:pStyle w:val="Bod"/>
+      </w:pPr>
+      <w:r>
+        <w:t>Zejména pokud byste chtěli vlastní záznam zveřejnit dbejte na odstranění soukromých projevů, či osobních údajů, které by záznam mohl obsahovat.</w:t>
       </w:r>
     </w:p>
     <w:p>
@@ -1012,42 +733,28 @@
         <w:t xml:space="preserve">Zasedání zastupitelstva jsou veřejná. </w:t>
       </w:r>
       <w:r>
-        <w:t>Vstup veřejnosti do jednací místnosti bude umožněn do vyčerpání kapacity prostoru, v němž se zasedání zastupitelstva koná.</w:t>
-      </w:r>
-    </w:p>
-    <w:p>
-      <w:pPr>
-        <w:pStyle w:val="Bod"/>
-      </w:pPr>
-      <w:r>
-        <w:t xml:space="preserve">Pracovní či konzultační porady zastupitelů probíhat mohou, ale nepřijímají se na nich žádná </w:t>
-      </w:r>
-      <w:r>
-        <w:t>závazná rozhodnutí.</w:t>
-      </w:r>
-    </w:p>
-    <w:p>
-      <w:pPr>
-        <w:pStyle w:val="Bod"/>
-      </w:pPr>
-      <w:r>
+        <w:t xml:space="preserve">Vstup veřejnosti </w:t>
+      </w:r>
+      <w:r>
+        <w:t>je</w:t>
+      </w:r>
+      <w:r>
+        <w:t xml:space="preserve"> umožněn do vyčerpání kapacity prostoru, v němž se zasedání zastupitelstva koná.</w:t>
+      </w:r>
+    </w:p>
+    <w:p>
+      <w:pPr>
+        <w:pStyle w:val="Bod"/>
+      </w:pPr>
+      <w:r>
+        <w:lastRenderedPageBreak/>
         <w:t>Zasedání musí být skutečně zahájeno nejpozději</w:t>
       </w:r>
       <w:r>
         <w:t xml:space="preserve"> </w:t>
       </w:r>
-      <w:proofErr w:type="gramStart"/>
-      <w:r>
-        <w:t xml:space="preserve">{{ </w:t>
-      </w:r>
-      <w:proofErr w:type="spellStart"/>
-      <w:r>
-        <w:t>Zasedani.zahajeniNejpozdeji</w:t>
-      </w:r>
-      <w:proofErr w:type="spellEnd"/>
-      <w:proofErr w:type="gramEnd"/>
-      <w:r>
-        <w:t xml:space="preserve"> }}</w:t>
+      <w:r>
+        <w:t>{{ Zasedani.zahajeniNejpozdeji }}</w:t>
       </w:r>
       <w:r>
         <w:t xml:space="preserve"> po </w:t>
@@ -1064,18 +771,22 @@
         <w:pStyle w:val="Bod"/>
       </w:pPr>
       <w:r>
-        <w:t xml:space="preserve">Pokud je přítomna alespoň polovina zastupitelů, je usnášeni schopné. </w:t>
-      </w:r>
-      <w:r>
-        <w:t xml:space="preserve">Pokud není přítomno dostatek zastupitelů, předsedající zasedání </w:t>
-      </w:r>
-      <w:proofErr w:type="gramStart"/>
-      <w:r>
-        <w:t>ukončí</w:t>
-      </w:r>
-      <w:proofErr w:type="gramEnd"/>
-      <w:r>
-        <w:t xml:space="preserve"> a do 15 dní se bude konat náhradní.</w:t>
+        <w:t>Pokud je přítomna alespoň polovina zastupitelů</w:t>
+      </w:r>
+      <w:r>
+        <w:t xml:space="preserve"> může se zasedání konat</w:t>
+      </w:r>
+      <w:r>
+        <w:t xml:space="preserve">. </w:t>
+      </w:r>
+      <w:r>
+        <w:t xml:space="preserve">Pokud není přítomno dostatek zastupitelů, předsedající zasedání ukončí a do 15 dní se bude konat </w:t>
+      </w:r>
+      <w:r>
+        <w:t xml:space="preserve">zasedání </w:t>
+      </w:r>
+      <w:r>
+        <w:t>náhradní.</w:t>
       </w:r>
     </w:p>
     <w:p>
@@ -1085,6 +796,162 @@
       <w:r>
         <w:t>Prvním bodem programu zasedání zastupitelstva je vždy schválení programu.</w:t>
       </w:r>
+      <w:r>
+        <w:t xml:space="preserve"> </w:t>
+      </w:r>
+      <w:r>
+        <w:t xml:space="preserve">O zařazení </w:t>
+      </w:r>
+      <w:r>
+        <w:t>nových bodů na program</w:t>
+      </w:r>
+      <w:r>
+        <w:t xml:space="preserve"> </w:t>
+      </w:r>
+      <w:r>
+        <w:t>může zastupitelstvo rozhodnou i v průběhu</w:t>
+      </w:r>
+      <w:r>
+        <w:t>.</w:t>
+      </w:r>
+    </w:p>
+    <w:p>
+      <w:pPr>
+        <w:pStyle w:val="Bod"/>
+      </w:pPr>
+      <w:r>
+        <w:t xml:space="preserve">Druhým bodem zasedání zastupitelstva je kontrola </w:t>
+      </w:r>
+      <w:r>
+        <w:t xml:space="preserve">dříve </w:t>
+      </w:r>
+      <w:r>
+        <w:t>přijatých usnesení a toho, jak jsou plněny úkoly</w:t>
+      </w:r>
+      <w:r>
+        <w:t>, kter</w:t>
+      </w:r>
+      <w:r>
+        <w:t>é</w:t>
+      </w:r>
+      <w:r>
+        <w:t xml:space="preserve"> usnesení obsahují. Případně se vyřizují dotazy</w:t>
+      </w:r>
+      <w:r>
+        <w:t xml:space="preserve"> či podn</w:t>
+      </w:r>
+      <w:r>
+        <w:t>ěty</w:t>
+      </w:r>
+      <w:r>
+        <w:t xml:space="preserve"> z před</w:t>
+      </w:r>
+      <w:r>
+        <w:t>chozích zasedání zastupitelstva. K</w:t>
+      </w:r>
+      <w:r>
+        <w:t xml:space="preserve"> tomuto bodu programu přednese stanovisko předseda kontrolního výboru. </w:t>
+      </w:r>
+    </w:p>
+    <w:p>
+      <w:pPr>
+        <w:pStyle w:val="Bod"/>
+      </w:pPr>
+      <w:r>
+        <w:t xml:space="preserve">Do programu se vždy zařadí bod </w:t>
+      </w:r>
+      <w:r>
+        <w:t>„</w:t>
+      </w:r>
+      <w:r>
+        <w:t>Návrhy, připomínky a podněty veřejnosti</w:t>
+      </w:r>
+      <w:r>
+        <w:t>“</w:t>
+      </w:r>
+      <w:r>
+        <w:t>.</w:t>
+      </w:r>
+    </w:p>
+    <w:p>
+      <w:pPr>
+        <w:pStyle w:val="Bod"/>
+      </w:pPr>
+      <w:r>
+        <w:t xml:space="preserve">Následně se projednávají </w:t>
+      </w:r>
+      <w:r>
+        <w:t>se diskutuje o jednotlivých bodech. Diskusní části se říká rozprava</w:t>
+      </w:r>
+      <w:r>
+        <w:t>. Jednotlivé body programu před jejich projednáním stručně uvede předsedající, případně předkladatel.</w:t>
+      </w:r>
+    </w:p>
+    <w:p>
+      <w:pPr>
+        <w:pStyle w:val="Bod"/>
+      </w:pPr>
+      <w:r>
+        <w:t>O ukončení rozpravy ke konkrétnímu bodu hlasuje zastupitelstvo.</w:t>
+      </w:r>
+    </w:p>
+    <w:p>
+      <w:pPr>
+        <w:pStyle w:val="Bod"/>
+      </w:pPr>
+      <w:r>
+        <w:t>Po ukončení rozpravy udělí předsedající závěrečné slovo předkladateli, ten se může závěrečného slova vzdát.</w:t>
+      </w:r>
+    </w:p>
+    <w:p>
+      <w:pPr>
+        <w:pStyle w:val="Bod"/>
+      </w:pPr>
+      <w:r>
+        <w:t xml:space="preserve">Na závěr každého programového bodu jednání obvykle zastupitelstvo rozhoduje o přijetí návrhu usnesení. Usnesení představuje kolektivní rozhodnutí zastupitelstva jako nejvyššího orgánu </w:t>
+      </w:r>
+      <w:r>
+        <w:t>{{ Obec.typ[1] }}</w:t>
+      </w:r>
+      <w:r>
+        <w:t xml:space="preserve">. Deklaruje tak v konkrétní věci vážnou, určitou a svobodnou vůli </w:t>
+      </w:r>
+      <w:r>
+        <w:t>{{ Obec.typ[1] }}</w:t>
+      </w:r>
+      <w:r>
+        <w:t>, na níž panuje většinová shoda zastupitelů.</w:t>
+      </w:r>
+    </w:p>
+    <w:p>
+      <w:pPr>
+        <w:pStyle w:val="Bod"/>
+      </w:pPr>
+      <w:r>
+        <w:t>Před zahájením hlasování předsedající seznámí zastupitelstvo s předmětem hlasování a přečte doslovné znění navrhovaného usnesení.</w:t>
+      </w:r>
+    </w:p>
+    <w:p>
+      <w:pPr>
+        <w:pStyle w:val="Bod"/>
+      </w:pPr>
+      <w:r>
+        <w:t xml:space="preserve">Zastupitelstvo hlasuje zpravidla veřejně </w:t>
+      </w:r>
+      <w:r>
+        <w:t>–</w:t>
+      </w:r>
+      <w:r>
+        <w:t xml:space="preserve"> viditelným zvednutím ruky, popřípadě elektronickým zařízením. Zastupitel může hlasovat „PRO“ návrh, „PROTI“ návrhu, případně se „ZDRŽET“ hlasování.</w:t>
+      </w:r>
+    </w:p>
+    <w:p>
+      <w:pPr>
+        <w:pStyle w:val="Bod"/>
+      </w:pPr>
+      <w:r>
+        <w:t>O návrhu hlasovat tajně rozhoduje v každém jednotlivém případě zastupitelstvo. Tajné hlasování probíhá pomocí hlasovacích lístků a jejich vhozením do uzavřené schránky.</w:t>
+      </w:r>
     </w:p>
     <w:p>
       <w:pPr>
@@ -1092,154 +959,6 @@
       </w:pPr>
       <w:r>
         <w:lastRenderedPageBreak/>
-        <w:t xml:space="preserve">Druhým bodem zasedání zastupitelstva je kontrola </w:t>
-      </w:r>
-      <w:r>
-        <w:t xml:space="preserve">dříve </w:t>
-      </w:r>
-      <w:r>
-        <w:t>přijatých usnesení a toho, jak jsou plněny úkoly</w:t>
-      </w:r>
-      <w:r>
-        <w:t>, které usnesení obsahují. Případně se vyřizují dotazy</w:t>
-      </w:r>
-      <w:r>
-        <w:t xml:space="preserve"> či podn</w:t>
-      </w:r>
-      <w:r>
-        <w:t>ěty</w:t>
-      </w:r>
-      <w:r>
-        <w:t xml:space="preserve"> z před</w:t>
-      </w:r>
-      <w:r>
-        <w:t>chozích zasedání zastupitelstva. K</w:t>
-      </w:r>
-      <w:r>
-        <w:t xml:space="preserve"> tomuto bodu programu přednese stanovisko předseda kontrolního výboru. </w:t>
-      </w:r>
-    </w:p>
-    <w:p>
-      <w:pPr>
-        <w:pStyle w:val="Bod"/>
-      </w:pPr>
-      <w:r>
-        <w:t>O zařazení návrhů na pořad jednání přednesených v průběhu zasedání zastupitelstva rozhodne zastupitelstvo.</w:t>
-      </w:r>
-    </w:p>
-    <w:p>
-      <w:pPr>
-        <w:pStyle w:val="Bod"/>
-      </w:pPr>
-      <w:r>
-        <w:t>Následně se projednávají jednotlivé body v rozpravě. Jednotlivé body programu před jejich projednáním stručně uvede předsedající, případně předkladatel.</w:t>
-      </w:r>
-    </w:p>
-    <w:p>
-      <w:pPr>
-        <w:pStyle w:val="Bod"/>
-      </w:pPr>
-      <w:r>
-        <w:t>Do programu se vždy zařadí bod Návrhy, připomínky a podněty veřejnosti.</w:t>
-      </w:r>
-    </w:p>
-    <w:p>
-      <w:pPr>
-        <w:pStyle w:val="Bod"/>
-      </w:pPr>
-      <w:r>
-        <w:t xml:space="preserve">O ukončení rozpravy </w:t>
-      </w:r>
-      <w:r>
-        <w:t xml:space="preserve">ke konkrétnímu bodu </w:t>
-      </w:r>
-      <w:r>
-        <w:t>hlasuje zastupitelstvo.</w:t>
-      </w:r>
-    </w:p>
-    <w:p>
-      <w:pPr>
-        <w:pStyle w:val="Bod"/>
-      </w:pPr>
-      <w:r>
-        <w:t>Po ukončení rozpravy udělí předsedající závěrečné slovo předkladateli, ten se může závěrečného slova vzdát.</w:t>
-      </w:r>
-    </w:p>
-    <w:p>
-      <w:pPr>
-        <w:pStyle w:val="Bod"/>
-      </w:pPr>
-      <w:r>
-        <w:t xml:space="preserve">Na závěr každého programového bodu jednání obvykle zastupitelstvo rozhoduje o přijetí návrhu usnesení. Usnesení představuje kolektivní rozhodnutí zastupitelstva jako nejvyššího orgánu </w:t>
-      </w:r>
-      <w:proofErr w:type="gramStart"/>
-      <w:r>
-        <w:t xml:space="preserve">{{ </w:t>
-      </w:r>
-      <w:proofErr w:type="spellStart"/>
-      <w:r>
-        <w:t>Obec.typ</w:t>
-      </w:r>
-      <w:proofErr w:type="spellEnd"/>
-      <w:proofErr w:type="gramEnd"/>
-      <w:r>
-        <w:t>[1] }}</w:t>
-      </w:r>
-      <w:r>
-        <w:t xml:space="preserve">. Deklaruje tak v konkrétní věci vážnou, určitou a svobodnou vůli </w:t>
-      </w:r>
-      <w:proofErr w:type="gramStart"/>
-      <w:r>
-        <w:t xml:space="preserve">{{ </w:t>
-      </w:r>
-      <w:proofErr w:type="spellStart"/>
-      <w:r>
-        <w:t>Obec.typ</w:t>
-      </w:r>
-      <w:proofErr w:type="spellEnd"/>
-      <w:proofErr w:type="gramEnd"/>
-      <w:r>
-        <w:t>[1] }}</w:t>
-      </w:r>
-      <w:r>
-        <w:t>, na níž panuje většinová shoda zastupitelů.</w:t>
-      </w:r>
-    </w:p>
-    <w:p>
-      <w:pPr>
-        <w:pStyle w:val="Bod"/>
-      </w:pPr>
-      <w:r>
-        <w:t>Před zahájením hlasování předsedající seznámí zastupitelstvo s předmětem hlasování a přečte doslovné znění navrhovaného usnesení.</w:t>
-      </w:r>
-    </w:p>
-    <w:p>
-      <w:pPr>
-        <w:pStyle w:val="Bod"/>
-      </w:pPr>
-      <w:r>
-        <w:t xml:space="preserve">Zastupitelstvo hlasuje zpravidla veřejně </w:t>
-      </w:r>
-      <w:r>
-        <w:t>–</w:t>
-      </w:r>
-      <w:r>
-        <w:t xml:space="preserve"> viditelným zvednutím ruky, popřípadě elektronickým zařízením. Zastupitel může hlasovat „PRO“ návrh, „PROTI“ návrhu, případně se „ZDRŽET“ hlasování.</w:t>
-      </w:r>
-    </w:p>
-    <w:p>
-      <w:pPr>
-        <w:pStyle w:val="Bod"/>
-      </w:pPr>
-      <w:r>
-        <w:t>O návrhu hlasovat tajně rozhoduje v každém jednotlivém případě zastupitelstvo. Tajné hlasování probíhá pomocí hlasovacích lístků a jejich vhozením do uzavřené schránky.</w:t>
-      </w:r>
-    </w:p>
-    <w:p>
-      <w:pPr>
-        <w:pStyle w:val="Bod"/>
-      </w:pPr>
-      <w:r>
         <w:t xml:space="preserve">K platnému přijetí usnesení zastupitelstva, rozhodnutí nebo volbě je třeba souhlasu nadpoloviční většiny všech členů zastupitelstva. V některých případech, které stanoví zákon, je potřeba jiná většina. </w:t>
       </w:r>
     </w:p>
@@ -1249,6 +968,236 @@
       </w:pPr>
       <w:r>
         <w:t>Po ukončení hlasování vyhlásí předsedající výsledek hlasování a počet členů zastupitelstva, kteří hlasovali pro usnesení, proti usnesení a kteří se zdrželi. O každém veřejném hlasování se v zápisu ze zasedání vede záznam, ze kterého je patrné, jak který zastupitel hlasoval.</w:t>
+      </w:r>
+    </w:p>
+    <w:p>
+      <w:pPr>
+        <w:spacing w:line="240" w:lineRule="auto"/>
+        <w:rPr>
+          <w:rFonts w:eastAsia="Arial" w:cs="Open Sans"/>
+          <w:b/>
+          <w:szCs w:val="24"/>
+        </w:rPr>
+      </w:pPr>
+      <w:r>
+        <w:rPr>
+          <w:rFonts w:eastAsia="Arial" w:cs="Open Sans"/>
+          <w:b/>
+          <w:szCs w:val="24"/>
+        </w:rPr>
+        <w:t>Jak probíhá rozprava a jak se můžete vyjádřit?</w:t>
+      </w:r>
+    </w:p>
+    <w:p>
+      <w:pPr>
+        <w:pStyle w:val="Bod"/>
+      </w:pPr>
+      <w:r>
+        <w:t>Rozpravu vede předsedající, který nejprve oznámí její zahájení a následně uděluje a odnímá slovo.</w:t>
+      </w:r>
+    </w:p>
+    <w:p>
+      <w:pPr>
+        <w:pStyle w:val="Bod"/>
+      </w:pPr>
+      <w:r>
+        <w:rPr>
+          <w:lang w:val="en-GB"/>
+        </w:rPr>
+        <w:t>{%p if Zasedani.verejnostKdykoli %}</w:t>
+      </w:r>
+    </w:p>
+    <w:p>
+      <w:pPr>
+        <w:pStyle w:val="Bod"/>
+      </w:pPr>
+      <w:r>
+        <w:t>Pokud jste nepodali přihlášku dříve, můžete se d</w:t>
+      </w:r>
+      <w:r>
+        <w:t xml:space="preserve">o rozpravy </w:t>
+      </w:r>
+      <w:r>
+        <w:t xml:space="preserve">stejně jako </w:t>
+      </w:r>
+      <w:r>
+        <w:t xml:space="preserve">zastupitelé </w:t>
+      </w:r>
+      <w:r>
+        <w:t>přihlásit</w:t>
+      </w:r>
+      <w:r>
+        <w:t xml:space="preserve"> viditelným zvednutím ruky, popřípadě elektronickým zařízením.</w:t>
+      </w:r>
+    </w:p>
+    <w:p>
+      <w:pPr>
+        <w:pStyle w:val="Bod"/>
+      </w:pPr>
+      <w:r>
+        <w:rPr>
+          <w:lang w:val="en-GB"/>
+        </w:rPr>
+        <w:t>{% endif %}</w:t>
+      </w:r>
+    </w:p>
+    <w:p>
+      <w:pPr>
+        <w:pStyle w:val="Bod"/>
+      </w:pPr>
+      <w:r>
+        <w:t xml:space="preserve">Slovo </w:t>
+      </w:r>
+      <w:r>
+        <w:t xml:space="preserve">předsedající </w:t>
+      </w:r>
+      <w:r>
+        <w:t xml:space="preserve">uděluje v pořadí, v jakém se o něj </w:t>
+      </w:r>
+      <w:r>
+        <w:t xml:space="preserve">jednotliví lidé </w:t>
+      </w:r>
+      <w:r>
+        <w:t>přihlásili</w:t>
+      </w:r>
+      <w:r>
+        <w:t>.</w:t>
+      </w:r>
+      <w:r>
+        <w:t xml:space="preserve"> </w:t>
+      </w:r>
+      <w:r>
+        <w:t xml:space="preserve">Zastupitelé mají v rozpravě přednost. </w:t>
+      </w:r>
+      <w:r>
+        <w:t xml:space="preserve">Přednostně může předsedající udělit slovo </w:t>
+      </w:r>
+      <w:r>
+        <w:t xml:space="preserve">také </w:t>
+      </w:r>
+      <w:r>
+        <w:t>předkladateli návrhu projednávaného bodu programu.</w:t>
+      </w:r>
+    </w:p>
+    <w:p>
+      <w:pPr>
+        <w:pStyle w:val="Bod"/>
+      </w:pPr>
+      <w:r>
+        <w:t>Váš komentář či ústní vystoupení může trvat max.</w:t>
+      </w:r>
+      <w:r>
+        <w:t xml:space="preserve"> {{ Zasedani.limitVerejnost }}</w:t>
+      </w:r>
+      <w:r>
+        <w:t xml:space="preserve">. O případném prodloužení vystoupení včetně dodatečného časového limitu </w:t>
+      </w:r>
+      <w:r>
+        <w:t>rozhoduje</w:t>
+      </w:r>
+      <w:r>
+        <w:t xml:space="preserve"> předsedající</w:t>
+      </w:r>
+      <w:r>
+        <w:t>.</w:t>
+      </w:r>
+    </w:p>
+    <w:p>
+      <w:pPr>
+        <w:pStyle w:val="Bod"/>
+      </w:pPr>
+      <w:r>
+        <w:t xml:space="preserve">Pokud váš komentář či ústní vystoupení vyvolalo diskusi, máte </w:t>
+      </w:r>
+      <w:r>
+        <w:t xml:space="preserve">právo na jednu repliku v délce </w:t>
+      </w:r>
+      <w:r>
+        <w:t>{{ Zasedani.limitVerejnostReplika }}</w:t>
+      </w:r>
+      <w:r>
+        <w:t>. Zájem o repliku avizujte</w:t>
+      </w:r>
+      <w:r>
+        <w:t xml:space="preserve"> zvednutím ruky. O případné změně délky repliky včetně doda</w:t>
+      </w:r>
+      <w:r>
+        <w:t>tečného časového limitu rozhoduje</w:t>
+      </w:r>
+      <w:r>
+        <w:t xml:space="preserve"> předsedající</w:t>
+      </w:r>
+      <w:r>
+        <w:t>.</w:t>
+      </w:r>
+    </w:p>
+    <w:p>
+      <w:pPr>
+        <w:pStyle w:val="Bod"/>
+      </w:pPr>
+      <w:r>
+        <w:t xml:space="preserve">Pokud </w:t>
+      </w:r>
+      <w:r>
+        <w:t>s dalšími alespoň dvěma lidmi</w:t>
+      </w:r>
+      <w:r>
+        <w:t xml:space="preserve"> chcete</w:t>
+      </w:r>
+      <w:r>
+        <w:t xml:space="preserve"> vznést téže stanovisko ke stejnému bodu programu, může vás předsedající vyzvat, abyste svá stanoviska vyjádřil</w:t>
+      </w:r>
+      <w:r>
+        <w:t>i</w:t>
+      </w:r>
+      <w:r>
+        <w:t xml:space="preserve"> prostřednictvím svého společného zástupce. </w:t>
+      </w:r>
+      <w:r>
+        <w:t xml:space="preserve">Společného zástupce si také můžete určit sami pomocí plné moci. </w:t>
+      </w:r>
+      <w:r>
+        <w:t>Společný zástupce může poté, co mu předsedající udělí slovo, hovořit max.</w:t>
+      </w:r>
+      <w:r>
+        <w:t xml:space="preserve"> {{ Zasedani.limitVerejnostZastupce }}</w:t>
+      </w:r>
+      <w:r>
+        <w:t xml:space="preserve">. Po skončení diskuse má společný zástupce právo na jednu repliku v délce maximálně </w:t>
+      </w:r>
+      <w:r>
+        <w:t>{{ Zasedani.limitVerejnostZastupceReplika }}</w:t>
+      </w:r>
+      <w:r>
+        <w:t xml:space="preserve">. Společný zástupce vystupuje pouze za osoby, které s tímto postupem vyjádřily souhlas. </w:t>
+      </w:r>
+    </w:p>
+    <w:p>
+      <w:pPr>
+        <w:pStyle w:val="Bod"/>
+      </w:pPr>
+      <w:r>
+        <w:lastRenderedPageBreak/>
+        <w:t>Rozpravu je nutno vést věcně a slušně. Nikdo nesmí rušit předsedajícího ani jiného řečníka, kterému bylo uděleno slovo, při jeho projevu.</w:t>
+      </w:r>
+    </w:p>
+    <w:p>
+      <w:pPr>
+        <w:pStyle w:val="Bod"/>
+      </w:pPr>
+      <w:r>
+        <w:t>Předsedající vám může odejmout slovo, pokud byste se při promluvě odchylovali od projednávané věci nebo zbytečně prodlužovali, či narušovali průběh zasedání. Proti odebrání slova mohou zastupitelé podat námitku</w:t>
+      </w:r>
+      <w:r>
+        <w:t>, o kterém zastupitelstvo rozhodne bez rozpravy.</w:t>
+      </w:r>
+    </w:p>
+    <w:p>
+      <w:pPr>
+        <w:pStyle w:val="Bod"/>
+      </w:pPr>
+      <w:r>
+        <w:t>Pokud nastanou mimořádné, např. epidemiologické, okolnosti a je to uvedeno v přihlášce, může se zasedání zastupitelstva konat distančně. V takovém případě se můžete hlásit o slovo v aplikaci nebo jiným způsobem, který určí předsedající v úvodu zasedání.</w:t>
       </w:r>
     </w:p>
     <w:p>
@@ -1259,293 +1208,51 @@
           <w:sz w:val="22"/>
         </w:rPr>
       </w:pPr>
-    </w:p>
-    <w:p>
-      <w:pPr>
+      <w:r>
+        <w:rPr>
+          <w:rFonts w:eastAsia="Arial" w:cs="Open Sans"/>
+          <w:sz w:val="22"/>
+        </w:rPr>
+        <w:t>{%p if Zasedani.onlinePrenos %}</w:t>
+      </w:r>
+    </w:p>
+    <w:p>
+      <w:pPr>
+        <w:keepNext/>
         <w:spacing w:line="240" w:lineRule="auto"/>
         <w:rPr>
           <w:rFonts w:eastAsia="Arial" w:cs="Open Sans"/>
           <w:b/>
-          <w:sz w:val="22"/>
+          <w:szCs w:val="24"/>
         </w:rPr>
       </w:pPr>
       <w:r>
         <w:rPr>
           <w:rFonts w:eastAsia="Arial" w:cs="Open Sans"/>
           <w:b/>
-          <w:sz w:val="22"/>
-        </w:rPr>
-        <w:lastRenderedPageBreak/>
-        <w:t>Jak probíhá rozprava a jak se můžete vyjádřit?</w:t>
-      </w:r>
-    </w:p>
-    <w:p>
-      <w:pPr>
-        <w:pStyle w:val="Bod"/>
-      </w:pPr>
-      <w:r>
-        <w:t>Rozpravu vede předsedající, který nejprve oznámí její zahájení a následně uděluje a odnímá slovo.</w:t>
-      </w:r>
-    </w:p>
-    <w:p>
-      <w:pPr>
-        <w:pStyle w:val="Bod"/>
-      </w:pPr>
-      <w:commentRangeStart w:id="2"/>
-      <w:r>
-        <w:t>Pokud jste nepodali přihlášku dříve, můžete se d</w:t>
-      </w:r>
-      <w:r>
-        <w:t xml:space="preserve">o rozpravy </w:t>
-      </w:r>
-      <w:r>
-        <w:t xml:space="preserve">stejně jako </w:t>
-      </w:r>
-      <w:r>
-        <w:t xml:space="preserve">zastupitelé </w:t>
-      </w:r>
-      <w:r>
-        <w:t>přihlásit</w:t>
-      </w:r>
-      <w:r>
-        <w:t xml:space="preserve"> viditelným zvednutím ruky, popřípadě elektronickým zařízením.</w:t>
-      </w:r>
-      <w:commentRangeEnd w:id="2"/>
-      <w:r>
-        <w:rPr>
-          <w:rStyle w:val="Odkaznakoment"/>
-          <w:sz w:val="18"/>
-          <w:szCs w:val="18"/>
-        </w:rPr>
-        <w:commentReference w:id="2"/>
-      </w:r>
-    </w:p>
-    <w:p>
-      <w:pPr>
-        <w:pStyle w:val="Bod"/>
-      </w:pPr>
-      <w:r>
-        <w:t xml:space="preserve">Slovo </w:t>
-      </w:r>
-      <w:r>
-        <w:t xml:space="preserve">předsedající </w:t>
-      </w:r>
-      <w:r>
-        <w:t xml:space="preserve">uděluje v pořadí, v jakém se o něj </w:t>
-      </w:r>
-      <w:r>
-        <w:t xml:space="preserve">jednotliví lidé </w:t>
-      </w:r>
-      <w:r>
-        <w:t>přihlásili</w:t>
-      </w:r>
-      <w:r>
+          <w:szCs w:val="24"/>
+        </w:rPr>
+        <w:t>Co když se nemůžete zúčastnit osobně?</w:t>
+      </w:r>
+    </w:p>
+    <w:p>
+      <w:pPr>
+        <w:pStyle w:val="Bod"/>
+      </w:pPr>
+      <w:r>
+        <w:t xml:space="preserve">Zasedání zastupitelstva můžete sledovat on-line na </w:t>
+      </w:r>
+      <w:r>
+        <w:rPr>
+          <w:rFonts w:cs="Arial"/>
+        </w:rPr>
+        <w:t>{{ Zasedani.onlineLink }}</w:t>
+      </w:r>
+      <w:r>
+        <w:rPr>
+          <w:rFonts w:cs="Arial"/>
+        </w:rPr>
         <w:t>.</w:t>
-      </w:r>
-      <w:r>
-        <w:t xml:space="preserve"> </w:t>
-      </w:r>
-      <w:r>
-        <w:t xml:space="preserve">Zastupitelé mají v rozpravě přednost. </w:t>
-      </w:r>
-      <w:r>
-        <w:t xml:space="preserve">Přednostně může předsedající udělit slovo </w:t>
-      </w:r>
-      <w:r>
-        <w:t xml:space="preserve">také </w:t>
-      </w:r>
-      <w:r>
-        <w:t>předkladateli návrhu projednávaného bodu programu.</w:t>
-      </w:r>
-    </w:p>
-    <w:p>
-      <w:pPr>
-        <w:pStyle w:val="Bod"/>
-      </w:pPr>
-      <w:r>
-        <w:t>Váš komentář či ústní vystoupení může trvat max.</w:t>
-      </w:r>
-      <w:r>
-        <w:t xml:space="preserve"> </w:t>
-      </w:r>
-      <w:proofErr w:type="gramStart"/>
-      <w:r>
-        <w:t xml:space="preserve">{{ </w:t>
-      </w:r>
-      <w:proofErr w:type="spellStart"/>
-      <w:r>
-        <w:t>Zasedani.limitVerejnost</w:t>
-      </w:r>
-      <w:proofErr w:type="spellEnd"/>
-      <w:proofErr w:type="gramEnd"/>
-      <w:r>
-        <w:t xml:space="preserve"> }}</w:t>
-      </w:r>
-      <w:r>
-        <w:t xml:space="preserve">. O případném prodloužení vystoupení včetně dodatečného časového limitu </w:t>
-      </w:r>
-      <w:r>
-        <w:t>rozhoduje</w:t>
-      </w:r>
-      <w:r>
-        <w:t xml:space="preserve"> předsedající</w:t>
-      </w:r>
-      <w:r>
-        <w:t>.</w:t>
-      </w:r>
-    </w:p>
-    <w:p>
-      <w:pPr>
-        <w:pStyle w:val="Bod"/>
-      </w:pPr>
-      <w:r>
-        <w:t xml:space="preserve">Pokud váš komentář či ústní vystoupení vyvolalo diskusi, máte </w:t>
-      </w:r>
-      <w:r>
-        <w:t xml:space="preserve">právo na jednu repliku v délce </w:t>
-      </w:r>
-      <w:proofErr w:type="gramStart"/>
-      <w:r>
-        <w:t xml:space="preserve">{{ </w:t>
-      </w:r>
-      <w:proofErr w:type="spellStart"/>
-      <w:r>
-        <w:t>Zasedani.limitVerejnostReplika</w:t>
-      </w:r>
-      <w:proofErr w:type="spellEnd"/>
-      <w:proofErr w:type="gramEnd"/>
-      <w:r>
-        <w:t xml:space="preserve"> }}</w:t>
-      </w:r>
-      <w:r>
-        <w:t>. Zájem o repliku avizujte</w:t>
-      </w:r>
-      <w:r>
-        <w:t xml:space="preserve"> zvednutím ruky. </w:t>
-      </w:r>
-      <w:commentRangeStart w:id="3"/>
-      <w:r>
-        <w:t>O případné změně délky repliky včetně doda</w:t>
-      </w:r>
-      <w:r>
-        <w:t>tečného časového limitu rozhoduje</w:t>
-      </w:r>
-      <w:r>
-        <w:t xml:space="preserve"> předsedající</w:t>
-      </w:r>
-      <w:r>
-        <w:t>.</w:t>
-      </w:r>
-      <w:commentRangeEnd w:id="3"/>
-      <w:r>
-        <w:rPr>
-          <w:rStyle w:val="Odkaznakoment"/>
-          <w:sz w:val="18"/>
-          <w:szCs w:val="18"/>
-        </w:rPr>
-        <w:commentReference w:id="3"/>
-      </w:r>
-    </w:p>
-    <w:p>
-      <w:pPr>
-        <w:pStyle w:val="Bod"/>
-      </w:pPr>
-      <w:r>
-        <w:t>Pokud j</w:t>
-      </w:r>
-      <w:r>
-        <w:t>e vás</w:t>
-      </w:r>
-      <w:r>
-        <w:t xml:space="preserve"> 3 a více osob</w:t>
-      </w:r>
-      <w:r>
-        <w:t xml:space="preserve"> a chcete</w:t>
-      </w:r>
-      <w:r>
-        <w:t xml:space="preserve"> vznést téže stanovisko ke stejnému bodu programu, může vás předsedající vyzvat, abyste svá stanoviska vyjádřil</w:t>
-      </w:r>
-      <w:r>
-        <w:t>i</w:t>
-      </w:r>
-      <w:r>
-        <w:t xml:space="preserve"> prostřednictvím svého společného zástupce. </w:t>
-      </w:r>
-      <w:r>
-        <w:t xml:space="preserve">Společného zástupce si také můžete určit sami pomocí plné moci. </w:t>
-      </w:r>
-      <w:r>
-        <w:t>Společný zástupce může poté, co mu předsedající udělí slovo, hovořit max.</w:t>
-      </w:r>
-      <w:r>
-        <w:t xml:space="preserve"> </w:t>
-      </w:r>
-      <w:proofErr w:type="gramStart"/>
-      <w:r>
-        <w:t xml:space="preserve">{{ </w:t>
-      </w:r>
-      <w:proofErr w:type="spellStart"/>
-      <w:r>
-        <w:t>Zasedani.limitVerejnostZastupce</w:t>
-      </w:r>
-      <w:proofErr w:type="spellEnd"/>
-      <w:proofErr w:type="gramEnd"/>
-      <w:r>
-        <w:t xml:space="preserve"> }}</w:t>
-      </w:r>
-      <w:r>
-        <w:t xml:space="preserve">. Po skončení diskuse má společný zástupce právo na jednu repliku v délce maximálně </w:t>
-      </w:r>
-      <w:proofErr w:type="gramStart"/>
-      <w:r>
-        <w:t xml:space="preserve">{{ </w:t>
-      </w:r>
-      <w:proofErr w:type="spellStart"/>
-      <w:r>
-        <w:t>Zasedani.limitVerejnostZastupceReplika</w:t>
-      </w:r>
-      <w:proofErr w:type="spellEnd"/>
-      <w:proofErr w:type="gramEnd"/>
-      <w:r>
-        <w:t xml:space="preserve"> }}</w:t>
-      </w:r>
-      <w:r>
-        <w:t xml:space="preserve">. Společný zástupce vystupuje pouze za osoby, které s tímto postupem vyjádřily souhlas. </w:t>
-      </w:r>
-    </w:p>
-    <w:p>
-      <w:pPr>
-        <w:pStyle w:val="Bod"/>
-      </w:pPr>
-      <w:r>
-        <w:t>Rozpravu je nutno vést věcně a slušně. Nikdo nesmí rušit předsedajícího ani jiného řečníka, kterému bylo uděleno slovo, při jeho projevu.</w:t>
-      </w:r>
-    </w:p>
-    <w:p>
-      <w:pPr>
-        <w:pStyle w:val="Bod"/>
-      </w:pPr>
-      <w:r>
-        <w:t>Předsedající vám může odejmout slovo, pokud byste se při promluvě odchylovali od projednávané věci nebo zbytečně prodlužovali, či narušovali průběh zasedání. Proti odebrání slova mohou zastupitelé podat námitku</w:t>
-      </w:r>
-      <w:r>
-        <w:t>, o kterém zastupitelstvo rozhodne bez rozpravy.</w:t>
-      </w:r>
-    </w:p>
-    <w:p>
-      <w:pPr>
-        <w:pStyle w:val="Bod"/>
-      </w:pPr>
-      <w:r>
-        <w:t xml:space="preserve">Pokud nastanou mimořádné, např. epidemiologické, okolnosti a je to uvedeno v přihlášce, může se zasedání zastupitelstva konat distančně. V takovém případě se můžete hlásit o slovo v aplikaci nebo jiným způsobem, který </w:t>
-      </w:r>
-      <w:proofErr w:type="gramStart"/>
-      <w:r>
-        <w:t>určí</w:t>
-      </w:r>
-      <w:proofErr w:type="gramEnd"/>
-      <w:r>
-        <w:t xml:space="preserve"> předsedající v úvodu zasedání.</w:t>
       </w:r>
     </w:p>
     <w:p>
@@ -1561,326 +1268,137 @@
           <w:rFonts w:eastAsia="Arial" w:cs="Open Sans"/>
           <w:sz w:val="22"/>
         </w:rPr>
-        <w:t xml:space="preserve">{%p </w:t>
-      </w:r>
-      <w:proofErr w:type="spellStart"/>
-      <w:r>
+        <w:t>{%p endif %}</w:t>
+      </w:r>
+    </w:p>
+    <w:p>
+      <w:pPr>
+        <w:spacing w:line="240" w:lineRule="auto"/>
+        <w:ind w:left="1212"/>
         <w:rPr>
           <w:rFonts w:eastAsia="Arial" w:cs="Open Sans"/>
           <w:sz w:val="22"/>
         </w:rPr>
-        <w:t>if</w:t>
-      </w:r>
-      <w:proofErr w:type="spellEnd"/>
-      <w:r>
-        <w:rPr>
-          <w:rFonts w:eastAsia="Arial" w:cs="Open Sans"/>
-          <w:sz w:val="22"/>
-        </w:rPr>
+      </w:pPr>
+    </w:p>
+    <w:p>
+      <w:pPr>
+        <w:pStyle w:val="Nadpis2"/>
+      </w:pPr>
+      <w:r>
+        <w:t>Po zasedání zastupitelstva</w:t>
+      </w:r>
+    </w:p>
+    <w:p>
+      <w:pPr>
+        <w:pStyle w:val="Bod"/>
+      </w:pPr>
+      <w:r>
+        <w:rPr>
+          <w:b/>
+        </w:rPr>
+        <w:t>Výpis všech usnesení a jiných rozhodnutí</w:t>
+      </w:r>
+      <w:r>
+        <w:t xml:space="preserve">, o kterých bylo na zasedání hlasováno se po anonymizaci zveřejňuje na internetové stránce </w:t>
+      </w:r>
+      <w:r>
+        <w:rPr>
+          <w:rFonts w:cs="Arial"/>
+        </w:rPr>
+        <w:t>{{ Obec.typ[1] }}</w:t>
+      </w:r>
+      <w:r>
+        <w:t xml:space="preserve"> zpravidla do 3 dnů po skončení zasedání po dobu nejméně </w:t>
+      </w:r>
+      <w:r>
+        <w:t xml:space="preserve">{{ </w:t>
+      </w:r>
+      <w:r>
+        <w:t>Zasedani.zapisLet</w:t>
+      </w:r>
+      <w:r>
+        <w:t xml:space="preserve"> }}</w:t>
+      </w:r>
+      <w:r>
+        <w:t xml:space="preserve">. </w:t>
+      </w:r>
+    </w:p>
+    <w:p>
+      <w:pPr>
+        <w:pStyle w:val="Bod"/>
+      </w:pPr>
+      <w:r>
+        <w:t>Kompletní z</w:t>
+      </w:r>
+      <w:r>
+        <w:t xml:space="preserve">ápis ze zasedání zastupitelstva se vyhotovuje nejpozději do 10 dnů po skončení zasedání a je uložen na </w:t>
+      </w:r>
+      <w:r>
+        <w:t>{{ Obec.urad[3] }}</w:t>
+      </w:r>
+      <w:r>
+        <w:t xml:space="preserve"> úřadu k nahlédnutí. Zápis se zveřejňuje v anonymizované podobě na internetov</w:t>
+      </w:r>
+      <w:r>
+        <w:t>ých stránkách</w:t>
+      </w:r>
+      <w:r>
         <w:t xml:space="preserve"> </w:t>
       </w:r>
-      <w:proofErr w:type="spellStart"/>
-      <w:r>
-        <w:rPr>
-          <w:rFonts w:eastAsia="Arial" w:cs="Open Sans"/>
-          <w:sz w:val="22"/>
-        </w:rPr>
-        <w:t>Zasedani.onlinePrenos</w:t>
-      </w:r>
-      <w:proofErr w:type="spellEnd"/>
-      <w:r>
-        <w:rPr>
-          <w:rFonts w:eastAsia="Arial" w:cs="Open Sans"/>
-          <w:sz w:val="22"/>
-        </w:rPr>
-        <w:t xml:space="preserve"> %}</w:t>
-      </w:r>
-    </w:p>
-    <w:p>
-      <w:pPr>
-        <w:keepNext/>
-        <w:spacing w:line="240" w:lineRule="auto"/>
-        <w:rPr>
-          <w:rFonts w:eastAsia="Arial" w:cs="Open Sans"/>
+      <w:r>
+        <w:t>{{ Zasedani.url }}</w:t>
+      </w:r>
+      <w:r>
+        <w:t>, a to neprodleně po jeho pořízení. Přílohy a další materiály nemusí být zveřejněny, pokud by jejich zveřejnění bylo spojeno s nepřiměřenými obtížemi.</w:t>
+      </w:r>
+    </w:p>
+    <w:p>
+      <w:pPr>
+        <w:pStyle w:val="Bod"/>
+      </w:pPr>
+      <w:r>
+        <w:t>{%p if Zasedani.zaznamOnline %}</w:t>
+      </w:r>
+    </w:p>
+    <w:p>
+      <w:pPr>
+        <w:pStyle w:val="Bod"/>
+      </w:pPr>
+      <w:r>
+        <w:t xml:space="preserve">Ze zasedání zastupitelstva je pořizován </w:t>
+      </w:r>
+      <w:r>
+        <w:rPr>
           <w:b/>
-          <w:sz w:val="22"/>
-        </w:rPr>
-      </w:pPr>
-      <w:r>
-        <w:rPr>
-          <w:rFonts w:eastAsia="Arial" w:cs="Open Sans"/>
-          <w:b/>
-          <w:sz w:val="22"/>
-        </w:rPr>
-        <w:lastRenderedPageBreak/>
-        <w:t>Co když se nemůžete zúčastnit osobně?</w:t>
-      </w:r>
-    </w:p>
-    <w:p>
-      <w:pPr>
-        <w:pStyle w:val="Bod"/>
-      </w:pPr>
-      <w:r>
-        <w:t xml:space="preserve">Zasedání zastupitelstva můžete sledovat on-line na </w:t>
-      </w:r>
-      <w:proofErr w:type="gramStart"/>
-      <w:r>
-        <w:rPr>
-          <w:rFonts w:cs="Arial"/>
-        </w:rPr>
-        <w:t xml:space="preserve">{{ </w:t>
-      </w:r>
-      <w:proofErr w:type="spellStart"/>
-      <w:r>
-        <w:rPr>
-          <w:rFonts w:cs="Arial"/>
-        </w:rPr>
-        <w:t>Zasedani.onlineLink</w:t>
-      </w:r>
-      <w:proofErr w:type="spellEnd"/>
-      <w:proofErr w:type="gramEnd"/>
-      <w:r>
-        <w:rPr>
-          <w:rFonts w:cs="Arial"/>
-        </w:rPr>
-        <w:t xml:space="preserve"> }}</w:t>
-      </w:r>
-    </w:p>
-    <w:p>
-      <w:pPr>
-        <w:spacing w:line="240" w:lineRule="auto"/>
-        <w:rPr>
-          <w:rFonts w:eastAsia="Arial" w:cs="Open Sans"/>
-          <w:sz w:val="22"/>
-        </w:rPr>
-      </w:pPr>
-      <w:r>
-        <w:rPr>
-          <w:rFonts w:eastAsia="Arial" w:cs="Open Sans"/>
-          <w:sz w:val="22"/>
-        </w:rPr>
-        <w:t xml:space="preserve">{%p </w:t>
-      </w:r>
-      <w:proofErr w:type="spellStart"/>
-      <w:r>
-        <w:rPr>
-          <w:rFonts w:eastAsia="Arial" w:cs="Open Sans"/>
-          <w:sz w:val="22"/>
-        </w:rPr>
-        <w:t>endif</w:t>
-      </w:r>
-      <w:proofErr w:type="spellEnd"/>
-      <w:r>
-        <w:rPr>
-          <w:rFonts w:eastAsia="Arial" w:cs="Open Sans"/>
-          <w:sz w:val="22"/>
-        </w:rPr>
-        <w:t xml:space="preserve"> %}</w:t>
-      </w:r>
-    </w:p>
-    <w:p>
-      <w:pPr>
-        <w:spacing w:line="240" w:lineRule="auto"/>
-        <w:ind w:left="1212"/>
-        <w:rPr>
-          <w:rFonts w:eastAsia="Arial" w:cs="Open Sans"/>
-          <w:sz w:val="22"/>
-        </w:rPr>
-      </w:pPr>
-    </w:p>
-    <w:p>
-      <w:pPr>
-        <w:pStyle w:val="Nadpis2"/>
-      </w:pPr>
-      <w:r>
-        <w:t>Po zasedání zastupitelstva</w:t>
-      </w:r>
-    </w:p>
-    <w:p>
-      <w:pPr>
-        <w:pStyle w:val="Bod"/>
-      </w:pPr>
-      <w:r>
-        <w:rPr>
-          <w:b/>
-        </w:rPr>
-        <w:t>Výpis všech usnesení a jiných rozhodnutí</w:t>
-      </w:r>
-      <w:r>
-        <w:t xml:space="preserve">, o kterých bylo na zasedání hlasováno se po anonymizaci zveřejňuje na internetové stránce </w:t>
-      </w:r>
-      <w:proofErr w:type="gramStart"/>
-      <w:r>
-        <w:rPr>
-          <w:rFonts w:cs="Arial"/>
-        </w:rPr>
-        <w:t xml:space="preserve">{{ </w:t>
-      </w:r>
-      <w:proofErr w:type="spellStart"/>
-      <w:r>
-        <w:rPr>
-          <w:rFonts w:cs="Arial"/>
-        </w:rPr>
-        <w:t>Obec.typ</w:t>
-      </w:r>
-      <w:proofErr w:type="spellEnd"/>
-      <w:proofErr w:type="gramEnd"/>
-      <w:r>
-        <w:rPr>
-          <w:rFonts w:cs="Arial"/>
-        </w:rPr>
-        <w:t>[1] }}</w:t>
-      </w:r>
-      <w:r>
-        <w:t xml:space="preserve"> zpravidla do 3 dnů po skončení zasedání po dobu nejméně </w:t>
-      </w:r>
-      <w:r>
-        <w:t xml:space="preserve">{{ </w:t>
-      </w:r>
-      <w:proofErr w:type="spellStart"/>
-      <w:r>
-        <w:t>Zasedani.zapisLet</w:t>
-      </w:r>
-      <w:proofErr w:type="spellEnd"/>
-      <w:r>
-        <w:t xml:space="preserve"> }}</w:t>
-      </w:r>
-      <w:r>
-        <w:t xml:space="preserve">. </w:t>
-      </w:r>
-    </w:p>
-    <w:p>
-      <w:pPr>
-        <w:pStyle w:val="Bod"/>
-      </w:pPr>
-      <w:r>
-        <w:t>Kompletní z</w:t>
-      </w:r>
-      <w:r>
-        <w:t xml:space="preserve">ápis ze zasedání zastupitelstva se vyhotovuje nejpozději do 10 dnů po skončení zasedání a je uložen na </w:t>
-      </w:r>
-      <w:proofErr w:type="gramStart"/>
-      <w:r>
-        <w:t xml:space="preserve">{{ </w:t>
-      </w:r>
-      <w:proofErr w:type="spellStart"/>
-      <w:r>
-        <w:t>Obec.urad</w:t>
-      </w:r>
-      <w:proofErr w:type="spellEnd"/>
-      <w:proofErr w:type="gramEnd"/>
-      <w:r>
-        <w:t>[3] }}</w:t>
-      </w:r>
-      <w:r>
-        <w:t xml:space="preserve"> úřadu k nahlédnutí. Zápis se zveřejňuje v anonymizované podobě na internetov</w:t>
-      </w:r>
-      <w:r>
-        <w:t>ých stránkách</w:t>
-      </w:r>
-      <w:r>
-        <w:t xml:space="preserve"> </w:t>
-      </w:r>
-      <w:proofErr w:type="gramStart"/>
-      <w:r>
-        <w:t>{{ Zasedani.url</w:t>
-      </w:r>
-      <w:proofErr w:type="gramEnd"/>
-      <w:r>
-        <w:t xml:space="preserve"> }}</w:t>
-      </w:r>
-      <w:r>
-        <w:t>, a to neprodleně po jeho pořízení. Přílohy a další materiály nemusí být zveřejněny, pokud by jejich zveřejnění bylo spojeno s nepřiměřenými obtížemi.</w:t>
-      </w:r>
-    </w:p>
-    <w:p>
-      <w:pPr>
-        <w:pStyle w:val="Bod"/>
-      </w:pPr>
-      <w:r>
-        <w:t xml:space="preserve">{%p </w:t>
-      </w:r>
-      <w:proofErr w:type="spellStart"/>
-      <w:r>
-        <w:t>if</w:t>
-      </w:r>
-      <w:proofErr w:type="spellEnd"/>
-      <w:r>
-        <w:t xml:space="preserve"> </w:t>
-      </w:r>
-      <w:proofErr w:type="spellStart"/>
-      <w:r>
-        <w:t>Zasedani.zaznamOnline</w:t>
-      </w:r>
-      <w:proofErr w:type="spellEnd"/>
-      <w:r>
-        <w:t xml:space="preserve"> %}</w:t>
-      </w:r>
-    </w:p>
-    <w:p>
-      <w:pPr>
-        <w:pStyle w:val="Bod"/>
-      </w:pPr>
-      <w:r>
-        <w:t xml:space="preserve">Ze zasedání zastupitelstva je pořizován </w:t>
-      </w:r>
-      <w:r>
-        <w:rPr>
-          <w:b/>
         </w:rPr>
         <w:t>audiovizuální záznam</w:t>
       </w:r>
       <w:r>
         <w:t xml:space="preserve">, který bude do 10 dnů zveřejněn na internetové stránce </w:t>
       </w:r>
-      <w:proofErr w:type="gramStart"/>
-      <w:r>
-        <w:t xml:space="preserve">{{ </w:t>
-      </w:r>
-      <w:proofErr w:type="spellStart"/>
-      <w:r>
-        <w:t>Zasedani.zaznamLink</w:t>
-      </w:r>
-      <w:proofErr w:type="spellEnd"/>
-      <w:proofErr w:type="gramEnd"/>
-      <w:r>
-        <w:t xml:space="preserve"> }}</w:t>
+      <w:r>
+        <w:t>{{ Zasedani.zaznamLink }}</w:t>
       </w:r>
       <w:r>
         <w:t xml:space="preserve"> po dobu nejméně </w:t>
       </w:r>
       <w:r>
-        <w:t xml:space="preserve">{{ </w:t>
-      </w:r>
-      <w:proofErr w:type="spellStart"/>
-      <w:r>
-        <w:t>Z</w:t>
+        <w:t>{{ Z</w:t>
       </w:r>
       <w:r>
         <w:t>a</w:t>
       </w:r>
       <w:r>
-        <w:t>sedani.zaznamLinkDoba</w:t>
-      </w:r>
-      <w:proofErr w:type="spellEnd"/>
-      <w:r>
-        <w:t xml:space="preserve"> }}</w:t>
-      </w:r>
-    </w:p>
-    <w:p>
-      <w:pPr>
-        <w:pStyle w:val="Bod"/>
-      </w:pPr>
-      <w:r>
-        <w:t xml:space="preserve">{%p </w:t>
-      </w:r>
-      <w:proofErr w:type="spellStart"/>
-      <w:r>
-        <w:t>endif</w:t>
-      </w:r>
-      <w:proofErr w:type="spellEnd"/>
-      <w:r>
-        <w:t xml:space="preserve"> %}</w:t>
+        <w:t>sedani.zaznamLinkDoba }}</w:t>
+      </w:r>
+    </w:p>
+    <w:p>
+      <w:pPr>
+        <w:pStyle w:val="Bod"/>
+      </w:pPr>
+      <w:r>
+        <w:t>{%p endif %}</w:t>
       </w:r>
     </w:p>
     <w:sectPr>
@@ -1927,38 +1445,6 @@
       </w:r>
     </w:p>
   </w:comment>
-  <w:comment w:id="2" w:author="Autor" w:initials="A">
-    <w:p>
-      <w:pPr>
-        <w:pStyle w:val="Textkomente"/>
-      </w:pPr>
-      <w:r>
-        <w:rPr>
-          <w:rStyle w:val="Odkaznakoment"/>
-        </w:rPr>
-        <w:annotationRef/>
-      </w:r>
-      <w:r>
-        <w:t>Pokud to jednací řád umožňuje.</w:t>
-      </w:r>
-    </w:p>
-  </w:comment>
-  <w:comment w:id="3" w:author="Autor" w:initials="A">
-    <w:p>
-      <w:pPr>
-        <w:pStyle w:val="Textkomente"/>
-      </w:pPr>
-      <w:r>
-        <w:rPr>
-          <w:rStyle w:val="Odkaznakoment"/>
-        </w:rPr>
-        <w:annotationRef/>
-      </w:r>
-      <w:r>
-        <w:t>Máme tohle v jednacím řádu?</w:t>
-      </w:r>
-    </w:p>
-  </w:comment>
 </w:comments>
 </file>
 
@@ -1966,8 +1452,6 @@
 <w15:commentsEx xmlns:wpc="http://schemas.microsoft.com/office/word/2010/wordprocessingCanvas" xmlns:cx="http://schemas.microsoft.com/office/drawing/2014/chartex" xmlns:cx1="http://schemas.microsoft.com/office/drawing/2015/9/8/chartex" xmlns:cx2="http://schemas.microsoft.com/office/drawing/2015/10/21/chartex" xmlns:cx3="http://schemas.microsoft.com/office/drawing/2016/5/9/chartex" xmlns:cx4="http://schemas.microsoft.com/office/drawing/2016/5/10/chartex" xmlns:cx5="http://schemas.microsoft.com/office/drawing/2016/5/11/chartex" xmlns:cx6="http://schemas.microsoft.com/office/drawing/2016/5/12/chartex" xmlns:cx7="http://schemas.microsoft.com/office/drawing/2016/5/13/chartex" xmlns:cx8="http://schemas.microsoft.com/office/drawing/2016/5/14/chartex" xmlns:mc="http://schemas.openxmlformats.org/markup-compatibility/2006" xmlns:aink="http://schemas.microsoft.com/office/drawing/2016/ink" xmlns:am3d="http://schemas.microsoft.com/office/drawing/2017/model3d" xmlns:o="urn:schemas-microsoft-com:office:office" xmlns:oel="http://schemas.microsoft.com/office/2019/extlst" xmlns:r="http://schemas.openxmlformats.org/officeDocument/2006/relationships" xmlns:m="http://schemas.openxmlformats.org/officeDocument/2006/math" xmlns:v="urn:schemas-microsoft-com:vml" xmlns:wp14="http://schemas.microsoft.com/office/word/2010/wordprocessingDrawing" xmlns:wp="http://schemas.openxmlformats.org/drawingml/2006/wordprocessingDrawing" xmlns:w10="urn:schemas-microsoft-com:office:word" xmlns:w="http://schemas.openxmlformats.org/wordprocessingml/2006/main" xmlns:w14="http://schemas.microsoft.com/office/word/2010/wordml" xmlns:w15="http://schemas.microsoft.com/office/word/2012/wordml" xmlns:w16cex="http://schemas.microsoft.com/office/word/2018/wordml/cex" xmlns:w16cid="http://schemas.microsoft.com/office/word/2016/wordml/cid" xmlns:w16="http://schemas.microsoft.com/office/word/2018/wordml" xmlns:w16sdtdh="http://schemas.microsoft.com/office/word/2020/wordml/sdtdatahash" xmlns:w16se="http://schemas.microsoft.com/office/word/2015/wordml/symex" xmlns:wpg="http://schemas.microsoft.com/office/word/2010/wordprocessingGroup" xmlns:wpi="http://schemas.microsoft.com/office/word/2010/wordprocessingInk" xmlns:wne="http://schemas.microsoft.com/office/word/2006/wordml" xmlns:wps="http://schemas.microsoft.com/office/word/2010/wordprocessingShape" mc:Ignorable="w14 w15 w16se w16cid w16 w16cex w16sdtdh wp14">
   <w15:commentEx w15:paraId="757FE36B" w15:done="0"/>
   <w15:commentEx w15:paraId="17351D67" w15:done="0"/>
-  <w15:commentEx w15:paraId="5BBC1876" w15:done="0"/>
-  <w15:commentEx w15:paraId="5B7B34B6" w15:done="0"/>
 </w15:commentsEx>
 </file>
 
@@ -1975,8 +1459,6 @@
 <w16cid:commentsIds xmlns:wpc="http://schemas.microsoft.com/office/word/2010/wordprocessingCanvas" xmlns:cx="http://schemas.microsoft.com/office/drawing/2014/chartex" xmlns:cx1="http://schemas.microsoft.com/office/drawing/2015/9/8/chartex" xmlns:cx2="http://schemas.microsoft.com/office/drawing/2015/10/21/chartex" xmlns:cx3="http://schemas.microsoft.com/office/drawing/2016/5/9/chartex" xmlns:cx4="http://schemas.microsoft.com/office/drawing/2016/5/10/chartex" xmlns:cx5="http://schemas.microsoft.com/office/drawing/2016/5/11/chartex" xmlns:cx6="http://schemas.microsoft.com/office/drawing/2016/5/12/chartex" xmlns:cx7="http://schemas.microsoft.com/office/drawing/2016/5/13/chartex" xmlns:cx8="http://schemas.microsoft.com/office/drawing/2016/5/14/chartex" xmlns:mc="http://schemas.openxmlformats.org/markup-compatibility/2006" xmlns:aink="http://schemas.microsoft.com/office/drawing/2016/ink" xmlns:am3d="http://schemas.microsoft.com/office/drawing/2017/model3d" xmlns:o="urn:schemas-microsoft-com:office:office" xmlns:oel="http://schemas.microsoft.com/office/2019/extlst" xmlns:r="http://schemas.openxmlformats.org/officeDocument/2006/relationships" xmlns:m="http://schemas.openxmlformats.org/officeDocument/2006/math" xmlns:v="urn:schemas-microsoft-com:vml" xmlns:wp14="http://schemas.microsoft.com/office/word/2010/wordprocessingDrawing" xmlns:wp="http://schemas.openxmlformats.org/drawingml/2006/wordprocessingDrawing" xmlns:w10="urn:schemas-microsoft-com:office:word" xmlns:w="http://schemas.openxmlformats.org/wordprocessingml/2006/main" xmlns:w14="http://schemas.microsoft.com/office/word/2010/wordml" xmlns:w15="http://schemas.microsoft.com/office/word/2012/wordml" xmlns:w16cex="http://schemas.microsoft.com/office/word/2018/wordml/cex" xmlns:w16cid="http://schemas.microsoft.com/office/word/2016/wordml/cid" xmlns:w16="http://schemas.microsoft.com/office/word/2018/wordml" xmlns:w16sdtdh="http://schemas.microsoft.com/office/word/2020/wordml/sdtdatahash" xmlns:w16se="http://schemas.microsoft.com/office/word/2015/wordml/symex" xmlns:wpg="http://schemas.microsoft.com/office/word/2010/wordprocessingGroup" xmlns:wpi="http://schemas.microsoft.com/office/word/2010/wordprocessingInk" xmlns:wne="http://schemas.microsoft.com/office/word/2006/wordml" xmlns:wps="http://schemas.microsoft.com/office/word/2010/wordprocessingShape" mc:Ignorable="w14 w15 w16se w16cid w16 w16cex w16sdtdh wp14">
   <w16cid:commentId w16cid:paraId="757FE36B" w16cid:durableId="26E7EBCB"/>
   <w16cid:commentId w16cid:paraId="17351D67" w16cid:durableId="26E7EC06"/>
-  <w16cid:commentId w16cid:paraId="5BBC1876" w16cid:durableId="26E82AEC"/>
-  <w16cid:commentId w16cid:paraId="5B7B34B6" w16cid:durableId="26E82B39"/>
 </w16cid:commentsIds>
 </file>
 
@@ -2831,6 +2313,118 @@
     </w:lvl>
   </w:abstractNum>
   <w:abstractNum w:abstractNumId="8" w15:restartNumberingAfterBreak="0">
+    <w:nsid w:val="432073F2"/>
+    <w:multiLevelType w:val="hybridMultilevel"/>
+    <w:tmpl w:val="C37C27E4"/>
+    <w:lvl w:ilvl="0" w:tplc="884C4B22">
+      <w:numFmt w:val="bullet"/>
+      <w:lvlText w:val="-"/>
+      <w:lvlJc w:val="left"/>
+      <w:pPr>
+        <w:ind w:left="720" w:hanging="360"/>
+      </w:pPr>
+      <w:rPr>
+        <w:rFonts w:ascii="Gill Sans MT" w:eastAsia="Arial" w:hAnsi="Gill Sans MT" w:cs="Open Sans" w:hint="default"/>
+      </w:rPr>
+    </w:lvl>
+    <w:lvl w:ilvl="1" w:tplc="04050003" w:tentative="1">
+      <w:start w:val="1"/>
+      <w:numFmt w:val="bullet"/>
+      <w:lvlText w:val="o"/>
+      <w:lvlJc w:val="left"/>
+      <w:pPr>
+        <w:ind w:left="1440" w:hanging="360"/>
+      </w:pPr>
+      <w:rPr>
+        <w:rFonts w:ascii="Courier New" w:hAnsi="Courier New" w:cs="Courier New" w:hint="default"/>
+      </w:rPr>
+    </w:lvl>
+    <w:lvl w:ilvl="2" w:tplc="04050005" w:tentative="1">
+      <w:start w:val="1"/>
+      <w:numFmt w:val="bullet"/>
+      <w:lvlText w:val=""/>
+      <w:lvlJc w:val="left"/>
+      <w:pPr>
+        <w:ind w:left="2160" w:hanging="360"/>
+      </w:pPr>
+      <w:rPr>
+        <w:rFonts w:ascii="Wingdings" w:hAnsi="Wingdings" w:hint="default"/>
+      </w:rPr>
+    </w:lvl>
+    <w:lvl w:ilvl="3" w:tplc="04050001" w:tentative="1">
+      <w:start w:val="1"/>
+      <w:numFmt w:val="bullet"/>
+      <w:lvlText w:val=""/>
+      <w:lvlJc w:val="left"/>
+      <w:pPr>
+        <w:ind w:left="2880" w:hanging="360"/>
+      </w:pPr>
+      <w:rPr>
+        <w:rFonts w:ascii="Symbol" w:hAnsi="Symbol" w:hint="default"/>
+      </w:rPr>
+    </w:lvl>
+    <w:lvl w:ilvl="4" w:tplc="04050003" w:tentative="1">
+      <w:start w:val="1"/>
+      <w:numFmt w:val="bullet"/>
+      <w:lvlText w:val="o"/>
+      <w:lvlJc w:val="left"/>
+      <w:pPr>
+        <w:ind w:left="3600" w:hanging="360"/>
+      </w:pPr>
+      <w:rPr>
+        <w:rFonts w:ascii="Courier New" w:hAnsi="Courier New" w:cs="Courier New" w:hint="default"/>
+      </w:rPr>
+    </w:lvl>
+    <w:lvl w:ilvl="5" w:tplc="04050005" w:tentative="1">
+      <w:start w:val="1"/>
+      <w:numFmt w:val="bullet"/>
+      <w:lvlText w:val=""/>
+      <w:lvlJc w:val="left"/>
+      <w:pPr>
+        <w:ind w:left="4320" w:hanging="360"/>
+      </w:pPr>
+      <w:rPr>
+        <w:rFonts w:ascii="Wingdings" w:hAnsi="Wingdings" w:hint="default"/>
+      </w:rPr>
+    </w:lvl>
+    <w:lvl w:ilvl="6" w:tplc="04050001" w:tentative="1">
+      <w:start w:val="1"/>
+      <w:numFmt w:val="bullet"/>
+      <w:lvlText w:val=""/>
+      <w:lvlJc w:val="left"/>
+      <w:pPr>
+        <w:ind w:left="5040" w:hanging="360"/>
+      </w:pPr>
+      <w:rPr>
+        <w:rFonts w:ascii="Symbol" w:hAnsi="Symbol" w:hint="default"/>
+      </w:rPr>
+    </w:lvl>
+    <w:lvl w:ilvl="7" w:tplc="04050003" w:tentative="1">
+      <w:start w:val="1"/>
+      <w:numFmt w:val="bullet"/>
+      <w:lvlText w:val="o"/>
+      <w:lvlJc w:val="left"/>
+      <w:pPr>
+        <w:ind w:left="5760" w:hanging="360"/>
+      </w:pPr>
+      <w:rPr>
+        <w:rFonts w:ascii="Courier New" w:hAnsi="Courier New" w:cs="Courier New" w:hint="default"/>
+      </w:rPr>
+    </w:lvl>
+    <w:lvl w:ilvl="8" w:tplc="04050005" w:tentative="1">
+      <w:start w:val="1"/>
+      <w:numFmt w:val="bullet"/>
+      <w:lvlText w:val=""/>
+      <w:lvlJc w:val="left"/>
+      <w:pPr>
+        <w:ind w:left="6480" w:hanging="360"/>
+      </w:pPr>
+      <w:rPr>
+        <w:rFonts w:ascii="Wingdings" w:hAnsi="Wingdings" w:hint="default"/>
+      </w:rPr>
+    </w:lvl>
+  </w:abstractNum>
+  <w:abstractNum w:abstractNumId="9" w15:restartNumberingAfterBreak="0">
     <w:nsid w:val="4BC62E9D"/>
     <w:multiLevelType w:val="hybridMultilevel"/>
     <w:tmpl w:val="123E35C6"/>
@@ -2943,7 +2537,7 @@
       </w:rPr>
     </w:lvl>
   </w:abstractNum>
-  <w:abstractNum w:abstractNumId="9" w15:restartNumberingAfterBreak="0">
+  <w:abstractNum w:abstractNumId="10" w15:restartNumberingAfterBreak="0">
     <w:nsid w:val="4CF356BB"/>
     <w:multiLevelType w:val="multilevel"/>
     <w:tmpl w:val="0D66846A"/>
@@ -3029,7 +2623,7 @@
       </w:pPr>
     </w:lvl>
   </w:abstractNum>
-  <w:abstractNum w:abstractNumId="10" w15:restartNumberingAfterBreak="0">
+  <w:abstractNum w:abstractNumId="11" w15:restartNumberingAfterBreak="0">
     <w:nsid w:val="610A022F"/>
     <w:multiLevelType w:val="multilevel"/>
     <w:tmpl w:val="87D47826"/>
@@ -3119,7 +2713,7 @@
       </w:pPr>
     </w:lvl>
   </w:abstractNum>
-  <w:abstractNum w:abstractNumId="11" w15:restartNumberingAfterBreak="0">
+  <w:abstractNum w:abstractNumId="12" w15:restartNumberingAfterBreak="0">
     <w:nsid w:val="66330E77"/>
     <w:multiLevelType w:val="multilevel"/>
     <w:tmpl w:val="1E8E7C9C"/>
@@ -3229,7 +2823,7 @@
       </w:rPr>
     </w:lvl>
   </w:abstractNum>
-  <w:abstractNum w:abstractNumId="12" w15:restartNumberingAfterBreak="0">
+  <w:abstractNum w:abstractNumId="13" w15:restartNumberingAfterBreak="0">
     <w:nsid w:val="66B8772D"/>
     <w:multiLevelType w:val="multilevel"/>
     <w:tmpl w:val="23025660"/>
@@ -3341,7 +2935,7 @@
       </w:rPr>
     </w:lvl>
   </w:abstractNum>
-  <w:abstractNum w:abstractNumId="13" w15:restartNumberingAfterBreak="0">
+  <w:abstractNum w:abstractNumId="14" w15:restartNumberingAfterBreak="0">
     <w:nsid w:val="67D10B86"/>
     <w:multiLevelType w:val="multilevel"/>
     <w:tmpl w:val="91D04E06"/>
@@ -3454,7 +3048,7 @@
       </w:rPr>
     </w:lvl>
   </w:abstractNum>
-  <w:abstractNum w:abstractNumId="14" w15:restartNumberingAfterBreak="0">
+  <w:abstractNum w:abstractNumId="15" w15:restartNumberingAfterBreak="0">
     <w:nsid w:val="685C6349"/>
     <w:multiLevelType w:val="multilevel"/>
     <w:tmpl w:val="3C7A9F44"/>
@@ -3566,7 +3160,7 @@
       </w:rPr>
     </w:lvl>
   </w:abstractNum>
-  <w:abstractNum w:abstractNumId="15" w15:restartNumberingAfterBreak="0">
+  <w:abstractNum w:abstractNumId="16" w15:restartNumberingAfterBreak="0">
     <w:nsid w:val="71692269"/>
     <w:multiLevelType w:val="multilevel"/>
     <w:tmpl w:val="90BCED58"/>
@@ -3652,7 +3246,7 @@
       </w:pPr>
     </w:lvl>
   </w:abstractNum>
-  <w:abstractNum w:abstractNumId="16" w15:restartNumberingAfterBreak="0">
+  <w:abstractNum w:abstractNumId="17" w15:restartNumberingAfterBreak="0">
     <w:nsid w:val="716F7F61"/>
     <w:multiLevelType w:val="multilevel"/>
     <w:tmpl w:val="0374D208"/>
@@ -3762,7 +3356,7 @@
       </w:rPr>
     </w:lvl>
   </w:abstractNum>
-  <w:abstractNum w:abstractNumId="17" w15:restartNumberingAfterBreak="0">
+  <w:abstractNum w:abstractNumId="18" w15:restartNumberingAfterBreak="0">
     <w:nsid w:val="7B7A4EE9"/>
     <w:multiLevelType w:val="multilevel"/>
     <w:tmpl w:val="FD52E0EA"/>
@@ -3848,7 +3442,7 @@
       </w:pPr>
     </w:lvl>
   </w:abstractNum>
-  <w:abstractNum w:abstractNumId="18" w15:restartNumberingAfterBreak="0">
+  <w:abstractNum w:abstractNumId="19" w15:restartNumberingAfterBreak="0">
     <w:nsid w:val="7C91161D"/>
     <w:multiLevelType w:val="hybridMultilevel"/>
     <w:tmpl w:val="3C7A9F44"/>
@@ -3970,51 +3564,54 @@
     <w:abstractNumId w:val="7"/>
   </w:num>
   <w:num w:numId="4" w16cid:durableId="152992098">
-    <w:abstractNumId w:val="10"/>
+    <w:abstractNumId w:val="11"/>
   </w:num>
   <w:num w:numId="5" w16cid:durableId="730344487">
-    <w:abstractNumId w:val="17"/>
+    <w:abstractNumId w:val="18"/>
   </w:num>
   <w:num w:numId="6" w16cid:durableId="559562858">
-    <w:abstractNumId w:val="15"/>
+    <w:abstractNumId w:val="16"/>
   </w:num>
   <w:num w:numId="7" w16cid:durableId="809857340">
     <w:abstractNumId w:val="2"/>
   </w:num>
   <w:num w:numId="8" w16cid:durableId="2075657374">
-    <w:abstractNumId w:val="18"/>
+    <w:abstractNumId w:val="19"/>
   </w:num>
   <w:num w:numId="9" w16cid:durableId="378089124">
-    <w:abstractNumId w:val="11"/>
+    <w:abstractNumId w:val="12"/>
   </w:num>
   <w:num w:numId="10" w16cid:durableId="390082778">
-    <w:abstractNumId w:val="16"/>
+    <w:abstractNumId w:val="17"/>
   </w:num>
   <w:num w:numId="11" w16cid:durableId="1367684135">
     <w:abstractNumId w:val="6"/>
   </w:num>
   <w:num w:numId="12" w16cid:durableId="501238333">
-    <w:abstractNumId w:val="14"/>
+    <w:abstractNumId w:val="15"/>
   </w:num>
   <w:num w:numId="13" w16cid:durableId="248319614">
     <w:abstractNumId w:val="5"/>
   </w:num>
   <w:num w:numId="14" w16cid:durableId="836729799">
-    <w:abstractNumId w:val="9"/>
+    <w:abstractNumId w:val="10"/>
   </w:num>
   <w:num w:numId="15" w16cid:durableId="1595742424">
     <w:abstractNumId w:val="0"/>
   </w:num>
   <w:num w:numId="16" w16cid:durableId="240603103">
-    <w:abstractNumId w:val="13"/>
+    <w:abstractNumId w:val="14"/>
   </w:num>
   <w:num w:numId="17" w16cid:durableId="142695894">
-    <w:abstractNumId w:val="12"/>
+    <w:abstractNumId w:val="13"/>
   </w:num>
   <w:num w:numId="18" w16cid:durableId="392630590">
     <w:abstractNumId w:val="4"/>
   </w:num>
   <w:num w:numId="19" w16cid:durableId="1505589974">
+    <w:abstractNumId w:val="9"/>
+  </w:num>
+  <w:num w:numId="20" w16cid:durableId="1553229852">
     <w:abstractNumId w:val="8"/>
   </w:num>
 </w:numbering>

--- a/docassemble/Pruvodci/data/templates/prava_obcana.docx
+++ b/docassemble/Pruvodci/data/templates/prava_obcana.docx
@@ -9,11 +9,41 @@
       <w:r>
         <w:t xml:space="preserve">Práva občana obce podle jednacího řádu Zastupitelstva </w:t>
       </w:r>
+      <w:proofErr w:type="gramStart"/>
       <w:r>
         <w:rPr>
           <w:color w:val="000000"/>
         </w:rPr>
-        <w:t>{{ Obec.typ[1] }} {{ Obec.nazev }}</w:t>
+        <w:t xml:space="preserve">{{ </w:t>
+      </w:r>
+      <w:proofErr w:type="spellStart"/>
+      <w:r>
+        <w:rPr>
+          <w:color w:val="000000"/>
+        </w:rPr>
+        <w:t>Obec.typ</w:t>
+      </w:r>
+      <w:proofErr w:type="spellEnd"/>
+      <w:proofErr w:type="gramEnd"/>
+      <w:r>
+        <w:rPr>
+          <w:color w:val="000000"/>
+        </w:rPr>
+        <w:t xml:space="preserve">[1] }} {{ </w:t>
+      </w:r>
+      <w:proofErr w:type="spellStart"/>
+      <w:r>
+        <w:rPr>
+          <w:color w:val="000000"/>
+        </w:rPr>
+        <w:t>Obec.nazev</w:t>
+      </w:r>
+      <w:proofErr w:type="spellEnd"/>
+      <w:r>
+        <w:rPr>
+          <w:color w:val="000000"/>
+        </w:rPr>
+        <w:t xml:space="preserve"> }}</w:t>
       </w:r>
     </w:p>
     <w:p>
@@ -26,25 +56,69 @@
         <w:rPr>
           <w:szCs w:val="24"/>
         </w:rPr>
-        <w:t xml:space="preserve">Zastupitelstvo je nejdůležitějším orgánem {{ Obec.typ[1] }}. Jeho člen jsou všichni zastupitelé zvolení ve volbách. </w:t>
-      </w:r>
+        <w:t xml:space="preserve">Zastupitelstvo je nejdůležitějším orgánem </w:t>
+      </w:r>
+      <w:proofErr w:type="gramStart"/>
       <w:r>
         <w:rPr>
           <w:szCs w:val="24"/>
         </w:rPr>
-        <w:t>Rozhoduje o nejdůležitějších otázkách spojených se životem v {{ Obec.typ[2] }}, nakládání s majetkem, volbou starosty, aj. Veškerá svá rozhodnutí přijímá na zasedání zastupitelstva, kterého se jako občan máte právo účastnit a do jeho průběhu se zapojit.</w:t>
-      </w:r>
-    </w:p>
-    <w:p>
-      <w:pPr>
+        <w:t xml:space="preserve">{{ </w:t>
+      </w:r>
+      <w:proofErr w:type="spellStart"/>
+      <w:r>
         <w:rPr>
           <w:szCs w:val="24"/>
         </w:rPr>
-      </w:pPr>
+        <w:t>Obec.typ</w:t>
+      </w:r>
+      <w:proofErr w:type="spellEnd"/>
+      <w:proofErr w:type="gramEnd"/>
       <w:r>
         <w:rPr>
           <w:szCs w:val="24"/>
         </w:rPr>
+        <w:t xml:space="preserve">[1] }}. Jeho člen jsou všichni zastupitelé zvolení ve volbách. </w:t>
+      </w:r>
+      <w:r>
+        <w:rPr>
+          <w:szCs w:val="24"/>
+        </w:rPr>
+        <w:t xml:space="preserve">Rozhoduje o nejdůležitějších otázkách spojených se životem v </w:t>
+      </w:r>
+      <w:proofErr w:type="gramStart"/>
+      <w:r>
+        <w:rPr>
+          <w:szCs w:val="24"/>
+        </w:rPr>
+        <w:t xml:space="preserve">{{ </w:t>
+      </w:r>
+      <w:proofErr w:type="spellStart"/>
+      <w:r>
+        <w:rPr>
+          <w:szCs w:val="24"/>
+        </w:rPr>
+        <w:t>Obec.typ</w:t>
+      </w:r>
+      <w:proofErr w:type="spellEnd"/>
+      <w:proofErr w:type="gramEnd"/>
+      <w:r>
+        <w:rPr>
+          <w:szCs w:val="24"/>
+        </w:rPr>
+        <w:t>[2] }}, nakládání s majetkem, volbou starosty, aj. Veškerá svá rozhodnutí přijímá na zasedání zastupitelstva, kterého se jako občan máte právo účastnit a do jeho průběhu se zapojit.</w:t>
+      </w:r>
+    </w:p>
+    <w:p>
+      <w:pPr>
+        <w:rPr>
+          <w:szCs w:val="24"/>
+        </w:rPr>
+      </w:pPr>
+      <w:r>
+        <w:rPr>
+          <w:szCs w:val="24"/>
+        </w:rPr>
         <w:t>V tomto dokumentu vám představíme to hlavní, co se vaší možnosti na zasedání zastupitelstva týče.</w:t>
       </w:r>
     </w:p>
@@ -56,6 +130,7 @@
       </w:pPr>
       <w:r>
         <w:rPr>
+          <w:noProof/>
           <w:szCs w:val="24"/>
         </w:rPr>
         <w:drawing>
@@ -129,7 +204,28 @@
         <w:t>nicméně</w:t>
       </w:r>
       <w:r>
-        <w:t xml:space="preserve"> i častěji. Nejčastěji se koná od {{ Zasedani.zpravidlaOd }} v {{ Zasedani.zpravidlaV }}, ale přesný čas i místo bude vždy předem upřesněno.</w:t>
+        <w:t xml:space="preserve"> i častěji. Nejčastěji se koná od </w:t>
+      </w:r>
+      <w:proofErr w:type="gramStart"/>
+      <w:r>
+        <w:t xml:space="preserve">{{ </w:t>
+      </w:r>
+      <w:proofErr w:type="spellStart"/>
+      <w:r>
+        <w:t>Zasedani.zpravidlaOd</w:t>
+      </w:r>
+      <w:proofErr w:type="spellEnd"/>
+      <w:proofErr w:type="gramEnd"/>
+      <w:r>
+        <w:t xml:space="preserve"> }} v {{ </w:t>
+      </w:r>
+      <w:proofErr w:type="spellStart"/>
+      <w:r>
+        <w:t>Zasedani.zpravidlaV</w:t>
+      </w:r>
+      <w:proofErr w:type="spellEnd"/>
+      <w:r>
+        <w:t xml:space="preserve"> }}, ale přesný čas i místo bude vždy předem upřesněno.</w:t>
       </w:r>
     </w:p>
     <w:p>
@@ -207,58 +303,131 @@
       <w:r>
         <w:t xml:space="preserve">(online: </w:t>
       </w:r>
+      <w:proofErr w:type="gramStart"/>
+      <w:r>
+        <w:t>{{ Zasedani.url</w:t>
+      </w:r>
+      <w:proofErr w:type="gramEnd"/>
+      <w:r>
+        <w:t xml:space="preserve"> }}</w:t>
+      </w:r>
+      <w:r>
+        <w:t>)</w:t>
+      </w:r>
+      <w:r>
+        <w:t xml:space="preserve">{% </w:t>
+      </w:r>
+      <w:proofErr w:type="spellStart"/>
+      <w:r>
+        <w:t>for</w:t>
+      </w:r>
+      <w:proofErr w:type="spellEnd"/>
+      <w:r>
+        <w:t xml:space="preserve"> </w:t>
+      </w:r>
+      <w:proofErr w:type="spellStart"/>
+      <w:r>
+        <w:t>kanal</w:t>
+      </w:r>
+      <w:proofErr w:type="spellEnd"/>
+      <w:r>
+        <w:t xml:space="preserve"> in </w:t>
+      </w:r>
+      <w:proofErr w:type="spellStart"/>
+      <w:r>
+        <w:t>Zasedani.kanaly</w:t>
+      </w:r>
+      <w:proofErr w:type="spellEnd"/>
+      <w:r>
+        <w:t xml:space="preserve"> %}, {{ </w:t>
+      </w:r>
+      <w:proofErr w:type="spellStart"/>
+      <w:r>
+        <w:t>kanal</w:t>
+      </w:r>
+      <w:proofErr w:type="spellEnd"/>
+      <w:r>
+        <w:t xml:space="preserve"> }}{% </w:t>
+      </w:r>
+      <w:proofErr w:type="spellStart"/>
+      <w:r>
+        <w:t>endfor</w:t>
+      </w:r>
+      <w:proofErr w:type="spellEnd"/>
+      <w:r>
+        <w:t xml:space="preserve"> %}</w:t>
+      </w:r>
+      <w:r>
+        <w:t>. Pozvánka bude vždy zveřejněna alespoň</w:t>
+      </w:r>
+      <w:r>
+        <w:t xml:space="preserve"> </w:t>
+      </w:r>
+      <w:proofErr w:type="gramStart"/>
+      <w:r>
+        <w:t xml:space="preserve">{{ </w:t>
+      </w:r>
+      <w:proofErr w:type="spellStart"/>
+      <w:r>
+        <w:t>Zasedani.dniPredem</w:t>
+      </w:r>
+      <w:proofErr w:type="spellEnd"/>
+      <w:proofErr w:type="gramEnd"/>
+      <w:r>
+        <w:t xml:space="preserve"> }}</w:t>
+      </w:r>
+      <w:r>
+        <w:t xml:space="preserve"> před zasedáním zastupitelstva.</w:t>
+      </w:r>
+    </w:p>
+    <w:p>
+      <w:pPr>
+        <w:pStyle w:val="Bod"/>
+      </w:pPr>
+      <w:r>
+        <w:t xml:space="preserve">Zajímá vás konkrétní projednávaný bod hlouběji? Prostudujte si </w:t>
+      </w:r>
+      <w:r>
+        <w:rPr>
+          <w:b/>
+        </w:rPr>
+        <w:t>podkladové materiály</w:t>
+      </w:r>
+      <w:r>
+        <w:t xml:space="preserve">, které se zveřejňují v anonymizované podobě alespoň </w:t>
+      </w:r>
+      <w:proofErr w:type="gramStart"/>
+      <w:r>
+        <w:t xml:space="preserve">{{ </w:t>
+      </w:r>
+      <w:proofErr w:type="spellStart"/>
+      <w:r>
+        <w:t>Zasedani.dostupneKdy</w:t>
+      </w:r>
+      <w:proofErr w:type="spellEnd"/>
+      <w:proofErr w:type="gramEnd"/>
+      <w:r>
+        <w:t xml:space="preserve"> }}</w:t>
+      </w:r>
+      <w:r>
+        <w:t xml:space="preserve"> před příslušným zasedáním na internetové stránce </w:t>
+      </w:r>
       <w:r>
         <w:t>{{ Zasedani.url }}</w:t>
       </w:r>
       <w:r>
-        <w:t>)</w:t>
-      </w:r>
-      <w:r>
-        <w:t>{% for kanal in Zasedani.kanaly %}, {{ kanal }}{% endfor %}</w:t>
-      </w:r>
-      <w:r>
-        <w:t>. Pozvánka bude vždy zveřejněna alespoň</w:t>
-      </w:r>
-      <w:r>
         <w:t xml:space="preserve"> </w:t>
       </w:r>
       <w:r>
-        <w:t>{{ Zasedani.dniPredem }}</w:t>
-      </w:r>
-      <w:r>
-        <w:t xml:space="preserve"> před zasedáním zastupitelstva.</w:t>
-      </w:r>
-    </w:p>
-    <w:p>
-      <w:pPr>
-        <w:pStyle w:val="Bod"/>
-      </w:pPr>
-      <w:r>
-        <w:t xml:space="preserve">Zajímá vás konkrétní projednávaný bod hlouběji? Prostudujte si </w:t>
-      </w:r>
-      <w:r>
-        <w:rPr>
-          <w:b/>
-        </w:rPr>
-        <w:t>podkladové materiály</w:t>
-      </w:r>
-      <w:r>
-        <w:t xml:space="preserve">, které se zveřejňují v anonymizované podobě alespoň </w:t>
-      </w:r>
-      <w:r>
-        <w:t>{{ Zasedani.dostupneKdy }}</w:t>
-      </w:r>
-      <w:r>
-        <w:t xml:space="preserve"> před příslušným zasedáním na internetové stránce </w:t>
-      </w:r>
-      <w:r>
-        <w:t>{{ Zasedani.url }}</w:t>
-      </w:r>
-      <w:r>
-        <w:t xml:space="preserve"> </w:t>
-      </w:r>
-      <w:r>
-        <w:t>{{ Obec.typ[1] }}</w:t>
+        <w:t xml:space="preserve">{{ </w:t>
+      </w:r>
+      <w:proofErr w:type="spellStart"/>
+      <w:r>
+        <w:t>Obec.typ</w:t>
+      </w:r>
+      <w:proofErr w:type="spellEnd"/>
+      <w:r>
+        <w:t>[1] }}</w:t>
       </w:r>
       <w:r>
         <w:t>.</w:t>
@@ -271,8 +440,18 @@
       <w:r>
         <w:t xml:space="preserve">Podkladové materiály si můžete od </w:t>
       </w:r>
-      <w:r>
-        <w:t>{{ Obec.urad[2] }}</w:t>
+      <w:proofErr w:type="gramStart"/>
+      <w:r>
+        <w:t xml:space="preserve">{{ </w:t>
+      </w:r>
+      <w:proofErr w:type="spellStart"/>
+      <w:r>
+        <w:t>Obec.urad</w:t>
+      </w:r>
+      <w:proofErr w:type="spellEnd"/>
+      <w:proofErr w:type="gramEnd"/>
+      <w:r>
+        <w:t>[2] }}</w:t>
       </w:r>
       <w:r>
         <w:t xml:space="preserve"> úřadu vyžádat také v listinné podobě.</w:t>
@@ -285,24 +464,12 @@
           <w:bCs/>
         </w:rPr>
       </w:pPr>
-      <w:commentRangeStart w:id="0"/>
       <w:r>
         <w:rPr>
           <w:b/>
           <w:bCs/>
         </w:rPr>
         <w:t>Kdy a k čemu se můžete vyjádřit?</w:t>
-      </w:r>
-      <w:commentRangeEnd w:id="0"/>
-      <w:r>
-        <w:rPr>
-          <w:rStyle w:val="Odkaznakoment"/>
-          <w:b/>
-          <w:bCs/>
-          <w:sz w:val="18"/>
-          <w:szCs w:val="18"/>
-        </w:rPr>
-        <w:commentReference w:id="0"/>
       </w:r>
     </w:p>
     <w:p>
@@ -332,14 +499,32 @@
       <w:r>
         <w:t xml:space="preserve">Plnoletý občan </w:t>
       </w:r>
-      <w:r>
-        <w:t>{{ Obec.typ[1] }}</w:t>
+      <w:proofErr w:type="gramStart"/>
+      <w:r>
+        <w:t xml:space="preserve">{{ </w:t>
+      </w:r>
+      <w:proofErr w:type="spellStart"/>
+      <w:r>
+        <w:t>Obec.typ</w:t>
+      </w:r>
+      <w:proofErr w:type="spellEnd"/>
+      <w:proofErr w:type="gramEnd"/>
+      <w:r>
+        <w:t>[1] }}</w:t>
       </w:r>
       <w:r>
         <w:t xml:space="preserve"> (jste občanem České republiky a máte na území </w:t>
       </w:r>
       <w:r>
-        <w:t>{{ Obec.typ[1] }}</w:t>
+        <w:t xml:space="preserve">{{ </w:t>
+      </w:r>
+      <w:proofErr w:type="spellStart"/>
+      <w:r>
+        <w:t>Obec.typ</w:t>
+      </w:r>
+      <w:proofErr w:type="spellEnd"/>
+      <w:r>
+        <w:t>[1] }}</w:t>
       </w:r>
       <w:r>
         <w:t xml:space="preserve"> hlášený trvalý pobyt).</w:t>
@@ -374,8 +559,18 @@
       <w:r>
         <w:t xml:space="preserve"> cizí státní občan a máte trvalý pobyt na území </w:t>
       </w:r>
-      <w:r>
-        <w:t>{{ Obec.typ[1] }}</w:t>
+      <w:proofErr w:type="gramStart"/>
+      <w:r>
+        <w:t xml:space="preserve">{{ </w:t>
+      </w:r>
+      <w:proofErr w:type="spellStart"/>
+      <w:r>
+        <w:t>Obec.typ</w:t>
+      </w:r>
+      <w:proofErr w:type="spellEnd"/>
+      <w:proofErr w:type="gramEnd"/>
+      <w:r>
+        <w:t>[1] }}</w:t>
       </w:r>
       <w:r>
         <w:t>.</w:t>
@@ -398,8 +593,18 @@
       <w:r>
         <w:t xml:space="preserve">n </w:t>
       </w:r>
-      <w:r>
-        <w:t>{{ Obec.typ[1] }}</w:t>
+      <w:proofErr w:type="gramStart"/>
+      <w:r>
+        <w:t xml:space="preserve">{{ </w:t>
+      </w:r>
+      <w:proofErr w:type="spellStart"/>
+      <w:r>
+        <w:t>Obec.typ</w:t>
+      </w:r>
+      <w:proofErr w:type="spellEnd"/>
+      <w:proofErr w:type="gramEnd"/>
+      <w:r>
+        <w:t>[1] }}</w:t>
       </w:r>
       <w:r>
         <w:t>.</w:t>
@@ -461,7 +666,32 @@
           <w:b/>
           <w:bCs/>
         </w:rPr>
-        <w:t>nejpozději do {{ Zasedani.deadlinePodkladyEmail }}</w:t>
+        <w:t xml:space="preserve">nejpozději do </w:t>
+      </w:r>
+      <w:proofErr w:type="gramStart"/>
+      <w:r>
+        <w:rPr>
+          <w:b/>
+          <w:bCs/>
+        </w:rPr>
+        <w:t xml:space="preserve">{{ </w:t>
+      </w:r>
+      <w:proofErr w:type="spellStart"/>
+      <w:r>
+        <w:rPr>
+          <w:b/>
+          <w:bCs/>
+        </w:rPr>
+        <w:t>Zasedani.deadlinePodkladyEmail</w:t>
+      </w:r>
+      <w:proofErr w:type="spellEnd"/>
+      <w:proofErr w:type="gramEnd"/>
+      <w:r>
+        <w:rPr>
+          <w:b/>
+          <w:bCs/>
+        </w:rPr>
+        <w:t xml:space="preserve"> }}</w:t>
       </w:r>
       <w:r>
         <w:t xml:space="preserve"> před zasedáním zastupitelstva.</w:t>
@@ -475,13 +705,34 @@
         <w:t xml:space="preserve">Vyjádření či přihlášku zašlete elektronicky </w:t>
       </w:r>
       <w:r>
-        <w:t>na e-mail {{ Obec.email }} nebo doruč</w:t>
+        <w:t xml:space="preserve">na e-mail </w:t>
+      </w:r>
+      <w:proofErr w:type="gramStart"/>
+      <w:r>
+        <w:t xml:space="preserve">{{ </w:t>
+      </w:r>
+      <w:proofErr w:type="spellStart"/>
+      <w:r>
+        <w:t>Obec.email</w:t>
+      </w:r>
+      <w:proofErr w:type="spellEnd"/>
+      <w:proofErr w:type="gramEnd"/>
+      <w:r>
+        <w:t xml:space="preserve"> }} nebo doruč</w:t>
       </w:r>
       <w:r>
         <w:t>te</w:t>
       </w:r>
       <w:r>
-        <w:t xml:space="preserve"> osobně {{ Zasedani.kontaktPodklady }}</w:t>
+        <w:t xml:space="preserve"> osobně {{ </w:t>
+      </w:r>
+      <w:proofErr w:type="spellStart"/>
+      <w:r>
+        <w:t>Zasedani.kontaktPodklady</w:t>
+      </w:r>
+      <w:proofErr w:type="spellEnd"/>
+      <w:r>
+        <w:t xml:space="preserve"> }}</w:t>
       </w:r>
       <w:r>
         <w:t>.</w:t>
@@ -501,11 +752,18 @@
         <w:t>ke všem bodům programu. Můžete vystoupit také v rámci bodu „Návrhy, připomínky a podněty veřejnosti“, který zastupitelstvo vždy zařadí do programu zasedání zastupitelstva, a to zpravidla od</w:t>
       </w:r>
       <w:r>
-        <w:t xml:space="preserve"> {{ </w:t>
-      </w:r>
+        <w:t xml:space="preserve"> </w:t>
+      </w:r>
+      <w:proofErr w:type="gramStart"/>
+      <w:r>
+        <w:t xml:space="preserve">{{ </w:t>
+      </w:r>
+      <w:proofErr w:type="spellStart"/>
       <w:r>
         <w:t>Zasedani.casVerejnost</w:t>
       </w:r>
+      <w:proofErr w:type="spellEnd"/>
+      <w:proofErr w:type="gramEnd"/>
       <w:r>
         <w:t xml:space="preserve"> }}</w:t>
       </w:r>
@@ -524,54 +782,10 @@
     </w:p>
     <w:p>
       <w:pPr>
-        <w:spacing w:line="240" w:lineRule="auto"/>
-        <w:rPr>
-          <w:rFonts w:eastAsia="Arial" w:cs="Open Sans"/>
-          <w:b/>
-          <w:sz w:val="22"/>
-        </w:rPr>
-      </w:pPr>
-      <w:commentRangeStart w:id="1"/>
-      <w:r>
-        <w:rPr>
-          <w:rFonts w:eastAsia="Arial" w:cs="Open Sans"/>
-          <w:b/>
-          <w:sz w:val="22"/>
-        </w:rPr>
+        <w:pStyle w:val="Nadpis2"/>
+      </w:pPr>
+      <w:r>
         <w:lastRenderedPageBreak/>
-        <w:t xml:space="preserve">Jak </w:t>
-      </w:r>
-      <w:r>
-        <w:rPr>
-          <w:rFonts w:eastAsia="Arial" w:cs="Open Sans"/>
-          <w:b/>
-          <w:sz w:val="22"/>
-        </w:rPr>
-        <w:t>se můžete přihlásit, když chcete vyjádřit své stanovisko?</w:t>
-      </w:r>
-      <w:commentRangeEnd w:id="1"/>
-      <w:r>
-        <w:rPr>
-          <w:rStyle w:val="Odkaznakoment"/>
-          <w:sz w:val="18"/>
-          <w:szCs w:val="18"/>
-        </w:rPr>
-        <w:commentReference w:id="1"/>
-      </w:r>
-    </w:p>
-    <w:p>
-      <w:pPr>
-        <w:pStyle w:val="Bod"/>
-      </w:pPr>
-      <w:r>
-        <w:t>Přihlásit se můžete následujícími způsoby:</w:t>
-      </w:r>
-    </w:p>
-    <w:p>
-      <w:pPr>
-        <w:pStyle w:val="Nadpis2"/>
-      </w:pPr>
-      <w:r>
         <w:t>V průběhu zasedání zastupitelstva</w:t>
       </w:r>
     </w:p>
@@ -595,7 +809,20 @@
         <w:pStyle w:val="Bod"/>
       </w:pPr>
       <w:r>
-        <w:t>V den zasedání zastupitelstva se můžete přihlásit osobně u určeného pracovníka obecního úřadu nejpozději {{ Zasedani.deadlinePodkladyProgram }} po schválení programu zasedání. Pokud byl program doplněn</w:t>
+        <w:t xml:space="preserve">V den zasedání zastupitelstva se můžete přihlásit osobně u určeného pracovníka obecního úřadu nejpozději </w:t>
+      </w:r>
+      <w:proofErr w:type="gramStart"/>
+      <w:r>
+        <w:t xml:space="preserve">{{ </w:t>
+      </w:r>
+      <w:proofErr w:type="spellStart"/>
+      <w:r>
+        <w:t>Zasedani.deadlinePodkladyProgram</w:t>
+      </w:r>
+      <w:proofErr w:type="spellEnd"/>
+      <w:proofErr w:type="gramEnd"/>
+      <w:r>
+        <w:t xml:space="preserve"> }} po schválení programu zasedání. Pokud byl program doplněn</w:t>
       </w:r>
       <w:r>
         <w:t xml:space="preserve"> o nové body</w:t>
@@ -621,7 +848,28 @@
         <w:t xml:space="preserve">“ se </w:t>
       </w:r>
       <w:r>
-        <w:t xml:space="preserve">přihlásit osobně u určeného pracovníka {{ Obec.urad[1] }} úřadu nejpozději do {{ Zasedani.deadlinePodkladyNavrhy }} před </w:t>
+        <w:t xml:space="preserve">přihlásit osobně u určeného pracovníka </w:t>
+      </w:r>
+      <w:proofErr w:type="gramStart"/>
+      <w:r>
+        <w:t xml:space="preserve">{{ </w:t>
+      </w:r>
+      <w:proofErr w:type="spellStart"/>
+      <w:r>
+        <w:t>Obec.urad</w:t>
+      </w:r>
+      <w:proofErr w:type="spellEnd"/>
+      <w:proofErr w:type="gramEnd"/>
+      <w:r>
+        <w:t xml:space="preserve">[1] }} úřadu nejpozději do {{ </w:t>
+      </w:r>
+      <w:proofErr w:type="spellStart"/>
+      <w:r>
+        <w:t>Zasedani.deadlinePodkladyNavrhy</w:t>
+      </w:r>
+      <w:proofErr w:type="spellEnd"/>
+      <w:r>
+        <w:t xml:space="preserve"> }} před </w:t>
       </w:r>
       <w:r>
         <w:t>jeho zahájením</w:t>
@@ -635,7 +883,23 @@
         <w:pStyle w:val="Bod"/>
       </w:pPr>
       <w:r>
-        <w:t>{%p if Zasedani.verejnostKdykoli %}</w:t>
+        <w:t xml:space="preserve">{%p </w:t>
+      </w:r>
+      <w:proofErr w:type="spellStart"/>
+      <w:r>
+        <w:t>if</w:t>
+      </w:r>
+      <w:proofErr w:type="spellEnd"/>
+      <w:r>
+        <w:t xml:space="preserve"> </w:t>
+      </w:r>
+      <w:proofErr w:type="spellStart"/>
+      <w:r>
+        <w:t>Zasedani.verejnostKdykoli</w:t>
+      </w:r>
+      <w:proofErr w:type="spellEnd"/>
+      <w:r>
+        <w:t xml:space="preserve"> %}</w:t>
       </w:r>
     </w:p>
     <w:p>
@@ -651,7 +915,15 @@
         <w:pStyle w:val="Bod"/>
       </w:pPr>
       <w:r>
-        <w:t>{%p endif %}</w:t>
+        <w:t xml:space="preserve">{%p </w:t>
+      </w:r>
+      <w:proofErr w:type="spellStart"/>
+      <w:r>
+        <w:t>endif</w:t>
+      </w:r>
+      <w:proofErr w:type="spellEnd"/>
+      <w:r>
+        <w:t xml:space="preserve"> %}</w:t>
       </w:r>
     </w:p>
     <w:p>
@@ -747,68 +1019,86 @@
         <w:pStyle w:val="Bod"/>
       </w:pPr>
       <w:r>
+        <w:t>Zasedání musí být skutečně zahájeno nejpozději</w:t>
+      </w:r>
+      <w:r>
+        <w:t xml:space="preserve"> </w:t>
+      </w:r>
+      <w:proofErr w:type="gramStart"/>
+      <w:r>
+        <w:t xml:space="preserve">{{ </w:t>
+      </w:r>
+      <w:proofErr w:type="spellStart"/>
+      <w:r>
+        <w:t>Zasedani.zahajeniNejpozdeji</w:t>
+      </w:r>
+      <w:proofErr w:type="spellEnd"/>
+      <w:proofErr w:type="gramEnd"/>
+      <w:r>
+        <w:t xml:space="preserve"> }}</w:t>
+      </w:r>
+      <w:r>
+        <w:t xml:space="preserve"> po </w:t>
+      </w:r>
+      <w:r>
+        <w:t>předem stanoveném</w:t>
+      </w:r>
+      <w:r>
+        <w:t xml:space="preserve"> začátku zasedání.</w:t>
+      </w:r>
+    </w:p>
+    <w:p>
+      <w:pPr>
+        <w:pStyle w:val="Bod"/>
+      </w:pPr>
+      <w:r>
         <w:lastRenderedPageBreak/>
-        <w:t>Zasedání musí být skutečně zahájeno nejpozději</w:t>
+        <w:t>Pokud je přítomna alespoň polovina zastupitelů</w:t>
+      </w:r>
+      <w:r>
+        <w:t xml:space="preserve"> může se zasedání konat</w:t>
+      </w:r>
+      <w:r>
+        <w:t xml:space="preserve">. </w:t>
+      </w:r>
+      <w:r>
+        <w:t xml:space="preserve">Pokud není přítomno dostatek zastupitelů, předsedající zasedání </w:t>
+      </w:r>
+      <w:proofErr w:type="gramStart"/>
+      <w:r>
+        <w:t>ukončí</w:t>
+      </w:r>
+      <w:proofErr w:type="gramEnd"/>
+      <w:r>
+        <w:t xml:space="preserve"> a do 15 dní se bude konat </w:t>
+      </w:r>
+      <w:r>
+        <w:t xml:space="preserve">zasedání </w:t>
+      </w:r>
+      <w:r>
+        <w:t>náhradní.</w:t>
+      </w:r>
+    </w:p>
+    <w:p>
+      <w:pPr>
+        <w:pStyle w:val="Bod"/>
+      </w:pPr>
+      <w:r>
+        <w:t>Prvním bodem programu zasedání zastupitelstva je vždy schválení programu.</w:t>
       </w:r>
       <w:r>
         <w:t xml:space="preserve"> </w:t>
       </w:r>
       <w:r>
-        <w:t>{{ Zasedani.zahajeniNejpozdeji }}</w:t>
-      </w:r>
-      <w:r>
-        <w:t xml:space="preserve"> po </w:t>
-      </w:r>
-      <w:r>
-        <w:t>předem stanoveném</w:t>
-      </w:r>
-      <w:r>
-        <w:t xml:space="preserve"> začátku zasedání.</w:t>
-      </w:r>
-    </w:p>
-    <w:p>
-      <w:pPr>
-        <w:pStyle w:val="Bod"/>
-      </w:pPr>
-      <w:r>
-        <w:t>Pokud je přítomna alespoň polovina zastupitelů</w:t>
-      </w:r>
-      <w:r>
-        <w:t xml:space="preserve"> může se zasedání konat</w:t>
-      </w:r>
-      <w:r>
-        <w:t xml:space="preserve">. </w:t>
-      </w:r>
-      <w:r>
-        <w:t xml:space="preserve">Pokud není přítomno dostatek zastupitelů, předsedající zasedání ukončí a do 15 dní se bude konat </w:t>
-      </w:r>
-      <w:r>
-        <w:t xml:space="preserve">zasedání </w:t>
-      </w:r>
-      <w:r>
-        <w:t>náhradní.</w:t>
-      </w:r>
-    </w:p>
-    <w:p>
-      <w:pPr>
-        <w:pStyle w:val="Bod"/>
-      </w:pPr>
-      <w:r>
-        <w:t>Prvním bodem programu zasedání zastupitelstva je vždy schválení programu.</w:t>
+        <w:t xml:space="preserve">O zařazení </w:t>
+      </w:r>
+      <w:r>
+        <w:t>nových bodů na program</w:t>
       </w:r>
       <w:r>
         <w:t xml:space="preserve"> </w:t>
       </w:r>
       <w:r>
-        <w:t xml:space="preserve">O zařazení </w:t>
-      </w:r>
-      <w:r>
-        <w:t>nových bodů na program</w:t>
-      </w:r>
-      <w:r>
-        <w:t xml:space="preserve"> </w:t>
-      </w:r>
-      <w:r>
         <w:t>může zastupitelstvo rozhodnou i v průběhu</w:t>
       </w:r>
       <w:r>
@@ -910,14 +1200,34 @@
       <w:r>
         <w:t xml:space="preserve">Na závěr každého programového bodu jednání obvykle zastupitelstvo rozhoduje o přijetí návrhu usnesení. Usnesení představuje kolektivní rozhodnutí zastupitelstva jako nejvyššího orgánu </w:t>
       </w:r>
-      <w:r>
-        <w:t>{{ Obec.typ[1] }}</w:t>
+      <w:proofErr w:type="gramStart"/>
+      <w:r>
+        <w:t xml:space="preserve">{{ </w:t>
+      </w:r>
+      <w:proofErr w:type="spellStart"/>
+      <w:r>
+        <w:t>Obec.typ</w:t>
+      </w:r>
+      <w:proofErr w:type="spellEnd"/>
+      <w:proofErr w:type="gramEnd"/>
+      <w:r>
+        <w:t>[1] }}</w:t>
       </w:r>
       <w:r>
         <w:t xml:space="preserve">. Deklaruje tak v konkrétní věci vážnou, určitou a svobodnou vůli </w:t>
       </w:r>
-      <w:r>
-        <w:t>{{ Obec.typ[1] }}</w:t>
+      <w:proofErr w:type="gramStart"/>
+      <w:r>
+        <w:t xml:space="preserve">{{ </w:t>
+      </w:r>
+      <w:proofErr w:type="spellStart"/>
+      <w:r>
+        <w:t>Obec.typ</w:t>
+      </w:r>
+      <w:proofErr w:type="spellEnd"/>
+      <w:proofErr w:type="gramEnd"/>
+      <w:r>
+        <w:t>[1] }}</w:t>
       </w:r>
       <w:r>
         <w:t>, na níž panuje většinová shoda zastupitelů.</w:t>
@@ -958,15 +1268,15 @@
         <w:pStyle w:val="Bod"/>
       </w:pPr>
       <w:r>
+        <w:t xml:space="preserve">K platnému přijetí usnesení zastupitelstva, rozhodnutí nebo volbě je třeba souhlasu nadpoloviční většiny všech členů zastupitelstva. V některých případech, které stanoví zákon, je potřeba jiná většina. </w:t>
+      </w:r>
+    </w:p>
+    <w:p>
+      <w:pPr>
+        <w:pStyle w:val="Bod"/>
+      </w:pPr>
+      <w:r>
         <w:lastRenderedPageBreak/>
-        <w:t xml:space="preserve">K platnému přijetí usnesení zastupitelstva, rozhodnutí nebo volbě je třeba souhlasu nadpoloviční většiny všech členů zastupitelstva. V některých případech, které stanoví zákon, je potřeba jiná většina. </w:t>
-      </w:r>
-    </w:p>
-    <w:p>
-      <w:pPr>
-        <w:pStyle w:val="Bod"/>
-      </w:pPr>
-      <w:r>
         <w:t>Po ukončení hlasování vyhlásí předsedající výsledek hlasování a počet členů zastupitelstva, kteří hlasovali pro usnesení, proti usnesení a kteří se zdrželi. O každém veřejném hlasování se v zápisu ze zasedání vede záznam, ze kterého je patrné, jak který zastupitel hlasoval.</w:t>
       </w:r>
     </w:p>
@@ -1004,7 +1314,21 @@
         <w:rPr>
           <w:lang w:val="en-GB"/>
         </w:rPr>
-        <w:t>{%p if Zasedani.verejnostKdykoli %}</w:t>
+        <w:t xml:space="preserve">{%p if </w:t>
+      </w:r>
+      <w:proofErr w:type="spellStart"/>
+      <w:r>
+        <w:rPr>
+          <w:lang w:val="en-GB"/>
+        </w:rPr>
+        <w:t>Zasedani.verejnostKdykoli</w:t>
+      </w:r>
+      <w:proofErr w:type="spellEnd"/>
+      <w:r>
+        <w:rPr>
+          <w:lang w:val="en-GB"/>
+        </w:rPr>
+        <w:t xml:space="preserve"> %}</w:t>
       </w:r>
     </w:p>
     <w:p>
@@ -1038,7 +1362,19 @@
         <w:rPr>
           <w:lang w:val="en-GB"/>
         </w:rPr>
-        <w:t>{% endif %}</w:t>
+        <w:t>{%</w:t>
+      </w:r>
+      <w:r>
+        <w:rPr>
+          <w:lang w:val="en-GB"/>
+        </w:rPr>
+        <w:t>p</w:t>
+      </w:r>
+      <w:r>
+        <w:rPr>
+          <w:lang w:val="en-GB"/>
+        </w:rPr>
+        <w:t xml:space="preserve"> endif %}</w:t>
       </w:r>
     </w:p>
     <w:p>
@@ -1087,7 +1423,20 @@
         <w:t>Váš komentář či ústní vystoupení může trvat max.</w:t>
       </w:r>
       <w:r>
-        <w:t xml:space="preserve"> {{ Zasedani.limitVerejnost }}</w:t>
+        <w:t xml:space="preserve"> </w:t>
+      </w:r>
+      <w:proofErr w:type="gramStart"/>
+      <w:r>
+        <w:t xml:space="preserve">{{ </w:t>
+      </w:r>
+      <w:proofErr w:type="spellStart"/>
+      <w:r>
+        <w:t>Zasedani.limitVerejnost</w:t>
+      </w:r>
+      <w:proofErr w:type="spellEnd"/>
+      <w:proofErr w:type="gramEnd"/>
+      <w:r>
+        <w:t xml:space="preserve"> }}</w:t>
       </w:r>
       <w:r>
         <w:t xml:space="preserve">. O případném prodloužení vystoupení včetně dodatečného časového limitu </w:t>
@@ -1112,8 +1461,18 @@
       <w:r>
         <w:t xml:space="preserve">právo na jednu repliku v délce </w:t>
       </w:r>
-      <w:r>
-        <w:t>{{ Zasedani.limitVerejnostReplika }}</w:t>
+      <w:proofErr w:type="gramStart"/>
+      <w:r>
+        <w:t xml:space="preserve">{{ </w:t>
+      </w:r>
+      <w:proofErr w:type="spellStart"/>
+      <w:r>
+        <w:t>Zasedani.limitVerejnostReplika</w:t>
+      </w:r>
+      <w:proofErr w:type="spellEnd"/>
+      <w:proofErr w:type="gramEnd"/>
+      <w:r>
+        <w:t xml:space="preserve"> }}</w:t>
       </w:r>
       <w:r>
         <w:t>. Zájem o repliku avizujte</w:t>
@@ -1160,13 +1519,36 @@
         <w:t>Společný zástupce může poté, co mu předsedající udělí slovo, hovořit max.</w:t>
       </w:r>
       <w:r>
-        <w:t xml:space="preserve"> {{ Zasedani.limitVerejnostZastupce }}</w:t>
+        <w:t xml:space="preserve"> </w:t>
+      </w:r>
+      <w:proofErr w:type="gramStart"/>
+      <w:r>
+        <w:t xml:space="preserve">{{ </w:t>
+      </w:r>
+      <w:proofErr w:type="spellStart"/>
+      <w:r>
+        <w:t>Zasedani.limitVerejnostZastupce</w:t>
+      </w:r>
+      <w:proofErr w:type="spellEnd"/>
+      <w:proofErr w:type="gramEnd"/>
+      <w:r>
+        <w:t xml:space="preserve"> }}</w:t>
       </w:r>
       <w:r>
         <w:t xml:space="preserve">. Po skončení diskuse má společný zástupce právo na jednu repliku v délce maximálně </w:t>
       </w:r>
-      <w:r>
-        <w:t>{{ Zasedani.limitVerejnostZastupceReplika }}</w:t>
+      <w:proofErr w:type="gramStart"/>
+      <w:r>
+        <w:t xml:space="preserve">{{ </w:t>
+      </w:r>
+      <w:proofErr w:type="spellStart"/>
+      <w:r>
+        <w:t>Zasedani.limitVerejnostZastupceReplika</w:t>
+      </w:r>
+      <w:proofErr w:type="spellEnd"/>
+      <w:proofErr w:type="gramEnd"/>
+      <w:r>
+        <w:t xml:space="preserve"> }}</w:t>
       </w:r>
       <w:r>
         <w:t xml:space="preserve">. Společný zástupce vystupuje pouze za osoby, které s tímto postupem vyjádřily souhlas. </w:t>
@@ -1177,16 +1559,19 @@
         <w:pStyle w:val="Bod"/>
       </w:pPr>
       <w:r>
+        <w:t>Rozpravu je nutno vést věcně a slušně. Nikdo nesmí rušit předsedajícího ani jiného řečníka, kterému bylo uděleno slovo, při jeho projevu.</w:t>
+      </w:r>
+    </w:p>
+    <w:p>
+      <w:pPr>
+        <w:pStyle w:val="Bod"/>
+      </w:pPr>
+      <w:r>
+        <w:t xml:space="preserve">Předsedající vám může odejmout slovo, pokud byste se při promluvě odchylovali od projednávané věci nebo zbytečně prodlužovali, či </w:t>
+      </w:r>
+      <w:r>
         <w:lastRenderedPageBreak/>
-        <w:t>Rozpravu je nutno vést věcně a slušně. Nikdo nesmí rušit předsedajícího ani jiného řečníka, kterému bylo uděleno slovo, při jeho projevu.</w:t>
-      </w:r>
-    </w:p>
-    <w:p>
-      <w:pPr>
-        <w:pStyle w:val="Bod"/>
-      </w:pPr>
-      <w:r>
-        <w:t>Předsedající vám může odejmout slovo, pokud byste se při promluvě odchylovali od projednávané věci nebo zbytečně prodlužovali, či narušovali průběh zasedání. Proti odebrání slova mohou zastupitelé podat námitku</w:t>
+        <w:t>narušovali průběh zasedání. Proti odebrání slova mohou zastupitelé podat námitku</w:t>
       </w:r>
       <w:r>
         <w:t>, o kterém zastupitelstvo rozhodne bez rozpravy.</w:t>
@@ -1197,7 +1582,15 @@
         <w:pStyle w:val="Bod"/>
       </w:pPr>
       <w:r>
-        <w:t>Pokud nastanou mimořádné, např. epidemiologické, okolnosti a je to uvedeno v přihlášce, může se zasedání zastupitelstva konat distančně. V takovém případě se můžete hlásit o slovo v aplikaci nebo jiným způsobem, který určí předsedající v úvodu zasedání.</w:t>
+        <w:t xml:space="preserve">Pokud nastanou mimořádné, např. epidemiologické, okolnosti a je to uvedeno v přihlášce, může se zasedání zastupitelstva konat distančně. V takovém případě se můžete hlásit o slovo v aplikaci nebo jiným způsobem, který </w:t>
+      </w:r>
+      <w:proofErr w:type="gramStart"/>
+      <w:r>
+        <w:t>určí</w:t>
+      </w:r>
+      <w:proofErr w:type="gramEnd"/>
+      <w:r>
+        <w:t xml:space="preserve"> předsedající v úvodu zasedání.</w:t>
       </w:r>
     </w:p>
     <w:p>
@@ -1213,7 +1606,39 @@
           <w:rFonts w:eastAsia="Arial" w:cs="Open Sans"/>
           <w:sz w:val="22"/>
         </w:rPr>
-        <w:t>{%p if Zasedani.onlinePrenos %}</w:t>
+        <w:t xml:space="preserve">{%p </w:t>
+      </w:r>
+      <w:proofErr w:type="spellStart"/>
+      <w:r>
+        <w:rPr>
+          <w:rFonts w:eastAsia="Arial" w:cs="Open Sans"/>
+          <w:sz w:val="22"/>
+        </w:rPr>
+        <w:t>if</w:t>
+      </w:r>
+      <w:proofErr w:type="spellEnd"/>
+      <w:r>
+        <w:rPr>
+          <w:rFonts w:eastAsia="Arial" w:cs="Open Sans"/>
+          <w:sz w:val="22"/>
+        </w:rPr>
+        <w:t xml:space="preserve"> </w:t>
+      </w:r>
+      <w:proofErr w:type="spellStart"/>
+      <w:r>
+        <w:rPr>
+          <w:rFonts w:eastAsia="Arial" w:cs="Open Sans"/>
+          <w:sz w:val="22"/>
+        </w:rPr>
+        <w:t>Zasedani.onlinePrenos</w:t>
+      </w:r>
+      <w:proofErr w:type="spellEnd"/>
+      <w:r>
+        <w:rPr>
+          <w:rFonts w:eastAsia="Arial" w:cs="Open Sans"/>
+          <w:sz w:val="22"/>
+        </w:rPr>
+        <w:t xml:space="preserve"> %}</w:t>
       </w:r>
     </w:p>
     <w:p>
@@ -1242,11 +1667,27 @@
       <w:r>
         <w:t xml:space="preserve">Zasedání zastupitelstva můžete sledovat on-line na </w:t>
       </w:r>
+      <w:proofErr w:type="gramStart"/>
       <w:r>
         <w:rPr>
           <w:rFonts w:cs="Arial"/>
         </w:rPr>
-        <w:t>{{ Zasedani.onlineLink }}</w:t>
+        <w:t xml:space="preserve">{{ </w:t>
+      </w:r>
+      <w:proofErr w:type="spellStart"/>
+      <w:r>
+        <w:rPr>
+          <w:rFonts w:cs="Arial"/>
+        </w:rPr>
+        <w:t>Zasedani.onlineLink</w:t>
+      </w:r>
+      <w:proofErr w:type="spellEnd"/>
+      <w:proofErr w:type="gramEnd"/>
+      <w:r>
+        <w:rPr>
+          <w:rFonts w:cs="Arial"/>
+        </w:rPr>
+        <w:t xml:space="preserve"> }}</w:t>
       </w:r>
       <w:r>
         <w:rPr>
@@ -1268,7 +1709,23 @@
           <w:rFonts w:eastAsia="Arial" w:cs="Open Sans"/>
           <w:sz w:val="22"/>
         </w:rPr>
-        <w:t>{%p endif %}</w:t>
+        <w:t xml:space="preserve">{%p </w:t>
+      </w:r>
+      <w:proofErr w:type="spellStart"/>
+      <w:r>
+        <w:rPr>
+          <w:rFonts w:eastAsia="Arial" w:cs="Open Sans"/>
+          <w:sz w:val="22"/>
+        </w:rPr>
+        <w:t>endif</w:t>
+      </w:r>
+      <w:proofErr w:type="spellEnd"/>
+      <w:r>
+        <w:rPr>
+          <w:rFonts w:eastAsia="Arial" w:cs="Open Sans"/>
+          <w:sz w:val="22"/>
+        </w:rPr>
+        <w:t xml:space="preserve"> %}</w:t>
       </w:r>
     </w:p>
     <w:p>
@@ -1302,11 +1759,27 @@
       <w:r>
         <w:t xml:space="preserve">, o kterých bylo na zasedání hlasováno se po anonymizaci zveřejňuje na internetové stránce </w:t>
       </w:r>
+      <w:proofErr w:type="gramStart"/>
       <w:r>
         <w:rPr>
           <w:rFonts w:cs="Arial"/>
         </w:rPr>
-        <w:t>{{ Obec.typ[1] }}</w:t>
+        <w:t xml:space="preserve">{{ </w:t>
+      </w:r>
+      <w:proofErr w:type="spellStart"/>
+      <w:r>
+        <w:rPr>
+          <w:rFonts w:cs="Arial"/>
+        </w:rPr>
+        <w:t>Obec.typ</w:t>
+      </w:r>
+      <w:proofErr w:type="spellEnd"/>
+      <w:proofErr w:type="gramEnd"/>
+      <w:r>
+        <w:rPr>
+          <w:rFonts w:cs="Arial"/>
+        </w:rPr>
+        <w:t>[1] }}</w:t>
       </w:r>
       <w:r>
         <w:t xml:space="preserve"> zpravidla do 3 dnů po skončení zasedání po dobu nejméně </w:t>
@@ -1314,9 +1787,11 @@
       <w:r>
         <w:t xml:space="preserve">{{ </w:t>
       </w:r>
+      <w:proofErr w:type="spellStart"/>
       <w:r>
         <w:t>Zasedani.zapisLet</w:t>
       </w:r>
+      <w:proofErr w:type="spellEnd"/>
       <w:r>
         <w:t xml:space="preserve"> }}</w:t>
       </w:r>
@@ -1334,8 +1809,18 @@
       <w:r>
         <w:t xml:space="preserve">ápis ze zasedání zastupitelstva se vyhotovuje nejpozději do 10 dnů po skončení zasedání a je uložen na </w:t>
       </w:r>
-      <w:r>
-        <w:t>{{ Obec.urad[3] }}</w:t>
+      <w:proofErr w:type="gramStart"/>
+      <w:r>
+        <w:t xml:space="preserve">{{ </w:t>
+      </w:r>
+      <w:proofErr w:type="spellStart"/>
+      <w:r>
+        <w:t>Obec.urad</w:t>
+      </w:r>
+      <w:proofErr w:type="spellEnd"/>
+      <w:proofErr w:type="gramEnd"/>
+      <w:r>
+        <w:t>[3] }}</w:t>
       </w:r>
       <w:r>
         <w:t xml:space="preserve"> úřadu k nahlédnutí. Zápis se zveřejňuje v anonymizované podobě na internetov</w:t>
@@ -1346,8 +1831,13 @@
       <w:r>
         <w:t xml:space="preserve"> </w:t>
       </w:r>
-      <w:r>
-        <w:t>{{ Zasedani.url }}</w:t>
+      <w:proofErr w:type="gramStart"/>
+      <w:r>
+        <w:t>{{ Zasedani.url</w:t>
+      </w:r>
+      <w:proofErr w:type="gramEnd"/>
+      <w:r>
+        <w:t xml:space="preserve"> }}</w:t>
       </w:r>
       <w:r>
         <w:t>, a to neprodleně po jeho pořízení. Přílohy a další materiály nemusí být zveřejněny, pokud by jejich zveřejnění bylo spojeno s nepřiměřenými obtížemi.</w:t>
@@ -1358,7 +1848,23 @@
         <w:pStyle w:val="Bod"/>
       </w:pPr>
       <w:r>
-        <w:t>{%p if Zasedani.zaznamOnline %}</w:t>
+        <w:t xml:space="preserve">{%p </w:t>
+      </w:r>
+      <w:proofErr w:type="spellStart"/>
+      <w:r>
+        <w:t>if</w:t>
+      </w:r>
+      <w:proofErr w:type="spellEnd"/>
+      <w:r>
+        <w:t xml:space="preserve"> </w:t>
+      </w:r>
+      <w:proofErr w:type="spellStart"/>
+      <w:r>
+        <w:t>Zasedani.zaznamOnline</w:t>
+      </w:r>
+      <w:proofErr w:type="spellEnd"/>
+      <w:r>
+        <w:t xml:space="preserve"> %}</w:t>
       </w:r>
     </w:p>
     <w:p>
@@ -1377,28 +1883,54 @@
       <w:r>
         <w:t xml:space="preserve">, který bude do 10 dnů zveřejněn na internetové stránce </w:t>
       </w:r>
-      <w:r>
-        <w:t>{{ Zasedani.zaznamLink }}</w:t>
+      <w:proofErr w:type="gramStart"/>
+      <w:r>
+        <w:t xml:space="preserve">{{ </w:t>
+      </w:r>
+      <w:proofErr w:type="spellStart"/>
+      <w:r>
+        <w:t>Zasedani.zaznamLink</w:t>
+      </w:r>
+      <w:proofErr w:type="spellEnd"/>
+      <w:proofErr w:type="gramEnd"/>
+      <w:r>
+        <w:t xml:space="preserve"> }}</w:t>
       </w:r>
       <w:r>
         <w:t xml:space="preserve"> po dobu nejméně </w:t>
       </w:r>
       <w:r>
-        <w:t>{{ Z</w:t>
+        <w:t xml:space="preserve">{{ </w:t>
+      </w:r>
+      <w:proofErr w:type="spellStart"/>
+      <w:r>
+        <w:t>Z</w:t>
       </w:r>
       <w:r>
         <w:t>a</w:t>
       </w:r>
       <w:r>
-        <w:t>sedani.zaznamLinkDoba }}</w:t>
-      </w:r>
-    </w:p>
-    <w:p>
-      <w:pPr>
-        <w:pStyle w:val="Bod"/>
-      </w:pPr>
-      <w:r>
-        <w:t>{%p endif %}</w:t>
+        <w:t>sedani.zaznamLinkDoba</w:t>
+      </w:r>
+      <w:proofErr w:type="spellEnd"/>
+      <w:r>
+        <w:t xml:space="preserve"> }}</w:t>
+      </w:r>
+    </w:p>
+    <w:p>
+      <w:pPr>
+        <w:pStyle w:val="Bod"/>
+      </w:pPr>
+      <w:r>
+        <w:t xml:space="preserve">{%p </w:t>
+      </w:r>
+      <w:proofErr w:type="spellStart"/>
+      <w:r>
+        <w:t>endif</w:t>
+      </w:r>
+      <w:proofErr w:type="spellEnd"/>
+      <w:r>
+        <w:t xml:space="preserve"> %}</w:t>
       </w:r>
     </w:p>
     <w:sectPr>
@@ -1409,57 +1941,6 @@
     </w:sectPr>
   </w:body>
 </w:document>
-</file>
-
-<file path=word/comments.xml><?xml version="1.0" encoding="utf-8"?>
-<w:comments xmlns:wpc="http://schemas.microsoft.com/office/word/2010/wordprocessingCanvas" xmlns:cx="http://schemas.microsoft.com/office/drawing/2014/chartex" xmlns:cx1="http://schemas.microsoft.com/office/drawing/2015/9/8/chartex" xmlns:cx2="http://schemas.microsoft.com/office/drawing/2015/10/21/chartex" xmlns:cx3="http://schemas.microsoft.com/office/drawing/2016/5/9/chartex" xmlns:cx4="http://schemas.microsoft.com/office/drawing/2016/5/10/chartex" xmlns:cx5="http://schemas.microsoft.com/office/drawing/2016/5/11/chartex" xmlns:cx6="http://schemas.microsoft.com/office/drawing/2016/5/12/chartex" xmlns:cx7="http://schemas.microsoft.com/office/drawing/2016/5/13/chartex" xmlns:cx8="http://schemas.microsoft.com/office/drawing/2016/5/14/chartex" xmlns:mc="http://schemas.openxmlformats.org/markup-compatibility/2006" xmlns:aink="http://schemas.microsoft.com/office/drawing/2016/ink" xmlns:am3d="http://schemas.microsoft.com/office/drawing/2017/model3d" xmlns:o="urn:schemas-microsoft-com:office:office" xmlns:oel="http://schemas.microsoft.com/office/2019/extlst" xmlns:r="http://schemas.openxmlformats.org/officeDocument/2006/relationships" xmlns:m="http://schemas.openxmlformats.org/officeDocument/2006/math" xmlns:v="urn:schemas-microsoft-com:vml" xmlns:wp14="http://schemas.microsoft.com/office/word/2010/wordprocessingDrawing" xmlns:wp="http://schemas.openxmlformats.org/drawingml/2006/wordprocessingDrawing" xmlns:w10="urn:schemas-microsoft-com:office:word" xmlns:w="http://schemas.openxmlformats.org/wordprocessingml/2006/main" xmlns:w14="http://schemas.microsoft.com/office/word/2010/wordml" xmlns:w15="http://schemas.microsoft.com/office/word/2012/wordml" xmlns:w16cex="http://schemas.microsoft.com/office/word/2018/wordml/cex" xmlns:w16cid="http://schemas.microsoft.com/office/word/2016/wordml/cid" xmlns:w16="http://schemas.microsoft.com/office/word/2018/wordml" xmlns:w16sdtdh="http://schemas.microsoft.com/office/word/2020/wordml/sdtdatahash" xmlns:w16se="http://schemas.microsoft.com/office/word/2015/wordml/symex" xmlns:wpg="http://schemas.microsoft.com/office/word/2010/wordprocessingGroup" xmlns:wpi="http://schemas.microsoft.com/office/word/2010/wordprocessingInk" xmlns:wne="http://schemas.microsoft.com/office/word/2006/wordml" xmlns:wps="http://schemas.microsoft.com/office/word/2010/wordprocessingShape" mc:Ignorable="w14 w15 w16se w16cid w16 w16cex w16sdtdh wp14">
-  <w:comment w:id="0" w:author="Autor" w:initials="A">
-    <w:p>
-      <w:pPr>
-        <w:pStyle w:val="Textkomente"/>
-      </w:pPr>
-      <w:r>
-        <w:rPr>
-          <w:rStyle w:val="Odkaznakoment"/>
-        </w:rPr>
-        <w:annotationRef/>
-      </w:r>
-      <w:r>
-        <w:t>Tady v rozsahu možnosti zaslat vyjádření k bodu předem?</w:t>
-      </w:r>
-    </w:p>
-  </w:comment>
-  <w:comment w:id="1" w:author="Autor" w:initials="A">
-    <w:p>
-      <w:pPr>
-        <w:pStyle w:val="Textkomente"/>
-      </w:pPr>
-      <w:r>
-        <w:rPr>
-          <w:rStyle w:val="Odkaznakoment"/>
-        </w:rPr>
-        <w:annotationRef/>
-      </w:r>
-      <w:r>
-        <w:t>Spíše do části následující, tedy už průběh zastupitelstva?</w:t>
-      </w:r>
-    </w:p>
-  </w:comment>
-</w:comments>
-</file>
-
-<file path=word/commentsExtended.xml><?xml version="1.0" encoding="utf-8"?>
-<w15:commentsEx xmlns:wpc="http://schemas.microsoft.com/office/word/2010/wordprocessingCanvas" xmlns:cx="http://schemas.microsoft.com/office/drawing/2014/chartex" xmlns:cx1="http://schemas.microsoft.com/office/drawing/2015/9/8/chartex" xmlns:cx2="http://schemas.microsoft.com/office/drawing/2015/10/21/chartex" xmlns:cx3="http://schemas.microsoft.com/office/drawing/2016/5/9/chartex" xmlns:cx4="http://schemas.microsoft.com/office/drawing/2016/5/10/chartex" xmlns:cx5="http://schemas.microsoft.com/office/drawing/2016/5/11/chartex" xmlns:cx6="http://schemas.microsoft.com/office/drawing/2016/5/12/chartex" xmlns:cx7="http://schemas.microsoft.com/office/drawing/2016/5/13/chartex" xmlns:cx8="http://schemas.microsoft.com/office/drawing/2016/5/14/chartex" xmlns:mc="http://schemas.openxmlformats.org/markup-compatibility/2006" xmlns:aink="http://schemas.microsoft.com/office/drawing/2016/ink" xmlns:am3d="http://schemas.microsoft.com/office/drawing/2017/model3d" xmlns:o="urn:schemas-microsoft-com:office:office" xmlns:oel="http://schemas.microsoft.com/office/2019/extlst" xmlns:r="http://schemas.openxmlformats.org/officeDocument/2006/relationships" xmlns:m="http://schemas.openxmlformats.org/officeDocument/2006/math" xmlns:v="urn:schemas-microsoft-com:vml" xmlns:wp14="http://schemas.microsoft.com/office/word/2010/wordprocessingDrawing" xmlns:wp="http://schemas.openxmlformats.org/drawingml/2006/wordprocessingDrawing" xmlns:w10="urn:schemas-microsoft-com:office:word" xmlns:w="http://schemas.openxmlformats.org/wordprocessingml/2006/main" xmlns:w14="http://schemas.microsoft.com/office/word/2010/wordml" xmlns:w15="http://schemas.microsoft.com/office/word/2012/wordml" xmlns:w16cex="http://schemas.microsoft.com/office/word/2018/wordml/cex" xmlns:w16cid="http://schemas.microsoft.com/office/word/2016/wordml/cid" xmlns:w16="http://schemas.microsoft.com/office/word/2018/wordml" xmlns:w16sdtdh="http://schemas.microsoft.com/office/word/2020/wordml/sdtdatahash" xmlns:w16se="http://schemas.microsoft.com/office/word/2015/wordml/symex" xmlns:wpg="http://schemas.microsoft.com/office/word/2010/wordprocessingGroup" xmlns:wpi="http://schemas.microsoft.com/office/word/2010/wordprocessingInk" xmlns:wne="http://schemas.microsoft.com/office/word/2006/wordml" xmlns:wps="http://schemas.microsoft.com/office/word/2010/wordprocessingShape" mc:Ignorable="w14 w15 w16se w16cid w16 w16cex w16sdtdh wp14">
-  <w15:commentEx w15:paraId="757FE36B" w15:done="0"/>
-  <w15:commentEx w15:paraId="17351D67" w15:done="0"/>
-</w15:commentsEx>
-</file>
-
-<file path=word/commentsIds.xml><?xml version="1.0" encoding="utf-8"?>
-<w16cid:commentsIds xmlns:wpc="http://schemas.microsoft.com/office/word/2010/wordprocessingCanvas" xmlns:cx="http://schemas.microsoft.com/office/drawing/2014/chartex" xmlns:cx1="http://schemas.microsoft.com/office/drawing/2015/9/8/chartex" xmlns:cx2="http://schemas.microsoft.com/office/drawing/2015/10/21/chartex" xmlns:cx3="http://schemas.microsoft.com/office/drawing/2016/5/9/chartex" xmlns:cx4="http://schemas.microsoft.com/office/drawing/2016/5/10/chartex" xmlns:cx5="http://schemas.microsoft.com/office/drawing/2016/5/11/chartex" xmlns:cx6="http://schemas.microsoft.com/office/drawing/2016/5/12/chartex" xmlns:cx7="http://schemas.microsoft.com/office/drawing/2016/5/13/chartex" xmlns:cx8="http://schemas.microsoft.com/office/drawing/2016/5/14/chartex" xmlns:mc="http://schemas.openxmlformats.org/markup-compatibility/2006" xmlns:aink="http://schemas.microsoft.com/office/drawing/2016/ink" xmlns:am3d="http://schemas.microsoft.com/office/drawing/2017/model3d" xmlns:o="urn:schemas-microsoft-com:office:office" xmlns:oel="http://schemas.microsoft.com/office/2019/extlst" xmlns:r="http://schemas.openxmlformats.org/officeDocument/2006/relationships" xmlns:m="http://schemas.openxmlformats.org/officeDocument/2006/math" xmlns:v="urn:schemas-microsoft-com:vml" xmlns:wp14="http://schemas.microsoft.com/office/word/2010/wordprocessingDrawing" xmlns:wp="http://schemas.openxmlformats.org/drawingml/2006/wordprocessingDrawing" xmlns:w10="urn:schemas-microsoft-com:office:word" xmlns:w="http://schemas.openxmlformats.org/wordprocessingml/2006/main" xmlns:w14="http://schemas.microsoft.com/office/word/2010/wordml" xmlns:w15="http://schemas.microsoft.com/office/word/2012/wordml" xmlns:w16cex="http://schemas.microsoft.com/office/word/2018/wordml/cex" xmlns:w16cid="http://schemas.microsoft.com/office/word/2016/wordml/cid" xmlns:w16="http://schemas.microsoft.com/office/word/2018/wordml" xmlns:w16sdtdh="http://schemas.microsoft.com/office/word/2020/wordml/sdtdatahash" xmlns:w16se="http://schemas.microsoft.com/office/word/2015/wordml/symex" xmlns:wpg="http://schemas.microsoft.com/office/word/2010/wordprocessingGroup" xmlns:wpi="http://schemas.microsoft.com/office/word/2010/wordprocessingInk" xmlns:wne="http://schemas.microsoft.com/office/word/2006/wordml" xmlns:wps="http://schemas.microsoft.com/office/word/2010/wordprocessingShape" mc:Ignorable="w14 w15 w16se w16cid w16 w16cex w16sdtdh wp14">
-  <w16cid:commentId w16cid:paraId="757FE36B" w16cid:durableId="26E7EBCB"/>
-  <w16cid:commentId w16cid:paraId="17351D67" w16cid:durableId="26E7EC06"/>
-</w16cid:commentsIds>
 </file>
 
 <file path=word/endnotes.xml><?xml version="1.0" encoding="utf-8"?>
@@ -4599,7 +5080,7 @@
 </file>
 
 <file path=customXml/itemProps1.xml><?xml version="1.0" encoding="utf-8"?>
-<ds:datastoreItem xmlns:ds="http://schemas.openxmlformats.org/officeDocument/2006/customXml" ds:itemID="{67D5D187-C7AD-4811-B504-EF649CF959E5}">
+<ds:datastoreItem xmlns:ds="http://schemas.openxmlformats.org/officeDocument/2006/customXml" ds:itemID="{752A89C5-9690-4EE7-A73D-09F054B5BD83}">
   <ds:schemaRefs>
     <ds:schemaRef ds:uri="http://schemas.openxmlformats.org/officeDocument/2006/bibliography"/>
   </ds:schemaRefs>

--- a/docassemble/Pruvodci/data/templates/prava_obcana.docx
+++ b/docassemble/Pruvodci/data/templates/prava_obcana.docx
@@ -9,7 +9,6 @@
       <w:r>
         <w:t xml:space="preserve">Práva občana obce podle jednacího řádu Zastupitelstva </w:t>
       </w:r>
-      <w:proofErr w:type="gramStart"/>
       <w:r>
         <w:rPr>
           <w:color w:val="000000"/>
@@ -24,7 +23,6 @@
         <w:t>Obec.typ</w:t>
       </w:r>
       <w:proofErr w:type="spellEnd"/>
-      <w:proofErr w:type="gramEnd"/>
       <w:r>
         <w:rPr>
           <w:color w:val="000000"/>
@@ -56,14 +54,33 @@
         <w:rPr>
           <w:szCs w:val="24"/>
         </w:rPr>
-        <w:t xml:space="preserve">Zastupitelstvo je nejdůležitějším orgánem </w:t>
-      </w:r>
-      <w:proofErr w:type="gramStart"/>
+        <w:t xml:space="preserve">Zastupitelstvo je nejdůležitějším orgánem {{ </w:t>
+      </w:r>
+      <w:proofErr w:type="spellStart"/>
       <w:r>
         <w:rPr>
           <w:szCs w:val="24"/>
         </w:rPr>
-        <w:t xml:space="preserve">{{ </w:t>
+        <w:t>Obec.typ</w:t>
+      </w:r>
+      <w:proofErr w:type="spellEnd"/>
+      <w:r>
+        <w:rPr>
+          <w:szCs w:val="24"/>
+        </w:rPr>
+        <w:t xml:space="preserve">[1] }}. Jeho člen jsou všichni zastupitelé zvolení ve volbách. </w:t>
+      </w:r>
+      <w:r>
+        <w:rPr>
+          <w:szCs w:val="24"/>
+        </w:rPr>
+        <w:t>Zastupitelstvo r</w:t>
+      </w:r>
+      <w:r>
+        <w:rPr>
+          <w:szCs w:val="24"/>
+        </w:rPr>
+        <w:t xml:space="preserve">ozhoduje o nejdůležitějších otázkách spojených se životem v {{ </w:t>
       </w:r>
       <w:proofErr w:type="spellStart"/>
       <w:r>
@@ -73,108 +90,1004 @@
         <w:t>Obec.typ</w:t>
       </w:r>
       <w:proofErr w:type="spellEnd"/>
-      <w:proofErr w:type="gramEnd"/>
       <w:r>
         <w:rPr>
           <w:szCs w:val="24"/>
         </w:rPr>
-        <w:t xml:space="preserve">[1] }}. Jeho člen jsou všichni zastupitelé zvolení ve volbách. </w:t>
+        <w:t>[2] }}, nakládání s majetkem, volb</w:t>
       </w:r>
       <w:r>
         <w:rPr>
           <w:szCs w:val="24"/>
         </w:rPr>
-        <w:t xml:space="preserve">Rozhoduje o nejdůležitějších otázkách spojených se životem v </w:t>
-      </w:r>
-      <w:proofErr w:type="gramStart"/>
+        <w:t>ě</w:t>
+      </w:r>
       <w:r>
         <w:rPr>
           <w:szCs w:val="24"/>
         </w:rPr>
-        <w:t xml:space="preserve">{{ </w:t>
+        <w:t xml:space="preserve"> </w:t>
+      </w:r>
+      <w:r>
+        <w:rPr>
+          <w:szCs w:val="24"/>
+        </w:rPr>
+        <w:t xml:space="preserve">{% </w:t>
       </w:r>
       <w:proofErr w:type="spellStart"/>
       <w:r>
         <w:rPr>
           <w:szCs w:val="24"/>
         </w:rPr>
-        <w:t>Obec.typ</w:t>
+        <w:t>if</w:t>
       </w:r>
       <w:proofErr w:type="spellEnd"/>
-      <w:proofErr w:type="gramEnd"/>
       <w:r>
         <w:rPr>
           <w:szCs w:val="24"/>
         </w:rPr>
-        <w:t>[2] }}, nakládání s majetkem, volbou starosty, aj. Veškerá svá rozhodnutí přijímá na zasedání zastupitelstva, kterého se jako občan máte právo účastnit a do jeho průběhu se zapojit.</w:t>
-      </w:r>
-    </w:p>
-    <w:p>
-      <w:pPr>
+        <w:t xml:space="preserve"> </w:t>
+      </w:r>
+      <w:proofErr w:type="spellStart"/>
+      <w:r>
         <w:rPr>
           <w:szCs w:val="24"/>
         </w:rPr>
-      </w:pPr>
+        <w:t>typObce</w:t>
+      </w:r>
+      <w:proofErr w:type="spellEnd"/>
       <w:r>
         <w:rPr>
           <w:szCs w:val="24"/>
         </w:rPr>
+        <w:t xml:space="preserve"> == "</w:t>
+      </w:r>
+      <w:proofErr w:type="spellStart"/>
+      <w:r>
+        <w:rPr>
+          <w:szCs w:val="24"/>
+        </w:rPr>
+        <w:t>mesto</w:t>
+      </w:r>
+      <w:proofErr w:type="spellEnd"/>
+      <w:r>
+        <w:rPr>
+          <w:szCs w:val="24"/>
+        </w:rPr>
+        <w:t xml:space="preserve">" %}primátora{% </w:t>
+      </w:r>
+      <w:proofErr w:type="spellStart"/>
+      <w:r>
+        <w:rPr>
+          <w:szCs w:val="24"/>
+        </w:rPr>
+        <w:t>else</w:t>
+      </w:r>
+      <w:proofErr w:type="spellEnd"/>
+      <w:r>
+        <w:rPr>
+          <w:szCs w:val="24"/>
+        </w:rPr>
+        <w:t xml:space="preserve"> %}starosty{% </w:t>
+      </w:r>
+      <w:proofErr w:type="spellStart"/>
+      <w:r>
+        <w:rPr>
+          <w:szCs w:val="24"/>
+        </w:rPr>
+        <w:t>endif</w:t>
+      </w:r>
+      <w:proofErr w:type="spellEnd"/>
+      <w:r>
+        <w:rPr>
+          <w:szCs w:val="24"/>
+        </w:rPr>
+        <w:t xml:space="preserve"> %}</w:t>
+      </w:r>
+      <w:r>
+        <w:rPr>
+          <w:szCs w:val="24"/>
+        </w:rPr>
+        <w:t>, aj. Veškerá svá rozhodnutí přijímá na zasedání zastupitelstva, kterého se jako občan máte právo účastnit a do jeho průběhu se zapojit.</w:t>
+      </w:r>
+    </w:p>
+    <w:p>
+      <w:pPr>
+        <w:rPr>
+          <w:szCs w:val="24"/>
+        </w:rPr>
+      </w:pPr>
+      <w:r>
+        <w:rPr>
+          <w:szCs w:val="24"/>
+        </w:rPr>
         <w:t>V tomto dokumentu vám představíme to hlavní, co se vaší možnosti na zasedání zastupitelstva týče.</w:t>
       </w:r>
     </w:p>
-    <w:p>
-      <w:pPr>
-        <w:rPr>
-          <w:szCs w:val="24"/>
-        </w:rPr>
-      </w:pPr>
-      <w:r>
-        <w:rPr>
-          <w:noProof/>
-          <w:szCs w:val="24"/>
-        </w:rPr>
-        <w:drawing>
-          <wp:inline distT="0" distB="0" distL="0" distR="0" wp14:anchorId="5A5353C4" wp14:editId="1E282D5B">
-            <wp:extent cx="5543550" cy="3397885"/>
-            <wp:effectExtent l="0" t="0" r="0" b="0"/>
-            <wp:docPr id="1" name="Obrázek 1"/>
-            <wp:cNvGraphicFramePr>
-              <a:graphicFrameLocks xmlns:a="http://schemas.openxmlformats.org/drawingml/2006/main" noChangeAspect="1"/>
-            </wp:cNvGraphicFramePr>
-            <a:graphic xmlns:a="http://schemas.openxmlformats.org/drawingml/2006/main">
-              <a:graphicData uri="http://schemas.openxmlformats.org/drawingml/2006/picture">
-                <pic:pic xmlns:pic="http://schemas.openxmlformats.org/drawingml/2006/picture">
-                  <pic:nvPicPr>
-                    <pic:cNvPr id="1" name=""/>
-                    <pic:cNvPicPr/>
-                  </pic:nvPicPr>
-                  <pic:blipFill>
-                    <a:blip r:embed="rId8"/>
-                    <a:stretch>
-                      <a:fillRect/>
-                    </a:stretch>
-                  </pic:blipFill>
-                  <pic:spPr>
-                    <a:xfrm>
-                      <a:off x="0" y="0"/>
-                      <a:ext cx="5543550" cy="3397885"/>
-                    </a:xfrm>
-                    <a:prstGeom prst="rect">
-                      <a:avLst/>
-                    </a:prstGeom>
-                  </pic:spPr>
-                </pic:pic>
-              </a:graphicData>
-            </a:graphic>
-          </wp:inline>
-        </w:drawing>
-      </w:r>
-    </w:p>
+    <w:tbl>
+      <w:tblPr>
+        <w:tblStyle w:val="Mkatabulky"/>
+        <w:tblW w:w="9219" w:type="dxa"/>
+        <w:tblInd w:w="-714" w:type="dxa"/>
+        <w:tblBorders>
+          <w:top w:val="none" w:sz="0" w:space="0" w:color="auto"/>
+          <w:left w:val="none" w:sz="0" w:space="0" w:color="auto"/>
+          <w:bottom w:val="none" w:sz="0" w:space="0" w:color="auto"/>
+          <w:right w:val="none" w:sz="0" w:space="0" w:color="auto"/>
+          <w:insideH w:val="none" w:sz="0" w:space="0" w:color="auto"/>
+          <w:insideV w:val="none" w:sz="0" w:space="0" w:color="auto"/>
+        </w:tblBorders>
+        <w:tblLayout w:type="fixed"/>
+        <w:tblLook w:val="04A0" w:firstRow="1" w:lastRow="0" w:firstColumn="1" w:lastColumn="0" w:noHBand="0" w:noVBand="1"/>
+      </w:tblPr>
+      <w:tblGrid>
+        <w:gridCol w:w="566"/>
+        <w:gridCol w:w="2842"/>
+        <w:gridCol w:w="2835"/>
+        <w:gridCol w:w="2976"/>
+      </w:tblGrid>
+      <w:tr>
+        <w:tc>
+          <w:tcPr>
+            <w:tcW w:w="3408" w:type="dxa"/>
+            <w:gridSpan w:val="2"/>
+          </w:tcPr>
+          <w:p>
+            <w:pPr>
+              <w:pStyle w:val="Bod"/>
+              <w:numPr>
+                <w:ilvl w:val="0"/>
+                <w:numId w:val="0"/>
+              </w:numPr>
+            </w:pPr>
+            <w:r>
+              <w:t>Před zasedáním</w:t>
+            </w:r>
+            <w:r>
+              <w:t xml:space="preserve"> zastupitelstva</w:t>
+            </w:r>
+          </w:p>
+        </w:tc>
+        <w:tc>
+          <w:tcPr>
+            <w:tcW w:w="2835" w:type="dxa"/>
+          </w:tcPr>
+          <w:p>
+            <w:pPr>
+              <w:pStyle w:val="Bod"/>
+              <w:numPr>
+                <w:ilvl w:val="0"/>
+                <w:numId w:val="0"/>
+              </w:numPr>
+            </w:pPr>
+          </w:p>
+        </w:tc>
+        <w:tc>
+          <w:tcPr>
+            <w:tcW w:w="2976" w:type="dxa"/>
+          </w:tcPr>
+          <w:p>
+            <w:pPr>
+              <w:pStyle w:val="Bod"/>
+              <w:numPr>
+                <w:ilvl w:val="0"/>
+                <w:numId w:val="0"/>
+              </w:numPr>
+            </w:pPr>
+          </w:p>
+        </w:tc>
+      </w:tr>
+      <w:tr>
+        <w:tc>
+          <w:tcPr>
+            <w:tcW w:w="566" w:type="dxa"/>
+            <w:tcBorders>
+              <w:right w:val="single" w:sz="4" w:space="0" w:color="auto"/>
+            </w:tcBorders>
+          </w:tcPr>
+          <w:p>
+            <w:pPr>
+              <w:pStyle w:val="Bod"/>
+              <w:numPr>
+                <w:ilvl w:val="0"/>
+                <w:numId w:val="0"/>
+              </w:numPr>
+            </w:pPr>
+          </w:p>
+        </w:tc>
+        <w:tc>
+          <w:tcPr>
+            <w:tcW w:w="2842" w:type="dxa"/>
+            <w:tcBorders>
+              <w:left w:val="single" w:sz="4" w:space="0" w:color="auto"/>
+            </w:tcBorders>
+          </w:tcPr>
+          <w:p>
+            <w:pPr>
+              <w:pStyle w:val="Bod"/>
+              <w:numPr>
+                <w:ilvl w:val="0"/>
+                <w:numId w:val="0"/>
+              </w:numPr>
+              <w:rPr>
+                <w:b/>
+                <w:bCs/>
+              </w:rPr>
+            </w:pPr>
+            <w:r>
+              <w:rPr>
+                <w:b/>
+                <w:bCs/>
+              </w:rPr>
+              <w:t>Pozvánka na zasedání</w:t>
+            </w:r>
+          </w:p>
+        </w:tc>
+        <w:tc>
+          <w:tcPr>
+            <w:tcW w:w="2835" w:type="dxa"/>
+          </w:tcPr>
+          <w:p>
+            <w:pPr>
+              <w:pStyle w:val="Bod"/>
+              <w:numPr>
+                <w:ilvl w:val="0"/>
+                <w:numId w:val="0"/>
+              </w:numPr>
+            </w:pPr>
+            <w:r>
+              <w:t>Alespoň</w:t>
+            </w:r>
+            <w:r>
+              <w:t xml:space="preserve"> {{ </w:t>
+            </w:r>
+            <w:proofErr w:type="spellStart"/>
+            <w:r>
+              <w:t>Zasedani.dniPredem</w:t>
+            </w:r>
+            <w:proofErr w:type="spellEnd"/>
+            <w:r>
+              <w:t xml:space="preserve"> }}</w:t>
+            </w:r>
+            <w:r>
+              <w:t xml:space="preserve"> před zasedáním</w:t>
+            </w:r>
+          </w:p>
+        </w:tc>
+        <w:tc>
+          <w:tcPr>
+            <w:tcW w:w="2976" w:type="dxa"/>
+          </w:tcPr>
+          <w:p>
+            <w:pPr>
+              <w:pStyle w:val="Bod"/>
+              <w:numPr>
+                <w:ilvl w:val="0"/>
+                <w:numId w:val="0"/>
+              </w:numPr>
+            </w:pPr>
+            <w:r>
+              <w:t xml:space="preserve">{{ Zasedani.url }}{% </w:t>
+            </w:r>
+            <w:proofErr w:type="spellStart"/>
+            <w:r>
+              <w:t>for</w:t>
+            </w:r>
+            <w:proofErr w:type="spellEnd"/>
+            <w:r>
+              <w:t xml:space="preserve"> </w:t>
+            </w:r>
+            <w:proofErr w:type="spellStart"/>
+            <w:r>
+              <w:t>kanal</w:t>
+            </w:r>
+            <w:proofErr w:type="spellEnd"/>
+            <w:r>
+              <w:t xml:space="preserve"> in </w:t>
+            </w:r>
+            <w:proofErr w:type="spellStart"/>
+            <w:r>
+              <w:t>Zasedani.kanaly</w:t>
+            </w:r>
+            <w:proofErr w:type="spellEnd"/>
+            <w:r>
+              <w:t xml:space="preserve"> %}, {{ </w:t>
+            </w:r>
+            <w:proofErr w:type="spellStart"/>
+            <w:r>
+              <w:t>kanal</w:t>
+            </w:r>
+            <w:proofErr w:type="spellEnd"/>
+            <w:r>
+              <w:t xml:space="preserve"> }}{% </w:t>
+            </w:r>
+            <w:proofErr w:type="spellStart"/>
+            <w:r>
+              <w:t>endfor</w:t>
+            </w:r>
+            <w:proofErr w:type="spellEnd"/>
+            <w:r>
+              <w:t xml:space="preserve"> %}</w:t>
+            </w:r>
+          </w:p>
+        </w:tc>
+      </w:tr>
+      <w:tr>
+        <w:tc>
+          <w:tcPr>
+            <w:tcW w:w="566" w:type="dxa"/>
+            <w:tcBorders>
+              <w:right w:val="single" w:sz="4" w:space="0" w:color="auto"/>
+            </w:tcBorders>
+          </w:tcPr>
+          <w:p>
+            <w:pPr>
+              <w:pStyle w:val="Bod"/>
+              <w:numPr>
+                <w:ilvl w:val="0"/>
+                <w:numId w:val="0"/>
+              </w:numPr>
+            </w:pPr>
+          </w:p>
+        </w:tc>
+        <w:tc>
+          <w:tcPr>
+            <w:tcW w:w="2842" w:type="dxa"/>
+            <w:tcBorders>
+              <w:left w:val="single" w:sz="4" w:space="0" w:color="auto"/>
+            </w:tcBorders>
+          </w:tcPr>
+          <w:p>
+            <w:pPr>
+              <w:pStyle w:val="Bod"/>
+              <w:numPr>
+                <w:ilvl w:val="0"/>
+                <w:numId w:val="0"/>
+              </w:numPr>
+              <w:rPr>
+                <w:b/>
+                <w:bCs/>
+              </w:rPr>
+            </w:pPr>
+            <w:r>
+              <w:rPr>
+                <w:b/>
+                <w:bCs/>
+              </w:rPr>
+              <w:t>Podklady k programu</w:t>
+            </w:r>
+          </w:p>
+        </w:tc>
+        <w:tc>
+          <w:tcPr>
+            <w:tcW w:w="2835" w:type="dxa"/>
+          </w:tcPr>
+          <w:p>
+            <w:pPr>
+              <w:pStyle w:val="Bod"/>
+              <w:numPr>
+                <w:ilvl w:val="0"/>
+                <w:numId w:val="0"/>
+              </w:numPr>
+            </w:pPr>
+            <w:r>
+              <w:t xml:space="preserve">{{ </w:t>
+            </w:r>
+            <w:proofErr w:type="spellStart"/>
+            <w:r>
+              <w:t>capitalize</w:t>
+            </w:r>
+            <w:proofErr w:type="spellEnd"/>
+            <w:r>
+              <w:t>(</w:t>
+            </w:r>
+            <w:proofErr w:type="spellStart"/>
+            <w:r>
+              <w:t>Zasedani.dostupneKdy</w:t>
+            </w:r>
+            <w:proofErr w:type="spellEnd"/>
+            <w:r>
+              <w:t>)</w:t>
+            </w:r>
+            <w:r>
+              <w:t xml:space="preserve"> }}</w:t>
+            </w:r>
+          </w:p>
+        </w:tc>
+        <w:tc>
+          <w:tcPr>
+            <w:tcW w:w="2976" w:type="dxa"/>
+          </w:tcPr>
+          <w:p>
+            <w:pPr>
+              <w:pStyle w:val="Bod"/>
+              <w:numPr>
+                <w:ilvl w:val="0"/>
+                <w:numId w:val="0"/>
+              </w:numPr>
+            </w:pPr>
+            <w:r>
+              <w:t>{{ Zasedani.url }}</w:t>
+            </w:r>
+          </w:p>
+        </w:tc>
+      </w:tr>
+      <w:tr>
+        <w:tc>
+          <w:tcPr>
+            <w:tcW w:w="3408" w:type="dxa"/>
+            <w:gridSpan w:val="2"/>
+          </w:tcPr>
+          <w:p>
+            <w:pPr>
+              <w:pStyle w:val="Bod"/>
+              <w:numPr>
+                <w:ilvl w:val="0"/>
+                <w:numId w:val="0"/>
+              </w:numPr>
+            </w:pPr>
+            <w:r>
+              <w:t>Průběh zasedání</w:t>
+            </w:r>
+          </w:p>
+        </w:tc>
+        <w:tc>
+          <w:tcPr>
+            <w:tcW w:w="2835" w:type="dxa"/>
+          </w:tcPr>
+          <w:p>
+            <w:pPr>
+              <w:pStyle w:val="Bod"/>
+              <w:numPr>
+                <w:ilvl w:val="0"/>
+                <w:numId w:val="0"/>
+              </w:numPr>
+            </w:pPr>
+          </w:p>
+        </w:tc>
+        <w:tc>
+          <w:tcPr>
+            <w:tcW w:w="2976" w:type="dxa"/>
+          </w:tcPr>
+          <w:p>
+            <w:pPr>
+              <w:pStyle w:val="Bod"/>
+              <w:numPr>
+                <w:ilvl w:val="0"/>
+                <w:numId w:val="0"/>
+              </w:numPr>
+            </w:pPr>
+          </w:p>
+        </w:tc>
+      </w:tr>
+      <w:tr>
+        <w:tc>
+          <w:tcPr>
+            <w:tcW w:w="566" w:type="dxa"/>
+            <w:tcBorders>
+              <w:right w:val="single" w:sz="4" w:space="0" w:color="auto"/>
+            </w:tcBorders>
+          </w:tcPr>
+          <w:p>
+            <w:pPr>
+              <w:pStyle w:val="Bod"/>
+              <w:numPr>
+                <w:ilvl w:val="0"/>
+                <w:numId w:val="0"/>
+              </w:numPr>
+            </w:pPr>
+          </w:p>
+        </w:tc>
+        <w:tc>
+          <w:tcPr>
+            <w:tcW w:w="2842" w:type="dxa"/>
+            <w:tcBorders>
+              <w:left w:val="single" w:sz="4" w:space="0" w:color="auto"/>
+            </w:tcBorders>
+          </w:tcPr>
+          <w:p>
+            <w:pPr>
+              <w:pStyle w:val="Bod"/>
+              <w:numPr>
+                <w:ilvl w:val="0"/>
+                <w:numId w:val="0"/>
+              </w:numPr>
+              <w:rPr>
+                <w:b/>
+                <w:bCs/>
+              </w:rPr>
+            </w:pPr>
+            <w:r>
+              <w:rPr>
+                <w:b/>
+                <w:bCs/>
+              </w:rPr>
+              <w:t>Zahájení</w:t>
+            </w:r>
+          </w:p>
+        </w:tc>
+        <w:tc>
+          <w:tcPr>
+            <w:tcW w:w="5811" w:type="dxa"/>
+            <w:gridSpan w:val="2"/>
+          </w:tcPr>
+          <w:p>
+            <w:pPr>
+              <w:pStyle w:val="Bod"/>
+              <w:numPr>
+                <w:ilvl w:val="0"/>
+                <w:numId w:val="0"/>
+              </w:numPr>
+            </w:pPr>
+            <w:r>
+              <w:t xml:space="preserve">Nejpozději do </w:t>
+            </w:r>
+            <w:r>
+              <w:t xml:space="preserve">{{ </w:t>
+            </w:r>
+            <w:proofErr w:type="spellStart"/>
+            <w:r>
+              <w:t>Zasedani.zahajeniNejpozdeji</w:t>
+            </w:r>
+            <w:proofErr w:type="spellEnd"/>
+            <w:r>
+              <w:t xml:space="preserve"> }}</w:t>
+            </w:r>
+            <w:r>
+              <w:t xml:space="preserve"> po plánovaném času zahájení.</w:t>
+            </w:r>
+          </w:p>
+        </w:tc>
+      </w:tr>
+      <w:tr>
+        <w:tc>
+          <w:tcPr>
+            <w:tcW w:w="566" w:type="dxa"/>
+            <w:tcBorders>
+              <w:right w:val="single" w:sz="4" w:space="0" w:color="auto"/>
+            </w:tcBorders>
+          </w:tcPr>
+          <w:p>
+            <w:pPr>
+              <w:pStyle w:val="Bod"/>
+              <w:numPr>
+                <w:ilvl w:val="0"/>
+                <w:numId w:val="0"/>
+              </w:numPr>
+            </w:pPr>
+          </w:p>
+        </w:tc>
+        <w:tc>
+          <w:tcPr>
+            <w:tcW w:w="2842" w:type="dxa"/>
+            <w:tcBorders>
+              <w:left w:val="single" w:sz="4" w:space="0" w:color="auto"/>
+            </w:tcBorders>
+          </w:tcPr>
+          <w:p>
+            <w:pPr>
+              <w:pStyle w:val="Bod"/>
+              <w:numPr>
+                <w:ilvl w:val="0"/>
+                <w:numId w:val="0"/>
+              </w:numPr>
+              <w:rPr>
+                <w:b/>
+                <w:bCs/>
+              </w:rPr>
+            </w:pPr>
+            <w:r>
+              <w:rPr>
+                <w:b/>
+                <w:bCs/>
+              </w:rPr>
+              <w:t>Ověření</w:t>
+            </w:r>
+            <w:r>
+              <w:rPr>
+                <w:b/>
+                <w:bCs/>
+              </w:rPr>
+              <w:t xml:space="preserve"> usnášeníschopnosti</w:t>
+            </w:r>
+          </w:p>
+        </w:tc>
+        <w:tc>
+          <w:tcPr>
+            <w:tcW w:w="5811" w:type="dxa"/>
+            <w:gridSpan w:val="2"/>
+          </w:tcPr>
+          <w:p>
+            <w:pPr>
+              <w:pStyle w:val="Bod"/>
+              <w:numPr>
+                <w:ilvl w:val="0"/>
+                <w:numId w:val="0"/>
+              </w:numPr>
+            </w:pPr>
+            <w:r>
+              <w:t>Musí být přítomna alespoň polovina zastupitelů. Jinak se zasedání nemůže konat.</w:t>
+            </w:r>
+          </w:p>
+        </w:tc>
+      </w:tr>
+      <w:tr>
+        <w:tc>
+          <w:tcPr>
+            <w:tcW w:w="566" w:type="dxa"/>
+            <w:tcBorders>
+              <w:right w:val="single" w:sz="4" w:space="0" w:color="auto"/>
+            </w:tcBorders>
+          </w:tcPr>
+          <w:p>
+            <w:pPr>
+              <w:pStyle w:val="Bod"/>
+              <w:numPr>
+                <w:ilvl w:val="0"/>
+                <w:numId w:val="0"/>
+              </w:numPr>
+            </w:pPr>
+          </w:p>
+        </w:tc>
+        <w:tc>
+          <w:tcPr>
+            <w:tcW w:w="2842" w:type="dxa"/>
+            <w:tcBorders>
+              <w:left w:val="single" w:sz="4" w:space="0" w:color="auto"/>
+            </w:tcBorders>
+          </w:tcPr>
+          <w:p>
+            <w:pPr>
+              <w:pStyle w:val="Bod"/>
+              <w:numPr>
+                <w:ilvl w:val="0"/>
+                <w:numId w:val="0"/>
+              </w:numPr>
+              <w:rPr>
+                <w:b/>
+                <w:bCs/>
+              </w:rPr>
+            </w:pPr>
+            <w:r>
+              <w:rPr>
+                <w:b/>
+                <w:bCs/>
+              </w:rPr>
+              <w:t>Přijetí programu</w:t>
+            </w:r>
+          </w:p>
+        </w:tc>
+        <w:tc>
+          <w:tcPr>
+            <w:tcW w:w="2835" w:type="dxa"/>
+          </w:tcPr>
+          <w:p>
+            <w:pPr>
+              <w:pStyle w:val="Bod"/>
+              <w:numPr>
+                <w:ilvl w:val="0"/>
+                <w:numId w:val="0"/>
+              </w:numPr>
+            </w:pPr>
+          </w:p>
+        </w:tc>
+        <w:tc>
+          <w:tcPr>
+            <w:tcW w:w="2976" w:type="dxa"/>
+          </w:tcPr>
+          <w:p>
+            <w:pPr>
+              <w:pStyle w:val="Bod"/>
+              <w:numPr>
+                <w:ilvl w:val="0"/>
+                <w:numId w:val="0"/>
+              </w:numPr>
+            </w:pPr>
+          </w:p>
+        </w:tc>
+      </w:tr>
+      <w:tr>
+        <w:tc>
+          <w:tcPr>
+            <w:tcW w:w="566" w:type="dxa"/>
+            <w:tcBorders>
+              <w:right w:val="single" w:sz="4" w:space="0" w:color="auto"/>
+            </w:tcBorders>
+          </w:tcPr>
+          <w:p>
+            <w:pPr>
+              <w:pStyle w:val="Bod"/>
+              <w:numPr>
+                <w:ilvl w:val="0"/>
+                <w:numId w:val="0"/>
+              </w:numPr>
+            </w:pPr>
+          </w:p>
+        </w:tc>
+        <w:tc>
+          <w:tcPr>
+            <w:tcW w:w="2842" w:type="dxa"/>
+            <w:tcBorders>
+              <w:left w:val="single" w:sz="4" w:space="0" w:color="auto"/>
+            </w:tcBorders>
+          </w:tcPr>
+          <w:p>
+            <w:pPr>
+              <w:pStyle w:val="Bod"/>
+              <w:numPr>
+                <w:ilvl w:val="0"/>
+                <w:numId w:val="0"/>
+              </w:numPr>
+              <w:rPr>
+                <w:b/>
+                <w:bCs/>
+              </w:rPr>
+            </w:pPr>
+            <w:r>
+              <w:rPr>
+                <w:b/>
+                <w:bCs/>
+              </w:rPr>
+              <w:t>Usnesení z minula</w:t>
+            </w:r>
+          </w:p>
+        </w:tc>
+        <w:tc>
+          <w:tcPr>
+            <w:tcW w:w="5811" w:type="dxa"/>
+            <w:gridSpan w:val="2"/>
+          </w:tcPr>
+          <w:p>
+            <w:pPr>
+              <w:pStyle w:val="Bod"/>
+              <w:numPr>
+                <w:ilvl w:val="0"/>
+                <w:numId w:val="0"/>
+              </w:numPr>
+            </w:pPr>
+            <w:r>
+              <w:t>Kontroluje se plněná úkolů z minulého zasedání.</w:t>
+            </w:r>
+          </w:p>
+        </w:tc>
+      </w:tr>
+      <w:tr>
+        <w:tc>
+          <w:tcPr>
+            <w:tcW w:w="566" w:type="dxa"/>
+            <w:tcBorders>
+              <w:right w:val="single" w:sz="4" w:space="0" w:color="auto"/>
+            </w:tcBorders>
+          </w:tcPr>
+          <w:p>
+            <w:pPr>
+              <w:pStyle w:val="Bod"/>
+              <w:numPr>
+                <w:ilvl w:val="0"/>
+                <w:numId w:val="0"/>
+              </w:numPr>
+            </w:pPr>
+          </w:p>
+        </w:tc>
+        <w:tc>
+          <w:tcPr>
+            <w:tcW w:w="2842" w:type="dxa"/>
+            <w:tcBorders>
+              <w:left w:val="single" w:sz="4" w:space="0" w:color="auto"/>
+            </w:tcBorders>
+          </w:tcPr>
+          <w:p>
+            <w:pPr>
+              <w:pStyle w:val="Bod"/>
+              <w:numPr>
+                <w:ilvl w:val="0"/>
+                <w:numId w:val="0"/>
+              </w:numPr>
+              <w:rPr>
+                <w:b/>
+                <w:bCs/>
+              </w:rPr>
+            </w:pPr>
+            <w:r>
+              <w:rPr>
+                <w:b/>
+                <w:bCs/>
+              </w:rPr>
+              <w:t>Jednotlivé body</w:t>
+            </w:r>
+          </w:p>
+        </w:tc>
+        <w:tc>
+          <w:tcPr>
+            <w:tcW w:w="5811" w:type="dxa"/>
+            <w:gridSpan w:val="2"/>
+          </w:tcPr>
+          <w:p>
+            <w:pPr>
+              <w:pStyle w:val="Bod"/>
+              <w:numPr>
+                <w:ilvl w:val="0"/>
+                <w:numId w:val="0"/>
+              </w:numPr>
+            </w:pPr>
+            <w:r>
+              <w:t>Standardně probíhá rozprava, závěrečné slovo, hlasování a vyhlášení výsledku.</w:t>
+            </w:r>
+          </w:p>
+        </w:tc>
+      </w:tr>
+      <w:tr>
+        <w:tc>
+          <w:tcPr>
+            <w:tcW w:w="3408" w:type="dxa"/>
+            <w:gridSpan w:val="2"/>
+          </w:tcPr>
+          <w:p>
+            <w:pPr>
+              <w:pStyle w:val="Bod"/>
+              <w:numPr>
+                <w:ilvl w:val="0"/>
+                <w:numId w:val="0"/>
+              </w:numPr>
+            </w:pPr>
+            <w:r>
+              <w:t>Po zasedání</w:t>
+            </w:r>
+          </w:p>
+        </w:tc>
+        <w:tc>
+          <w:tcPr>
+            <w:tcW w:w="5811" w:type="dxa"/>
+            <w:gridSpan w:val="2"/>
+          </w:tcPr>
+          <w:p>
+            <w:pPr>
+              <w:pStyle w:val="Bod"/>
+              <w:numPr>
+                <w:ilvl w:val="0"/>
+                <w:numId w:val="0"/>
+              </w:numPr>
+            </w:pPr>
+          </w:p>
+        </w:tc>
+      </w:tr>
+      <w:tr>
+        <w:tc>
+          <w:tcPr>
+            <w:tcW w:w="566" w:type="dxa"/>
+            <w:tcBorders>
+              <w:right w:val="single" w:sz="4" w:space="0" w:color="auto"/>
+            </w:tcBorders>
+          </w:tcPr>
+          <w:p>
+            <w:pPr>
+              <w:pStyle w:val="Bod"/>
+              <w:numPr>
+                <w:ilvl w:val="0"/>
+                <w:numId w:val="0"/>
+              </w:numPr>
+            </w:pPr>
+          </w:p>
+        </w:tc>
+        <w:tc>
+          <w:tcPr>
+            <w:tcW w:w="2842" w:type="dxa"/>
+            <w:tcBorders>
+              <w:left w:val="single" w:sz="4" w:space="0" w:color="auto"/>
+            </w:tcBorders>
+          </w:tcPr>
+          <w:p>
+            <w:pPr>
+              <w:pStyle w:val="Bod"/>
+              <w:numPr>
+                <w:ilvl w:val="0"/>
+                <w:numId w:val="0"/>
+              </w:numPr>
+              <w:rPr>
+                <w:b/>
+                <w:bCs/>
+              </w:rPr>
+            </w:pPr>
+            <w:r>
+              <w:rPr>
+                <w:b/>
+                <w:bCs/>
+              </w:rPr>
+              <w:t>Výpis usnesení</w:t>
+            </w:r>
+          </w:p>
+        </w:tc>
+        <w:tc>
+          <w:tcPr>
+            <w:tcW w:w="5811" w:type="dxa"/>
+            <w:gridSpan w:val="2"/>
+          </w:tcPr>
+          <w:p>
+            <w:pPr>
+              <w:pStyle w:val="Bod"/>
+              <w:numPr>
+                <w:ilvl w:val="0"/>
+                <w:numId w:val="0"/>
+              </w:numPr>
+            </w:pPr>
+            <w:r>
+              <w:t xml:space="preserve">Zpravidla do 3 dnů. </w:t>
+            </w:r>
+          </w:p>
+        </w:tc>
+      </w:tr>
+      <w:tr>
+        <w:tc>
+          <w:tcPr>
+            <w:tcW w:w="566" w:type="dxa"/>
+            <w:tcBorders>
+              <w:right w:val="single" w:sz="4" w:space="0" w:color="auto"/>
+            </w:tcBorders>
+          </w:tcPr>
+          <w:p>
+            <w:pPr>
+              <w:pStyle w:val="Bod"/>
+              <w:numPr>
+                <w:ilvl w:val="0"/>
+                <w:numId w:val="0"/>
+              </w:numPr>
+            </w:pPr>
+          </w:p>
+        </w:tc>
+        <w:tc>
+          <w:tcPr>
+            <w:tcW w:w="2842" w:type="dxa"/>
+            <w:tcBorders>
+              <w:left w:val="single" w:sz="4" w:space="0" w:color="auto"/>
+            </w:tcBorders>
+          </w:tcPr>
+          <w:p>
+            <w:pPr>
+              <w:pStyle w:val="Bod"/>
+              <w:numPr>
+                <w:ilvl w:val="0"/>
+                <w:numId w:val="0"/>
+              </w:numPr>
+              <w:rPr>
+                <w:b/>
+                <w:bCs/>
+              </w:rPr>
+            </w:pPr>
+            <w:r>
+              <w:rPr>
+                <w:b/>
+                <w:bCs/>
+              </w:rPr>
+              <w:t>Zápis ze zasedání</w:t>
+            </w:r>
+          </w:p>
+        </w:tc>
+        <w:tc>
+          <w:tcPr>
+            <w:tcW w:w="5811" w:type="dxa"/>
+            <w:gridSpan w:val="2"/>
+          </w:tcPr>
+          <w:p>
+            <w:pPr>
+              <w:pStyle w:val="Bod"/>
+              <w:numPr>
+                <w:ilvl w:val="0"/>
+                <w:numId w:val="0"/>
+              </w:numPr>
+            </w:pPr>
+            <w:r>
+              <w:t>Do 10 dní od konání zastupitelstva.</w:t>
+            </w:r>
+          </w:p>
+        </w:tc>
+      </w:tr>
+    </w:tbl>
     <w:p>
       <w:pPr>
         <w:pStyle w:val="Nadpis2"/>
       </w:pPr>
       <w:r>
+        <w:lastRenderedPageBreak/>
         <w:t>Před zasedáním zastupitelstva</w:t>
       </w:r>
     </w:p>
@@ -204,18 +1117,13 @@
         <w:t>nicméně</w:t>
       </w:r>
       <w:r>
-        <w:t xml:space="preserve"> i častěji. Nejčastěji se koná od </w:t>
-      </w:r>
-      <w:proofErr w:type="gramStart"/>
-      <w:r>
-        <w:t xml:space="preserve">{{ </w:t>
+        <w:t xml:space="preserve"> i častěji. Nejčastěji se koná od {{ </w:t>
       </w:r>
       <w:proofErr w:type="spellStart"/>
       <w:r>
         <w:t>Zasedani.zpravidlaOd</w:t>
       </w:r>
       <w:proofErr w:type="spellEnd"/>
-      <w:proofErr w:type="gramEnd"/>
       <w:r>
         <w:t xml:space="preserve"> }} v {{ </w:t>
       </w:r>
@@ -225,7 +1133,13 @@
       </w:r>
       <w:proofErr w:type="spellEnd"/>
       <w:r>
-        <w:t xml:space="preserve"> }}, ale přesný čas i místo bude vždy předem upřesněno.</w:t>
+        <w:t xml:space="preserve"> }}, přesný čas i místo </w:t>
+      </w:r>
+      <w:r>
+        <w:t>se vždy dozvíte z pozvánky</w:t>
+      </w:r>
+      <w:r>
+        <w:t>.</w:t>
       </w:r>
     </w:p>
     <w:p>
@@ -236,10 +1150,10 @@
         <w:t>Zasedání zastupitelstva se může kontakt i on-line či kombinovaně</w:t>
       </w:r>
       <w:r>
-        <w:t>.</w:t>
-      </w:r>
-      <w:r>
-        <w:t xml:space="preserve"> Zpravidla pokud osobní zasedání není možné, např. kvůli pandemii.</w:t>
+        <w:t>, z</w:t>
+      </w:r>
+      <w:r>
+        <w:t>pravidla pokud osobní zasedání není možné, např. kvůli pandemii.</w:t>
       </w:r>
       <w:r>
         <w:t xml:space="preserve"> Všechna vaše práva musí být zachována.</w:t>
@@ -282,7 +1196,6 @@
         <w:rPr>
           <w:b/>
         </w:rPr>
-        <w:lastRenderedPageBreak/>
         <w:t>Pozvánku</w:t>
       </w:r>
       <w:r>
@@ -303,153 +1216,145 @@
       <w:r>
         <w:t xml:space="preserve">(online: </w:t>
       </w:r>
-      <w:proofErr w:type="gramStart"/>
-      <w:r>
-        <w:t>{{ Zasedani.url</w:t>
-      </w:r>
-      <w:proofErr w:type="gramEnd"/>
+      <w:r>
+        <w:t>{{ Zasedani.url }}</w:t>
+      </w:r>
+      <w:r>
+        <w:t>)</w:t>
+      </w:r>
+      <w:r>
+        <w:t xml:space="preserve">. Dozvíte se o ní také z těchto zdrojů: </w:t>
+      </w:r>
+      <w:r>
+        <w:t xml:space="preserve">{% </w:t>
+      </w:r>
+      <w:proofErr w:type="spellStart"/>
+      <w:r>
+        <w:t>for</w:t>
+      </w:r>
+      <w:proofErr w:type="spellEnd"/>
+      <w:r>
+        <w:t xml:space="preserve"> </w:t>
+      </w:r>
+      <w:proofErr w:type="spellStart"/>
+      <w:r>
+        <w:t>kanal</w:t>
+      </w:r>
+      <w:proofErr w:type="spellEnd"/>
+      <w:r>
+        <w:t xml:space="preserve"> in </w:t>
+      </w:r>
+      <w:proofErr w:type="spellStart"/>
+      <w:r>
+        <w:t>Zasedani.kanaly</w:t>
+      </w:r>
+      <w:proofErr w:type="spellEnd"/>
+      <w:r>
+        <w:t xml:space="preserve"> %}, {{ </w:t>
+      </w:r>
+      <w:proofErr w:type="spellStart"/>
+      <w:r>
+        <w:t>kanal</w:t>
+      </w:r>
+      <w:proofErr w:type="spellEnd"/>
+      <w:r>
+        <w:t xml:space="preserve"> }}{% </w:t>
+      </w:r>
+      <w:proofErr w:type="spellStart"/>
+      <w:r>
+        <w:t>endfor</w:t>
+      </w:r>
+      <w:proofErr w:type="spellEnd"/>
+      <w:r>
+        <w:t xml:space="preserve"> %}</w:t>
+      </w:r>
+      <w:r>
+        <w:t>. Pozvánka bude vždy zveřejněna alespoň</w:t>
+      </w:r>
+      <w:r>
+        <w:t xml:space="preserve"> </w:t>
+      </w:r>
+      <w:r>
+        <w:t xml:space="preserve">{{ </w:t>
+      </w:r>
+      <w:proofErr w:type="spellStart"/>
+      <w:r>
+        <w:t>Zasedani.dniPredem</w:t>
+      </w:r>
+      <w:proofErr w:type="spellEnd"/>
       <w:r>
         <w:t xml:space="preserve"> }}</w:t>
       </w:r>
       <w:r>
-        <w:t>)</w:t>
-      </w:r>
-      <w:r>
-        <w:t xml:space="preserve">{% </w:t>
+        <w:t xml:space="preserve"> před zasedáním zastupitelstva.</w:t>
+      </w:r>
+    </w:p>
+    <w:p>
+      <w:pPr>
+        <w:pStyle w:val="Bod"/>
+      </w:pPr>
+      <w:r>
+        <w:t xml:space="preserve">Zajímá vás konkrétní projednávaný bod hlouběji? Prostudujte si </w:t>
+      </w:r>
+      <w:r>
+        <w:rPr>
+          <w:b/>
+        </w:rPr>
+        <w:t>podkladové materiály</w:t>
+      </w:r>
+      <w:r>
+        <w:t xml:space="preserve">, které se zveřejňují v anonymizované podobě alespoň </w:t>
+      </w:r>
+      <w:r>
+        <w:t xml:space="preserve">{{ </w:t>
       </w:r>
       <w:proofErr w:type="spellStart"/>
       <w:r>
-        <w:t>for</w:t>
+        <w:t>Zasedani.dostupneKdy</w:t>
       </w:r>
       <w:proofErr w:type="spellEnd"/>
       <w:r>
+        <w:t xml:space="preserve"> }}</w:t>
+      </w:r>
+      <w:r>
+        <w:t xml:space="preserve"> před příslušným zasedáním na internetové stránce </w:t>
+      </w:r>
+      <w:r>
+        <w:t xml:space="preserve">{{ </w:t>
+      </w:r>
+      <w:proofErr w:type="spellStart"/>
+      <w:r>
+        <w:t>Obec.typ</w:t>
+      </w:r>
+      <w:proofErr w:type="spellEnd"/>
+      <w:r>
+        <w:t>[1] }}</w:t>
+      </w:r>
+      <w:r>
         <w:t xml:space="preserve"> </w:t>
       </w:r>
+      <w:r>
+        <w:t>{{ Zasedani.url }}</w:t>
+      </w:r>
+      <w:r>
+        <w:t>.</w:t>
+      </w:r>
+    </w:p>
+    <w:p>
+      <w:pPr>
+        <w:pStyle w:val="Bod"/>
+      </w:pPr>
+      <w:r>
+        <w:t xml:space="preserve">Podkladové materiály si můžete od </w:t>
+      </w:r>
+      <w:r>
+        <w:t xml:space="preserve">{{ </w:t>
+      </w:r>
       <w:proofErr w:type="spellStart"/>
       <w:r>
-        <w:t>kanal</w:t>
+        <w:t>Obec.urad</w:t>
       </w:r>
       <w:proofErr w:type="spellEnd"/>
-      <w:r>
-        <w:t xml:space="preserve"> in </w:t>
-      </w:r>
-      <w:proofErr w:type="spellStart"/>
-      <w:r>
-        <w:t>Zasedani.kanaly</w:t>
-      </w:r>
-      <w:proofErr w:type="spellEnd"/>
-      <w:r>
-        <w:t xml:space="preserve"> %}, {{ </w:t>
-      </w:r>
-      <w:proofErr w:type="spellStart"/>
-      <w:r>
-        <w:t>kanal</w:t>
-      </w:r>
-      <w:proofErr w:type="spellEnd"/>
-      <w:r>
-        <w:t xml:space="preserve"> }}{% </w:t>
-      </w:r>
-      <w:proofErr w:type="spellStart"/>
-      <w:r>
-        <w:t>endfor</w:t>
-      </w:r>
-      <w:proofErr w:type="spellEnd"/>
-      <w:r>
-        <w:t xml:space="preserve"> %}</w:t>
-      </w:r>
-      <w:r>
-        <w:t>. Pozvánka bude vždy zveřejněna alespoň</w:t>
-      </w:r>
-      <w:r>
-        <w:t xml:space="preserve"> </w:t>
-      </w:r>
-      <w:proofErr w:type="gramStart"/>
-      <w:r>
-        <w:t xml:space="preserve">{{ </w:t>
-      </w:r>
-      <w:proofErr w:type="spellStart"/>
-      <w:r>
-        <w:t>Zasedani.dniPredem</w:t>
-      </w:r>
-      <w:proofErr w:type="spellEnd"/>
-      <w:proofErr w:type="gramEnd"/>
-      <w:r>
-        <w:t xml:space="preserve"> }}</w:t>
-      </w:r>
-      <w:r>
-        <w:t xml:space="preserve"> před zasedáním zastupitelstva.</w:t>
-      </w:r>
-    </w:p>
-    <w:p>
-      <w:pPr>
-        <w:pStyle w:val="Bod"/>
-      </w:pPr>
-      <w:r>
-        <w:t xml:space="preserve">Zajímá vás konkrétní projednávaný bod hlouběji? Prostudujte si </w:t>
-      </w:r>
-      <w:r>
-        <w:rPr>
-          <w:b/>
-        </w:rPr>
-        <w:t>podkladové materiály</w:t>
-      </w:r>
-      <w:r>
-        <w:t xml:space="preserve">, které se zveřejňují v anonymizované podobě alespoň </w:t>
-      </w:r>
-      <w:proofErr w:type="gramStart"/>
-      <w:r>
-        <w:t xml:space="preserve">{{ </w:t>
-      </w:r>
-      <w:proofErr w:type="spellStart"/>
-      <w:r>
-        <w:t>Zasedani.dostupneKdy</w:t>
-      </w:r>
-      <w:proofErr w:type="spellEnd"/>
-      <w:proofErr w:type="gramEnd"/>
-      <w:r>
-        <w:t xml:space="preserve"> }}</w:t>
-      </w:r>
-      <w:r>
-        <w:t xml:space="preserve"> před příslušným zasedáním na internetové stránce </w:t>
-      </w:r>
-      <w:r>
-        <w:t>{{ Zasedani.url }}</w:t>
-      </w:r>
-      <w:r>
-        <w:t xml:space="preserve"> </w:t>
-      </w:r>
-      <w:r>
-        <w:t xml:space="preserve">{{ </w:t>
-      </w:r>
-      <w:proofErr w:type="spellStart"/>
-      <w:r>
-        <w:t>Obec.typ</w:t>
-      </w:r>
-      <w:proofErr w:type="spellEnd"/>
-      <w:r>
-        <w:t>[1] }}</w:t>
-      </w:r>
-      <w:r>
-        <w:t>.</w:t>
-      </w:r>
-    </w:p>
-    <w:p>
-      <w:pPr>
-        <w:pStyle w:val="Bod"/>
-      </w:pPr>
-      <w:r>
-        <w:t xml:space="preserve">Podkladové materiály si můžete od </w:t>
-      </w:r>
-      <w:proofErr w:type="gramStart"/>
-      <w:r>
-        <w:t xml:space="preserve">{{ </w:t>
-      </w:r>
-      <w:proofErr w:type="spellStart"/>
-      <w:r>
-        <w:t>Obec.urad</w:t>
-      </w:r>
-      <w:proofErr w:type="spellEnd"/>
-      <w:proofErr w:type="gramEnd"/>
       <w:r>
         <w:t>[2] }}</w:t>
       </w:r>
@@ -464,12 +1369,24 @@
           <w:bCs/>
         </w:rPr>
       </w:pPr>
+      <w:commentRangeStart w:id="0"/>
       <w:r>
         <w:rPr>
           <w:b/>
           <w:bCs/>
         </w:rPr>
         <w:t>Kdy a k čemu se můžete vyjádřit?</w:t>
+      </w:r>
+      <w:commentRangeEnd w:id="0"/>
+      <w:r>
+        <w:rPr>
+          <w:rStyle w:val="Odkaznakoment"/>
+          <w:b/>
+          <w:bCs/>
+          <w:sz w:val="18"/>
+          <w:szCs w:val="18"/>
+        </w:rPr>
+        <w:commentReference w:id="0"/>
       </w:r>
     </w:p>
     <w:p>
@@ -499,7 +1416,6 @@
       <w:r>
         <w:t xml:space="preserve">Plnoletý občan </w:t>
       </w:r>
-      <w:proofErr w:type="gramStart"/>
       <w:r>
         <w:t xml:space="preserve">{{ </w:t>
       </w:r>
@@ -508,7 +1424,6 @@
         <w:t>Obec.typ</w:t>
       </w:r>
       <w:proofErr w:type="spellEnd"/>
-      <w:proofErr w:type="gramEnd"/>
       <w:r>
         <w:t>[1] }}</w:t>
       </w:r>
@@ -557,9 +1472,14 @@
         <w:t>–</w:t>
       </w:r>
       <w:r>
-        <w:t xml:space="preserve"> cizí státní občan a máte trvalý pobyt na území </w:t>
-      </w:r>
-      <w:proofErr w:type="gramStart"/>
+        <w:t xml:space="preserve"> </w:t>
+      </w:r>
+      <w:r>
+        <w:t>občan EU</w:t>
+      </w:r>
+      <w:r>
+        <w:t xml:space="preserve"> a máte trvalý pobyt na území </w:t>
+      </w:r>
       <w:r>
         <w:t xml:space="preserve">{{ </w:t>
       </w:r>
@@ -568,7 +1488,6 @@
         <w:t>Obec.typ</w:t>
       </w:r>
       <w:proofErr w:type="spellEnd"/>
-      <w:proofErr w:type="gramEnd"/>
       <w:r>
         <w:t>[1] }}</w:t>
       </w:r>
@@ -593,7 +1512,6 @@
       <w:r>
         <w:t xml:space="preserve">n </w:t>
       </w:r>
-      <w:proofErr w:type="gramStart"/>
       <w:r>
         <w:t xml:space="preserve">{{ </w:t>
       </w:r>
@@ -602,7 +1520,6 @@
         <w:t>Obec.typ</w:t>
       </w:r>
       <w:proofErr w:type="spellEnd"/>
-      <w:proofErr w:type="gramEnd"/>
       <w:r>
         <w:t>[1] }}</w:t>
       </w:r>
@@ -645,6 +1562,7 @@
         </w:numPr>
       </w:pPr>
       <w:r>
+        <w:lastRenderedPageBreak/>
         <w:t>ústně</w:t>
       </w:r>
       <w:r>
@@ -666,141 +1584,109 @@
           <w:b/>
           <w:bCs/>
         </w:rPr>
-        <w:t xml:space="preserve">nejpozději do </w:t>
-      </w:r>
-      <w:proofErr w:type="gramStart"/>
+        <w:t xml:space="preserve">nejpozději do {{ </w:t>
+      </w:r>
+      <w:proofErr w:type="spellStart"/>
       <w:r>
         <w:rPr>
           <w:b/>
           <w:bCs/>
         </w:rPr>
-        <w:t xml:space="preserve">{{ </w:t>
-      </w:r>
-      <w:proofErr w:type="spellStart"/>
+        <w:t>Zasedani.deadlinePodkladyEmail</w:t>
+      </w:r>
+      <w:proofErr w:type="spellEnd"/>
       <w:r>
         <w:rPr>
           <w:b/>
           <w:bCs/>
         </w:rPr>
-        <w:t>Zasedani.deadlinePodkladyEmail</w:t>
+        <w:t xml:space="preserve"> }}</w:t>
+      </w:r>
+      <w:r>
+        <w:t xml:space="preserve"> před zasedáním zastupitelstva.</w:t>
+      </w:r>
+    </w:p>
+    <w:p>
+      <w:pPr>
+        <w:pStyle w:val="Bod"/>
+      </w:pPr>
+      <w:r>
+        <w:t xml:space="preserve">Vyjádření či přihlášku zašlete elektronicky na e-mail {{ </w:t>
+      </w:r>
+      <w:proofErr w:type="spellStart"/>
+      <w:r>
+        <w:t>Obec.email</w:t>
       </w:r>
       <w:proofErr w:type="spellEnd"/>
-      <w:proofErr w:type="gramEnd"/>
-      <w:r>
+      <w:r>
+        <w:t xml:space="preserve"> }} nebo doručte osobně {{ </w:t>
+      </w:r>
+      <w:proofErr w:type="spellStart"/>
+      <w:r>
+        <w:t>Zasedani.kontaktPodklady</w:t>
+      </w:r>
+      <w:proofErr w:type="spellEnd"/>
+      <w:r>
+        <w:t xml:space="preserve"> }}.</w:t>
+      </w:r>
+    </w:p>
+    <w:p>
+      <w:pPr>
+        <w:pStyle w:val="Bod"/>
+      </w:pPr>
+      <w:r>
+        <w:t>Máte právo</w:t>
+      </w:r>
+      <w:r>
+        <w:t xml:space="preserve"> se vyjádřit </w:t>
+      </w:r>
+      <w:r>
+        <w:t>ke všem bodům programu. Můžete vystoupit také v rámci bodu „Návrhy, připomínky a podněty veřejnosti“, který zastupitelstvo vždy zařadí do programu zasedání zastupitelstva, a to zpravidla od</w:t>
+      </w:r>
+      <w:r>
+        <w:t xml:space="preserve"> {{ </w:t>
+      </w:r>
+      <w:proofErr w:type="spellStart"/>
+      <w:r>
+        <w:t>Zasedani.casVerejnost</w:t>
+      </w:r>
+      <w:proofErr w:type="spellEnd"/>
+      <w:r>
+        <w:t xml:space="preserve"> }}</w:t>
+      </w:r>
+      <w:r>
+        <w:t>.</w:t>
+      </w:r>
+    </w:p>
+    <w:p>
+      <w:pPr>
+        <w:spacing w:line="240" w:lineRule="auto"/>
+        <w:rPr>
+          <w:rFonts w:eastAsia="Arial" w:cs="Open Sans"/>
+          <w:sz w:val="22"/>
+        </w:rPr>
+      </w:pPr>
+    </w:p>
+    <w:p>
+      <w:pPr>
+        <w:pStyle w:val="Nadpis2"/>
+      </w:pPr>
+      <w:r>
+        <w:t>V průběhu zasedání zastupitelstva</w:t>
+      </w:r>
+    </w:p>
+    <w:p>
+      <w:pPr>
         <w:rPr>
           <w:b/>
           <w:bCs/>
         </w:rPr>
-        <w:t xml:space="preserve"> }}</w:t>
-      </w:r>
-      <w:r>
-        <w:t xml:space="preserve"> před zasedáním zastupitelstva.</w:t>
-      </w:r>
-    </w:p>
-    <w:p>
-      <w:pPr>
-        <w:pStyle w:val="Bod"/>
-      </w:pPr>
-      <w:r>
-        <w:t xml:space="preserve">Vyjádření či přihlášku zašlete elektronicky </w:t>
-      </w:r>
-      <w:r>
-        <w:t xml:space="preserve">na e-mail </w:t>
-      </w:r>
-      <w:proofErr w:type="gramStart"/>
-      <w:r>
-        <w:t xml:space="preserve">{{ </w:t>
-      </w:r>
-      <w:proofErr w:type="spellStart"/>
-      <w:r>
-        <w:t>Obec.email</w:t>
-      </w:r>
-      <w:proofErr w:type="spellEnd"/>
-      <w:proofErr w:type="gramEnd"/>
-      <w:r>
-        <w:t xml:space="preserve"> }} nebo doruč</w:t>
-      </w:r>
-      <w:r>
-        <w:t>te</w:t>
-      </w:r>
-      <w:r>
-        <w:t xml:space="preserve"> osobně {{ </w:t>
-      </w:r>
-      <w:proofErr w:type="spellStart"/>
-      <w:r>
-        <w:t>Zasedani.kontaktPodklady</w:t>
-      </w:r>
-      <w:proofErr w:type="spellEnd"/>
-      <w:r>
-        <w:t xml:space="preserve"> }}</w:t>
-      </w:r>
-      <w:r>
-        <w:t>.</w:t>
-      </w:r>
-    </w:p>
-    <w:p>
-      <w:pPr>
-        <w:pStyle w:val="Bod"/>
-      </w:pPr>
-      <w:r>
-        <w:t>Máte právo</w:t>
-      </w:r>
-      <w:r>
-        <w:t xml:space="preserve"> se vyjádřit </w:t>
-      </w:r>
-      <w:r>
-        <w:t>ke všem bodům programu. Můžete vystoupit také v rámci bodu „Návrhy, připomínky a podněty veřejnosti“, který zastupitelstvo vždy zařadí do programu zasedání zastupitelstva, a to zpravidla od</w:t>
-      </w:r>
-      <w:r>
-        <w:t xml:space="preserve"> </w:t>
-      </w:r>
-      <w:proofErr w:type="gramStart"/>
-      <w:r>
-        <w:t xml:space="preserve">{{ </w:t>
-      </w:r>
-      <w:proofErr w:type="spellStart"/>
-      <w:r>
-        <w:t>Zasedani.casVerejnost</w:t>
-      </w:r>
-      <w:proofErr w:type="spellEnd"/>
-      <w:proofErr w:type="gramEnd"/>
-      <w:r>
-        <w:t xml:space="preserve"> }}</w:t>
-      </w:r>
-      <w:r>
-        <w:t>.</w:t>
-      </w:r>
-    </w:p>
-    <w:p>
-      <w:pPr>
-        <w:spacing w:line="240" w:lineRule="auto"/>
-        <w:rPr>
-          <w:rFonts w:eastAsia="Arial" w:cs="Open Sans"/>
-          <w:sz w:val="22"/>
-        </w:rPr>
-      </w:pPr>
-    </w:p>
-    <w:p>
-      <w:pPr>
-        <w:pStyle w:val="Nadpis2"/>
-      </w:pPr>
-      <w:r>
-        <w:lastRenderedPageBreak/>
-        <w:t>V průběhu zasedání zastupitelstva</w:t>
-      </w:r>
-    </w:p>
-    <w:p>
-      <w:pPr>
+      </w:pPr>
+      <w:r>
         <w:rPr>
           <w:b/>
           <w:bCs/>
         </w:rPr>
-      </w:pPr>
-      <w:r>
-        <w:rPr>
-          <w:b/>
-          <w:bCs/>
-        </w:rPr>
         <w:t>Pokud jste neposlali vyjádření či přihlášku předem</w:t>
       </w:r>
     </w:p>
@@ -809,26 +1695,33 @@
         <w:pStyle w:val="Bod"/>
       </w:pPr>
       <w:r>
-        <w:t xml:space="preserve">V den zasedání zastupitelstva se můžete přihlásit osobně u určeného pracovníka obecního úřadu nejpozději </w:t>
-      </w:r>
-      <w:proofErr w:type="gramStart"/>
-      <w:r>
-        <w:t xml:space="preserve">{{ </w:t>
+        <w:t xml:space="preserve">V den zasedání zastupitelstva se můžete přihlásit osobně u určeného pracovníka obecního úřadu nejpozději {{ </w:t>
       </w:r>
       <w:proofErr w:type="spellStart"/>
       <w:r>
         <w:t>Zasedani.deadlinePodkladyProgram</w:t>
       </w:r>
       <w:proofErr w:type="spellEnd"/>
-      <w:proofErr w:type="gramEnd"/>
-      <w:r>
-        <w:t xml:space="preserve"> }} po schválení programu zasedání. Pokud byl program doplněn</w:t>
-      </w:r>
-      <w:r>
-        <w:t xml:space="preserve"> o nové body</w:t>
-      </w:r>
-      <w:r>
-        <w:t>, můžete se přihlásit nejpozději 10 minut po doplnění programu zasedání, nejpozději však do ukončení projednávání nově zařazeného bodu programu zasedání zastupitelstva.</w:t>
+      <w:r>
+        <w:t xml:space="preserve"> }} po schválení programu zasedání. Pokud byl program doplněn o nové body, můžete se přihlásit nejpozději 10 minut po </w:t>
+      </w:r>
+      <w:r>
+        <w:t xml:space="preserve">tomto </w:t>
+      </w:r>
+      <w:r>
+        <w:t xml:space="preserve">doplnění, nejpozději však do </w:t>
+      </w:r>
+      <w:r>
+        <w:t xml:space="preserve">doby, než bude </w:t>
+      </w:r>
+      <w:r>
+        <w:t>ukončen</w:t>
+      </w:r>
+      <w:r>
+        <w:t>o</w:t>
+      </w:r>
+      <w:r>
+        <w:t xml:space="preserve"> projednávání nově zařazeného bodu.</w:t>
       </w:r>
     </w:p>
     <w:p>
@@ -836,10 +1729,7 @@
         <w:pStyle w:val="Bod"/>
       </w:pPr>
       <w:r>
-        <w:t>K bodu „</w:t>
-      </w:r>
-      <w:r>
-        <w:t>Návrhy, připomínky a podněty veřejnosti</w:t>
+        <w:t>K bodu „Návrhy, připomínky a podněty veřejnosti</w:t>
       </w:r>
       <w:r>
         <w:rPr>
@@ -848,18 +1738,19 @@
         <w:t xml:space="preserve">“ se </w:t>
       </w:r>
       <w:r>
-        <w:t xml:space="preserve">přihlásit osobně u určeného pracovníka </w:t>
-      </w:r>
-      <w:proofErr w:type="gramStart"/>
-      <w:r>
-        <w:t xml:space="preserve">{{ </w:t>
+        <w:rPr>
+          <w:rFonts w:ascii="Times New Roman" w:hAnsi="Times New Roman" w:cs="Times New Roman"/>
+        </w:rPr>
+        <w:t xml:space="preserve">můžete </w:t>
+      </w:r>
+      <w:r>
+        <w:t xml:space="preserve">přihlásit osobně u určeného pracovníka {{ </w:t>
       </w:r>
       <w:proofErr w:type="spellStart"/>
       <w:r>
         <w:t>Obec.urad</w:t>
       </w:r>
       <w:proofErr w:type="spellEnd"/>
-      <w:proofErr w:type="gramEnd"/>
       <w:r>
         <w:t xml:space="preserve">[1] }} úřadu nejpozději do {{ </w:t>
       </w:r>
@@ -869,13 +1760,7 @@
       </w:r>
       <w:proofErr w:type="spellEnd"/>
       <w:r>
-        <w:t xml:space="preserve"> }} před </w:t>
-      </w:r>
-      <w:r>
-        <w:t>jeho zahájením</w:t>
-      </w:r>
-      <w:r>
-        <w:t>.</w:t>
+        <w:t xml:space="preserve"> }} před jeho zahájením.</w:t>
       </w:r>
     </w:p>
     <w:p>
@@ -907,7 +1792,16 @@
         <w:pStyle w:val="Bod"/>
       </w:pPr>
       <w:r>
-        <w:t>V průběhu rozpravy se můžete přihlásit zvednutím ruky. V takovém případě předsedající upřednostní osoby přihlášené do diskuse předchozími uvedenými způsoby.</w:t>
+        <w:t xml:space="preserve">V průběhu rozpravy se můžete přihlásit zvednutím ruky. V takovém případě </w:t>
+      </w:r>
+      <w:r>
+        <w:t xml:space="preserve">ale </w:t>
+      </w:r>
+      <w:r>
+        <w:t>předsedající upřednostní osoby přihlášené do diskuse předchozími uvedenými způsoby.</w:t>
+      </w:r>
+      <w:r>
+        <w:t xml:space="preserve"> Dostanete slovo až po nich.</w:t>
       </w:r>
     </w:p>
     <w:p>
@@ -944,7 +1838,21 @@
           <w:b/>
           <w:bCs/>
         </w:rPr>
-        <w:t>Můžu si zasedání nahrávat?</w:t>
+        <w:t>Můž</w:t>
+      </w:r>
+      <w:r>
+        <w:rPr>
+          <w:b/>
+          <w:bCs/>
+        </w:rPr>
+        <w:t>ete</w:t>
+      </w:r>
+      <w:r>
+        <w:rPr>
+          <w:b/>
+          <w:bCs/>
+        </w:rPr>
+        <w:t xml:space="preserve"> si zasedání nahrávat?</w:t>
       </w:r>
     </w:p>
     <w:p>
@@ -968,6 +1876,7 @@
         <w:pStyle w:val="Bod"/>
       </w:pPr>
       <w:r>
+        <w:lastRenderedPageBreak/>
         <w:t>Pokud byste nahrávali též video, doporučujeme nezabírat přítomnou veřejnost.</w:t>
       </w:r>
     </w:p>
@@ -1024,7 +1933,6 @@
       <w:r>
         <w:t xml:space="preserve"> </w:t>
       </w:r>
-      <w:proofErr w:type="gramStart"/>
       <w:r>
         <w:t xml:space="preserve">{{ </w:t>
       </w:r>
@@ -1033,7 +1941,6 @@
         <w:t>Zasedani.zahajeniNejpozdeji</w:t>
       </w:r>
       <w:proofErr w:type="spellEnd"/>
-      <w:proofErr w:type="gramEnd"/>
       <w:r>
         <w:t xml:space="preserve"> }}</w:t>
       </w:r>
@@ -1052,31 +1959,154 @@
         <w:pStyle w:val="Bod"/>
       </w:pPr>
       <w:r>
+        <w:t>Pokud je přítomna alespoň polovina zastupitelů</w:t>
+      </w:r>
+      <w:r>
+        <w:t xml:space="preserve"> může se zasedání konat</w:t>
+      </w:r>
+      <w:r>
+        <w:t xml:space="preserve">. </w:t>
+      </w:r>
+      <w:r>
+        <w:t xml:space="preserve">Pokud není přítomno dostatek zastupitelů, předsedající zasedání ukončí a do 15 dní se bude konat </w:t>
+      </w:r>
+      <w:r>
+        <w:t xml:space="preserve">zasedání </w:t>
+      </w:r>
+      <w:r>
+        <w:t>náhradní.</w:t>
+      </w:r>
+    </w:p>
+    <w:p>
+      <w:pPr>
+        <w:pStyle w:val="Bod"/>
+      </w:pPr>
+      <w:r>
+        <w:t>Prvním bodem programu zasedání zastupitelstva je vždy schválení programu.</w:t>
+      </w:r>
+      <w:r>
+        <w:t xml:space="preserve"> O zařazení nových bodů na program může zastupitelstvo rozhodnou i v průběhu.</w:t>
+      </w:r>
+    </w:p>
+    <w:p>
+      <w:pPr>
+        <w:pStyle w:val="Bod"/>
+      </w:pPr>
+      <w:r>
+        <w:t xml:space="preserve">Druhým bodem zasedání zastupitelstva je kontrola </w:t>
+      </w:r>
+      <w:r>
+        <w:t xml:space="preserve">dříve </w:t>
+      </w:r>
+      <w:r>
+        <w:t>přijatých usnesení a toho, jak jsou plněny úkoly</w:t>
+      </w:r>
+      <w:r>
+        <w:t>, kter</w:t>
+      </w:r>
+      <w:r>
+        <w:t>é</w:t>
+      </w:r>
+      <w:r>
+        <w:t xml:space="preserve"> usnesení obsahují. Případně se vyřizují dotazy</w:t>
+      </w:r>
+      <w:r>
+        <w:t xml:space="preserve"> či podn</w:t>
+      </w:r>
+      <w:r>
+        <w:t>ěty</w:t>
+      </w:r>
+      <w:r>
+        <w:t xml:space="preserve"> z před</w:t>
+      </w:r>
+      <w:r>
+        <w:t>chozích zasedání zastupitelstva. K</w:t>
+      </w:r>
+      <w:r>
+        <w:t xml:space="preserve"> tomuto bodu programu přednese stanovisko předseda kontrolního výboru. </w:t>
+      </w:r>
+    </w:p>
+    <w:p>
+      <w:pPr>
+        <w:pStyle w:val="Bod"/>
+      </w:pPr>
+      <w:r>
+        <w:t>Do programu se vždy zařadí bod „Návrhy, připomínky a podněty veřejnosti“.</w:t>
+      </w:r>
+    </w:p>
+    <w:p>
+      <w:pPr>
+        <w:pStyle w:val="Bod"/>
+      </w:pPr>
+      <w:r>
+        <w:t xml:space="preserve">Následně </w:t>
+      </w:r>
+      <w:r>
+        <w:t>se diskutuje o jednotlivých bodech. Diskusní části se říká rozprava</w:t>
+      </w:r>
+      <w:r>
+        <w:t>. Jednotlivé body programu před jejich projednáním stručně uvede předsedající, případně předkladatel.</w:t>
+      </w:r>
+    </w:p>
+    <w:p>
+      <w:pPr>
+        <w:pStyle w:val="Bod"/>
+      </w:pPr>
+      <w:r>
+        <w:t>O ukončení rozpravy ke konkrétnímu bodu hlasuje zastupitelstvo.</w:t>
+      </w:r>
+    </w:p>
+    <w:p>
+      <w:pPr>
+        <w:pStyle w:val="Bod"/>
+      </w:pPr>
+      <w:r>
+        <w:t>Po ukončení rozpravy udělí předsedající závěrečné slovo předkladateli, ten se může závěrečného slova vzdát.</w:t>
+      </w:r>
+    </w:p>
+    <w:p>
+      <w:pPr>
+        <w:pStyle w:val="Bod"/>
+      </w:pPr>
+      <w:r>
+        <w:t xml:space="preserve">Na závěr každého programového bodu jednání obvykle zastupitelstvo rozhoduje o přijetí návrhu usnesení. Usnesení představuje kolektivní rozhodnutí zastupitelstva jako nejvyššího orgánu </w:t>
+      </w:r>
+      <w:r>
+        <w:t xml:space="preserve">{{ </w:t>
+      </w:r>
+      <w:proofErr w:type="spellStart"/>
+      <w:r>
+        <w:t>Obec.typ</w:t>
+      </w:r>
+      <w:proofErr w:type="spellEnd"/>
+      <w:r>
+        <w:t>[1] }}</w:t>
+      </w:r>
+      <w:r>
+        <w:t xml:space="preserve">. Deklaruje tak v konkrétní věci vážnou, určitou a svobodnou vůli </w:t>
+      </w:r>
+      <w:r>
+        <w:t xml:space="preserve">{{ </w:t>
+      </w:r>
+      <w:proofErr w:type="spellStart"/>
+      <w:r>
+        <w:t>Obec.typ</w:t>
+      </w:r>
+      <w:proofErr w:type="spellEnd"/>
+      <w:r>
+        <w:t>[1] }}</w:t>
+      </w:r>
+      <w:r>
+        <w:t>, na níž panuje většinová shoda zastupitelů.</w:t>
+      </w:r>
+    </w:p>
+    <w:p>
+      <w:pPr>
+        <w:pStyle w:val="Bod"/>
+      </w:pPr>
+      <w:r>
         <w:lastRenderedPageBreak/>
-        <w:t>Pokud je přítomna alespoň polovina zastupitelů</w:t>
-      </w:r>
-      <w:r>
-        <w:t xml:space="preserve"> může se zasedání konat</w:t>
-      </w:r>
-      <w:r>
-        <w:t xml:space="preserve">. </w:t>
-      </w:r>
-      <w:r>
-        <w:t xml:space="preserve">Pokud není přítomno dostatek zastupitelů, předsedající zasedání </w:t>
-      </w:r>
-      <w:proofErr w:type="gramStart"/>
-      <w:r>
-        <w:t>ukončí</w:t>
-      </w:r>
-      <w:proofErr w:type="gramEnd"/>
-      <w:r>
-        <w:t xml:space="preserve"> a do 15 dní se bude konat </w:t>
-      </w:r>
-      <w:r>
-        <w:t xml:space="preserve">zasedání </w:t>
-      </w:r>
-      <w:r>
-        <w:t>náhradní.</w:t>
+        <w:t>Před zahájením hlasování předsedající seznámí zastupitelstvo s předmětem hlasování a přečte doslovné znění navrhovaného usnesení.</w:t>
       </w:r>
     </w:p>
     <w:p>
@@ -1084,25 +2114,13 @@
         <w:pStyle w:val="Bod"/>
       </w:pPr>
       <w:r>
-        <w:t>Prvním bodem programu zasedání zastupitelstva je vždy schválení programu.</w:t>
-      </w:r>
-      <w:r>
-        <w:t xml:space="preserve"> </w:t>
-      </w:r>
-      <w:r>
-        <w:t xml:space="preserve">O zařazení </w:t>
-      </w:r>
-      <w:r>
-        <w:t>nových bodů na program</w:t>
-      </w:r>
-      <w:r>
-        <w:t xml:space="preserve"> </w:t>
-      </w:r>
-      <w:r>
-        <w:t>může zastupitelstvo rozhodnou i v průběhu</w:t>
-      </w:r>
-      <w:r>
-        <w:t>.</w:t>
+        <w:t xml:space="preserve">Zastupitelstvo hlasuje zpravidla veřejně </w:t>
+      </w:r>
+      <w:r>
+        <w:t>–</w:t>
+      </w:r>
+      <w:r>
+        <w:t xml:space="preserve"> viditelným zvednutím ruky, popřípadě elektronickým zařízením. Zastupitel může hlasovat „PRO“ návrh, „PROTI“ návrhu, případně se „ZDRŽET“ hlasování.</w:t>
       </w:r>
     </w:p>
     <w:p>
@@ -1110,37 +2128,10 @@
         <w:pStyle w:val="Bod"/>
       </w:pPr>
       <w:r>
-        <w:t xml:space="preserve">Druhým bodem zasedání zastupitelstva je kontrola </w:t>
-      </w:r>
-      <w:r>
-        <w:t xml:space="preserve">dříve </w:t>
-      </w:r>
-      <w:r>
-        <w:t>přijatých usnesení a toho, jak jsou plněny úkoly</w:t>
-      </w:r>
-      <w:r>
-        <w:t>, kter</w:t>
-      </w:r>
-      <w:r>
-        <w:t>é</w:t>
-      </w:r>
-      <w:r>
-        <w:t xml:space="preserve"> usnesení obsahují. Případně se vyřizují dotazy</w:t>
-      </w:r>
-      <w:r>
-        <w:t xml:space="preserve"> či podn</w:t>
-      </w:r>
-      <w:r>
-        <w:t>ěty</w:t>
-      </w:r>
-      <w:r>
-        <w:t xml:space="preserve"> z před</w:t>
-      </w:r>
-      <w:r>
-        <w:t>chozích zasedání zastupitelstva. K</w:t>
-      </w:r>
-      <w:r>
-        <w:t xml:space="preserve"> tomuto bodu programu přednese stanovisko předseda kontrolního výboru. </w:t>
+        <w:t xml:space="preserve">O návrhu hlasovat tajně rozhoduje v každém jednotlivém případě zastupitelstvo. Tajné hlasování </w:t>
+      </w:r>
+      <w:r>
+        <w:t>probíhá tak, že zastupitelé vhodí hlasovací lístky do uzavřené schránky.</w:t>
       </w:r>
     </w:p>
     <w:p>
@@ -1148,19 +2139,7 @@
         <w:pStyle w:val="Bod"/>
       </w:pPr>
       <w:r>
-        <w:t xml:space="preserve">Do programu se vždy zařadí bod </w:t>
-      </w:r>
-      <w:r>
-        <w:t>„</w:t>
-      </w:r>
-      <w:r>
-        <w:t>Návrhy, připomínky a podněty veřejnosti</w:t>
-      </w:r>
-      <w:r>
-        <w:t>“</w:t>
-      </w:r>
-      <w:r>
-        <w:t>.</w:t>
+        <w:t xml:space="preserve">K platnému přijetí usnesení zastupitelstva, rozhodnutí nebo volbě je třeba souhlasu nadpoloviční většiny všech členů zastupitelstva. V některých případech, které stanoví zákon, je potřeba jiná většina. </w:t>
       </w:r>
     </w:p>
     <w:p>
@@ -1168,115 +2147,6 @@
         <w:pStyle w:val="Bod"/>
       </w:pPr>
       <w:r>
-        <w:t xml:space="preserve">Následně se projednávají </w:t>
-      </w:r>
-      <w:r>
-        <w:t>se diskutuje o jednotlivých bodech. Diskusní části se říká rozprava</w:t>
-      </w:r>
-      <w:r>
-        <w:t>. Jednotlivé body programu před jejich projednáním stručně uvede předsedající, případně předkladatel.</w:t>
-      </w:r>
-    </w:p>
-    <w:p>
-      <w:pPr>
-        <w:pStyle w:val="Bod"/>
-      </w:pPr>
-      <w:r>
-        <w:t>O ukončení rozpravy ke konkrétnímu bodu hlasuje zastupitelstvo.</w:t>
-      </w:r>
-    </w:p>
-    <w:p>
-      <w:pPr>
-        <w:pStyle w:val="Bod"/>
-      </w:pPr>
-      <w:r>
-        <w:t>Po ukončení rozpravy udělí předsedající závěrečné slovo předkladateli, ten se může závěrečného slova vzdát.</w:t>
-      </w:r>
-    </w:p>
-    <w:p>
-      <w:pPr>
-        <w:pStyle w:val="Bod"/>
-      </w:pPr>
-      <w:r>
-        <w:t xml:space="preserve">Na závěr každého programového bodu jednání obvykle zastupitelstvo rozhoduje o přijetí návrhu usnesení. Usnesení představuje kolektivní rozhodnutí zastupitelstva jako nejvyššího orgánu </w:t>
-      </w:r>
-      <w:proofErr w:type="gramStart"/>
-      <w:r>
-        <w:t xml:space="preserve">{{ </w:t>
-      </w:r>
-      <w:proofErr w:type="spellStart"/>
-      <w:r>
-        <w:t>Obec.typ</w:t>
-      </w:r>
-      <w:proofErr w:type="spellEnd"/>
-      <w:proofErr w:type="gramEnd"/>
-      <w:r>
-        <w:t>[1] }}</w:t>
-      </w:r>
-      <w:r>
-        <w:t xml:space="preserve">. Deklaruje tak v konkrétní věci vážnou, určitou a svobodnou vůli </w:t>
-      </w:r>
-      <w:proofErr w:type="gramStart"/>
-      <w:r>
-        <w:t xml:space="preserve">{{ </w:t>
-      </w:r>
-      <w:proofErr w:type="spellStart"/>
-      <w:r>
-        <w:t>Obec.typ</w:t>
-      </w:r>
-      <w:proofErr w:type="spellEnd"/>
-      <w:proofErr w:type="gramEnd"/>
-      <w:r>
-        <w:t>[1] }}</w:t>
-      </w:r>
-      <w:r>
-        <w:t>, na níž panuje většinová shoda zastupitelů.</w:t>
-      </w:r>
-    </w:p>
-    <w:p>
-      <w:pPr>
-        <w:pStyle w:val="Bod"/>
-      </w:pPr>
-      <w:r>
-        <w:t>Před zahájením hlasování předsedající seznámí zastupitelstvo s předmětem hlasování a přečte doslovné znění navrhovaného usnesení.</w:t>
-      </w:r>
-    </w:p>
-    <w:p>
-      <w:pPr>
-        <w:pStyle w:val="Bod"/>
-      </w:pPr>
-      <w:r>
-        <w:t xml:space="preserve">Zastupitelstvo hlasuje zpravidla veřejně </w:t>
-      </w:r>
-      <w:r>
-        <w:t>–</w:t>
-      </w:r>
-      <w:r>
-        <w:t xml:space="preserve"> viditelným zvednutím ruky, popřípadě elektronickým zařízením. Zastupitel může hlasovat „PRO“ návrh, „PROTI“ návrhu, případně se „ZDRŽET“ hlasování.</w:t>
-      </w:r>
-    </w:p>
-    <w:p>
-      <w:pPr>
-        <w:pStyle w:val="Bod"/>
-      </w:pPr>
-      <w:r>
-        <w:t>O návrhu hlasovat tajně rozhoduje v každém jednotlivém případě zastupitelstvo. Tajné hlasování probíhá pomocí hlasovacích lístků a jejich vhozením do uzavřené schránky.</w:t>
-      </w:r>
-    </w:p>
-    <w:p>
-      <w:pPr>
-        <w:pStyle w:val="Bod"/>
-      </w:pPr>
-      <w:r>
-        <w:t xml:space="preserve">K platnému přijetí usnesení zastupitelstva, rozhodnutí nebo volbě je třeba souhlasu nadpoloviční většiny všech členů zastupitelstva. V některých případech, které stanoví zákon, je potřeba jiná většina. </w:t>
-      </w:r>
-    </w:p>
-    <w:p>
-      <w:pPr>
-        <w:pStyle w:val="Bod"/>
-      </w:pPr>
-      <w:r>
-        <w:lastRenderedPageBreak/>
         <w:t>Po ukončení hlasování vyhlásí předsedající výsledek hlasování a počet členů zastupitelstva, kteří hlasovali pro usnesení, proti usnesení a kteří se zdrželi. O každém veřejném hlasování se v zápisu ze zasedání vede záznam, ze kterého je patrné, jak který zastupitel hlasoval.</w:t>
       </w:r>
     </w:p>
@@ -1311,23 +2181,22 @@
         <w:pStyle w:val="Bod"/>
       </w:pPr>
       <w:r>
-        <w:rPr>
-          <w:lang w:val="en-GB"/>
-        </w:rPr>
-        <w:t xml:space="preserve">{%p if </w:t>
+        <w:t xml:space="preserve">{%p </w:t>
       </w:r>
       <w:proofErr w:type="spellStart"/>
       <w:r>
-        <w:rPr>
-          <w:lang w:val="en-GB"/>
-        </w:rPr>
+        <w:t>if</w:t>
+      </w:r>
+      <w:proofErr w:type="spellEnd"/>
+      <w:r>
+        <w:t xml:space="preserve"> </w:t>
+      </w:r>
+      <w:proofErr w:type="spellStart"/>
+      <w:r>
         <w:t>Zasedani.verejnostKdykoli</w:t>
       </w:r>
       <w:proofErr w:type="spellEnd"/>
       <w:r>
-        <w:rPr>
-          <w:lang w:val="en-GB"/>
-        </w:rPr>
         <w:t xml:space="preserve"> %}</w:t>
       </w:r>
     </w:p>
@@ -1359,22 +2228,21 @@
         <w:pStyle w:val="Bod"/>
       </w:pPr>
       <w:r>
-        <w:rPr>
-          <w:lang w:val="en-GB"/>
-        </w:rPr>
         <w:t>{%</w:t>
       </w:r>
       <w:r>
-        <w:rPr>
-          <w:lang w:val="en-GB"/>
-        </w:rPr>
         <w:t>p</w:t>
       </w:r>
       <w:r>
-        <w:rPr>
-          <w:lang w:val="en-GB"/>
-        </w:rPr>
-        <w:t xml:space="preserve"> endif %}</w:t>
+        <w:t xml:space="preserve"> </w:t>
+      </w:r>
+      <w:proofErr w:type="spellStart"/>
+      <w:r>
+        <w:t>endif</w:t>
+      </w:r>
+      <w:proofErr w:type="spellEnd"/>
+      <w:r>
+        <w:t xml:space="preserve"> %}</w:t>
       </w:r>
     </w:p>
     <w:p>
@@ -1423,26 +2291,58 @@
         <w:t>Váš komentář či ústní vystoupení může trvat max.</w:t>
       </w:r>
       <w:r>
-        <w:t xml:space="preserve"> </w:t>
-      </w:r>
-      <w:proofErr w:type="gramStart"/>
+        <w:t xml:space="preserve"> {{ </w:t>
+      </w:r>
+      <w:proofErr w:type="spellStart"/>
+      <w:r>
+        <w:t>Zasedani.limitVerejnost</w:t>
+      </w:r>
+      <w:proofErr w:type="spellEnd"/>
+      <w:r>
+        <w:t xml:space="preserve"> }}</w:t>
+      </w:r>
+      <w:r>
+        <w:t xml:space="preserve">. O případném prodloužení vystoupení včetně dodatečného časového limitu </w:t>
+      </w:r>
+      <w:r>
+        <w:t>rozhoduje</w:t>
+      </w:r>
+      <w:r>
+        <w:t xml:space="preserve"> předsedající</w:t>
+      </w:r>
+      <w:r>
+        <w:t>.</w:t>
+      </w:r>
+    </w:p>
+    <w:p>
+      <w:pPr>
+        <w:pStyle w:val="Bod"/>
+      </w:pPr>
+      <w:r>
+        <w:t xml:space="preserve">Pokud váš komentář či ústní vystoupení vyvolalo diskusi, máte </w:t>
+      </w:r>
+      <w:r>
+        <w:t xml:space="preserve">právo na jednu repliku v délce </w:t>
+      </w:r>
       <w:r>
         <w:t xml:space="preserve">{{ </w:t>
       </w:r>
       <w:proofErr w:type="spellStart"/>
       <w:r>
-        <w:t>Zasedani.limitVerejnost</w:t>
+        <w:t>Zasedani.limitVerejnostReplika</w:t>
       </w:r>
       <w:proofErr w:type="spellEnd"/>
-      <w:proofErr w:type="gramEnd"/>
       <w:r>
         <w:t xml:space="preserve"> }}</w:t>
       </w:r>
       <w:r>
-        <w:t xml:space="preserve">. O případném prodloužení vystoupení včetně dodatečného časového limitu </w:t>
-      </w:r>
-      <w:r>
-        <w:t>rozhoduje</w:t>
+        <w:t>. Zájem o repliku avizujte</w:t>
+      </w:r>
+      <w:r>
+        <w:t xml:space="preserve"> zvednutím ruky. O případné změně délky repliky včetně doda</w:t>
+      </w:r>
+      <w:r>
+        <w:t>tečného časového limitu rozhoduje</w:t>
       </w:r>
       <w:r>
         <w:t xml:space="preserve"> předsedající</w:t>
@@ -1456,38 +2356,57 @@
         <w:pStyle w:val="Bod"/>
       </w:pPr>
       <w:r>
-        <w:t xml:space="preserve">Pokud váš komentář či ústní vystoupení vyvolalo diskusi, máte </w:t>
-      </w:r>
-      <w:r>
-        <w:t xml:space="preserve">právo na jednu repliku v délce </w:t>
-      </w:r>
-      <w:proofErr w:type="gramStart"/>
+        <w:lastRenderedPageBreak/>
+        <w:t xml:space="preserve">Pokud </w:t>
+      </w:r>
+      <w:r>
+        <w:t>s dalšími alespoň dvěma lidmi</w:t>
+      </w:r>
+      <w:r>
+        <w:t xml:space="preserve"> chcete</w:t>
+      </w:r>
+      <w:r>
+        <w:t xml:space="preserve"> vznést téže stanovisko ke stejnému bodu programu, může vás předsedající vyzvat, abyste svá stanoviska vyjádřil</w:t>
+      </w:r>
+      <w:r>
+        <w:t>i</w:t>
+      </w:r>
+      <w:r>
+        <w:t xml:space="preserve"> prostřednictvím svého společného zástupce. </w:t>
+      </w:r>
+      <w:r>
+        <w:t xml:space="preserve">Společného zástupce si také můžete určit sami pomocí plné moci. </w:t>
+      </w:r>
+      <w:r>
+        <w:t>Společný zástupce může poté, co mu předsedající udělí slovo, hovořit max.</w:t>
+      </w:r>
+      <w:r>
+        <w:t xml:space="preserve"> {{ </w:t>
+      </w:r>
+      <w:proofErr w:type="spellStart"/>
+      <w:r>
+        <w:t>Zasedani.limitVerejnostZastupce</w:t>
+      </w:r>
+      <w:proofErr w:type="spellEnd"/>
+      <w:r>
+        <w:t xml:space="preserve"> }}</w:t>
+      </w:r>
+      <w:r>
+        <w:t xml:space="preserve">. Po skončení diskuse má společný zástupce právo na jednu repliku v délce maximálně </w:t>
+      </w:r>
       <w:r>
         <w:t xml:space="preserve">{{ </w:t>
       </w:r>
       <w:proofErr w:type="spellStart"/>
       <w:r>
-        <w:t>Zasedani.limitVerejnostReplika</w:t>
+        <w:t>Zasedani.limitVerejnostZastupceReplika</w:t>
       </w:r>
       <w:proofErr w:type="spellEnd"/>
-      <w:proofErr w:type="gramEnd"/>
       <w:r>
         <w:t xml:space="preserve"> }}</w:t>
       </w:r>
       <w:r>
-        <w:t>. Zájem o repliku avizujte</w:t>
-      </w:r>
-      <w:r>
-        <w:t xml:space="preserve"> zvednutím ruky. O případné změně délky repliky včetně doda</w:t>
-      </w:r>
-      <w:r>
-        <w:t>tečného časového limitu rozhoduje</w:t>
-      </w:r>
-      <w:r>
-        <w:t xml:space="preserve"> předsedající</w:t>
-      </w:r>
-      <w:r>
-        <w:t>.</w:t>
+        <w:t xml:space="preserve">. Společný zástupce vystupuje pouze za osoby, které s tímto postupem vyjádřily souhlas. </w:t>
       </w:r>
     </w:p>
     <w:p>
@@ -1495,63 +2414,7 @@
         <w:pStyle w:val="Bod"/>
       </w:pPr>
       <w:r>
-        <w:t xml:space="preserve">Pokud </w:t>
-      </w:r>
-      <w:r>
-        <w:t>s dalšími alespoň dvěma lidmi</w:t>
-      </w:r>
-      <w:r>
-        <w:t xml:space="preserve"> chcete</w:t>
-      </w:r>
-      <w:r>
-        <w:t xml:space="preserve"> vznést téže stanovisko ke stejnému bodu programu, může vás předsedající vyzvat, abyste svá stanoviska vyjádřil</w:t>
-      </w:r>
-      <w:r>
-        <w:t>i</w:t>
-      </w:r>
-      <w:r>
-        <w:t xml:space="preserve"> prostřednictvím svého společného zástupce. </w:t>
-      </w:r>
-      <w:r>
-        <w:t xml:space="preserve">Společného zástupce si také můžete určit sami pomocí plné moci. </w:t>
-      </w:r>
-      <w:r>
-        <w:t>Společný zástupce může poté, co mu předsedající udělí slovo, hovořit max.</w:t>
-      </w:r>
-      <w:r>
-        <w:t xml:space="preserve"> </w:t>
-      </w:r>
-      <w:proofErr w:type="gramStart"/>
-      <w:r>
-        <w:t xml:space="preserve">{{ </w:t>
-      </w:r>
-      <w:proofErr w:type="spellStart"/>
-      <w:r>
-        <w:t>Zasedani.limitVerejnostZastupce</w:t>
-      </w:r>
-      <w:proofErr w:type="spellEnd"/>
-      <w:proofErr w:type="gramEnd"/>
-      <w:r>
-        <w:t xml:space="preserve"> }}</w:t>
-      </w:r>
-      <w:r>
-        <w:t xml:space="preserve">. Po skončení diskuse má společný zástupce právo na jednu repliku v délce maximálně </w:t>
-      </w:r>
-      <w:proofErr w:type="gramStart"/>
-      <w:r>
-        <w:t xml:space="preserve">{{ </w:t>
-      </w:r>
-      <w:proofErr w:type="spellStart"/>
-      <w:r>
-        <w:t>Zasedani.limitVerejnostZastupceReplika</w:t>
-      </w:r>
-      <w:proofErr w:type="spellEnd"/>
-      <w:proofErr w:type="gramEnd"/>
-      <w:r>
-        <w:t xml:space="preserve"> }}</w:t>
-      </w:r>
-      <w:r>
-        <w:t xml:space="preserve">. Společný zástupce vystupuje pouze za osoby, které s tímto postupem vyjádřily souhlas. </w:t>
+        <w:t>Rozpravu je nutno vést věcně a slušně. Nikdo nesmí rušit předsedajícího ani jiného řečníka, kterému bylo uděleno slovo, při jeho projevu.</w:t>
       </w:r>
     </w:p>
     <w:p>
@@ -1559,7 +2422,10 @@
         <w:pStyle w:val="Bod"/>
       </w:pPr>
       <w:r>
-        <w:t>Rozpravu je nutno vést věcně a slušně. Nikdo nesmí rušit předsedajícího ani jiného řečníka, kterému bylo uděleno slovo, při jeho projevu.</w:t>
+        <w:t>Předsedající vám může odejmout slovo, pokud byste se při promluvě odchylovali od projednávané věci nebo zbytečně prodlužovali, či narušovali průběh zasedání. Proti odebrání slova mohou zastupitelé podat námitku</w:t>
+      </w:r>
+      <w:r>
+        <w:t>, o kterém zastupitelstvo rozhodne bez rozpravy.</w:t>
       </w:r>
     </w:p>
     <w:p>
@@ -1567,30 +2433,7 @@
         <w:pStyle w:val="Bod"/>
       </w:pPr>
       <w:r>
-        <w:t xml:space="preserve">Předsedající vám může odejmout slovo, pokud byste se při promluvě odchylovali od projednávané věci nebo zbytečně prodlužovali, či </w:t>
-      </w:r>
-      <w:r>
-        <w:lastRenderedPageBreak/>
-        <w:t>narušovali průběh zasedání. Proti odebrání slova mohou zastupitelé podat námitku</w:t>
-      </w:r>
-      <w:r>
-        <w:t>, o kterém zastupitelstvo rozhodne bez rozpravy.</w:t>
-      </w:r>
-    </w:p>
-    <w:p>
-      <w:pPr>
-        <w:pStyle w:val="Bod"/>
-      </w:pPr>
-      <w:r>
-        <w:t xml:space="preserve">Pokud nastanou mimořádné, např. epidemiologické, okolnosti a je to uvedeno v přihlášce, může se zasedání zastupitelstva konat distančně. V takovém případě se můžete hlásit o slovo v aplikaci nebo jiným způsobem, který </w:t>
-      </w:r>
-      <w:proofErr w:type="gramStart"/>
-      <w:r>
-        <w:t>určí</w:t>
-      </w:r>
-      <w:proofErr w:type="gramEnd"/>
-      <w:r>
-        <w:t xml:space="preserve"> předsedající v úvodu zasedání.</w:t>
+        <w:t>Pokud nastanou mimořádné, např. epidemiologické, okolnosti a je to uvedeno v přihlášce, může se zasedání zastupitelstva konat distančně. V takovém případě se můžete hlásit o slovo v aplikaci nebo jiným způsobem, který určí předsedající v úvodu zasedání.</w:t>
       </w:r>
     </w:p>
     <w:p>
@@ -1667,7 +2510,6 @@
       <w:r>
         <w:t xml:space="preserve">Zasedání zastupitelstva můžete sledovat on-line na </w:t>
       </w:r>
-      <w:proofErr w:type="gramStart"/>
       <w:r>
         <w:rPr>
           <w:rFonts w:cs="Arial"/>
@@ -1682,7 +2524,6 @@
         <w:t>Zasedani.onlineLink</w:t>
       </w:r>
       <w:proofErr w:type="spellEnd"/>
-      <w:proofErr w:type="gramEnd"/>
       <w:r>
         <w:rPr>
           <w:rFonts w:cs="Arial"/>
@@ -1759,7 +2600,6 @@
       <w:r>
         <w:t xml:space="preserve">, o kterých bylo na zasedání hlasováno se po anonymizaci zveřejňuje na internetové stránce </w:t>
       </w:r>
-      <w:proofErr w:type="gramStart"/>
       <w:r>
         <w:rPr>
           <w:rFonts w:cs="Arial"/>
@@ -1774,7 +2614,6 @@
         <w:t>Obec.typ</w:t>
       </w:r>
       <w:proofErr w:type="spellEnd"/>
-      <w:proofErr w:type="gramEnd"/>
       <w:r>
         <w:rPr>
           <w:rFonts w:cs="Arial"/>
@@ -1782,7 +2621,13 @@
         <w:t>[1] }}</w:t>
       </w:r>
       <w:r>
-        <w:t xml:space="preserve"> zpravidla do 3 dnů po skončení zasedání po dobu nejméně </w:t>
+        <w:t xml:space="preserve"> zpravidla do 3 dnů po skončení zasedání</w:t>
+      </w:r>
+      <w:r>
+        <w:t xml:space="preserve">. Zůstane zde </w:t>
+      </w:r>
+      <w:r>
+        <w:t xml:space="preserve"> po dobu nejméně </w:t>
       </w:r>
       <w:r>
         <w:t xml:space="preserve">{{ </w:t>
@@ -1809,7 +2654,6 @@
       <w:r>
         <w:t xml:space="preserve">ápis ze zasedání zastupitelstva se vyhotovuje nejpozději do 10 dnů po skončení zasedání a je uložen na </w:t>
       </w:r>
-      <w:proofErr w:type="gramStart"/>
       <w:r>
         <w:t xml:space="preserve">{{ </w:t>
       </w:r>
@@ -1818,7 +2662,6 @@
         <w:t>Obec.urad</w:t>
       </w:r>
       <w:proofErr w:type="spellEnd"/>
-      <w:proofErr w:type="gramEnd"/>
       <w:r>
         <w:t>[3] }}</w:t>
       </w:r>
@@ -1831,70 +2674,58 @@
       <w:r>
         <w:t xml:space="preserve"> </w:t>
       </w:r>
-      <w:proofErr w:type="gramStart"/>
-      <w:r>
-        <w:t>{{ Zasedani.url</w:t>
-      </w:r>
-      <w:proofErr w:type="gramEnd"/>
+      <w:r>
+        <w:t>{{ Zasedani.url }}</w:t>
+      </w:r>
+      <w:r>
+        <w:t>, a to neprodleně po jeho pořízení. Přílohy a další materiály nemusí být zveřejněny, pokud by jejich zveřejnění bylo spojeno s nepřiměřenými obtížemi.</w:t>
+      </w:r>
+    </w:p>
+    <w:p>
+      <w:pPr>
+        <w:pStyle w:val="Bod"/>
+      </w:pPr>
+      <w:r>
+        <w:lastRenderedPageBreak/>
+        <w:t xml:space="preserve">{%p </w:t>
+      </w:r>
+      <w:proofErr w:type="spellStart"/>
+      <w:r>
+        <w:t>if</w:t>
+      </w:r>
+      <w:proofErr w:type="spellEnd"/>
+      <w:r>
+        <w:t xml:space="preserve"> </w:t>
+      </w:r>
+      <w:proofErr w:type="spellStart"/>
+      <w:r>
+        <w:t>Zasedani.zaznamOnline</w:t>
+      </w:r>
+      <w:proofErr w:type="spellEnd"/>
+      <w:r>
+        <w:t xml:space="preserve"> %}</w:t>
+      </w:r>
+    </w:p>
+    <w:p>
+      <w:pPr>
+        <w:pStyle w:val="Bod"/>
+      </w:pPr>
+      <w:r>
+        <w:t xml:space="preserve">Ze zasedání zastupitelstva je pořizován audiovizuální záznam, který bude do 10 dnů zveřejněn na internetové stránce </w:t>
+      </w:r>
+      <w:r>
+        <w:t xml:space="preserve">{{ </w:t>
+      </w:r>
+      <w:proofErr w:type="spellStart"/>
+      <w:r>
+        <w:t>Zasedani.zaznamLink</w:t>
+      </w:r>
+      <w:proofErr w:type="spellEnd"/>
       <w:r>
         <w:t xml:space="preserve"> }}</w:t>
       </w:r>
       <w:r>
-        <w:t>, a to neprodleně po jeho pořízení. Přílohy a další materiály nemusí být zveřejněny, pokud by jejich zveřejnění bylo spojeno s nepřiměřenými obtížemi.</w:t>
-      </w:r>
-    </w:p>
-    <w:p>
-      <w:pPr>
-        <w:pStyle w:val="Bod"/>
-      </w:pPr>
-      <w:r>
-        <w:t xml:space="preserve">{%p </w:t>
-      </w:r>
-      <w:proofErr w:type="spellStart"/>
-      <w:r>
-        <w:t>if</w:t>
-      </w:r>
-      <w:proofErr w:type="spellEnd"/>
-      <w:r>
-        <w:t xml:space="preserve"> </w:t>
-      </w:r>
-      <w:proofErr w:type="spellStart"/>
-      <w:r>
-        <w:t>Zasedani.zaznamOnline</w:t>
-      </w:r>
-      <w:proofErr w:type="spellEnd"/>
-      <w:r>
-        <w:t xml:space="preserve"> %}</w:t>
-      </w:r>
-    </w:p>
-    <w:p>
-      <w:pPr>
-        <w:pStyle w:val="Bod"/>
-      </w:pPr>
-      <w:r>
-        <w:t xml:space="preserve">Ze zasedání zastupitelstva je pořizován </w:t>
-      </w:r>
-      <w:r>
-        <w:rPr>
-          <w:b/>
-        </w:rPr>
-        <w:t>audiovizuální záznam</w:t>
-      </w:r>
-      <w:r>
-        <w:t xml:space="preserve">, který bude do 10 dnů zveřejněn na internetové stránce </w:t>
-      </w:r>
-      <w:proofErr w:type="gramStart"/>
-      <w:r>
-        <w:t xml:space="preserve">{{ </w:t>
-      </w:r>
-      <w:proofErr w:type="spellStart"/>
-      <w:r>
-        <w:t>Zasedani.zaznamLink</w:t>
-      </w:r>
-      <w:proofErr w:type="spellEnd"/>
-      <w:proofErr w:type="gramEnd"/>
-      <w:r>
-        <w:t xml:space="preserve"> }}</w:t>
+        <w:t>. Zůstane zde</w:t>
       </w:r>
       <w:r>
         <w:t xml:space="preserve"> po dobu nejméně </w:t>
@@ -1941,6 +2772,39 @@
     </w:sectPr>
   </w:body>
 </w:document>
+</file>
+
+<file path=word/comments.xml><?xml version="1.0" encoding="utf-8"?>
+<w:comments xmlns:wpc="http://schemas.microsoft.com/office/word/2010/wordprocessingCanvas" xmlns:cx="http://schemas.microsoft.com/office/drawing/2014/chartex" xmlns:cx1="http://schemas.microsoft.com/office/drawing/2015/9/8/chartex" xmlns:cx2="http://schemas.microsoft.com/office/drawing/2015/10/21/chartex" xmlns:cx3="http://schemas.microsoft.com/office/drawing/2016/5/9/chartex" xmlns:cx4="http://schemas.microsoft.com/office/drawing/2016/5/10/chartex" xmlns:cx5="http://schemas.microsoft.com/office/drawing/2016/5/11/chartex" xmlns:cx6="http://schemas.microsoft.com/office/drawing/2016/5/12/chartex" xmlns:cx7="http://schemas.microsoft.com/office/drawing/2016/5/13/chartex" xmlns:cx8="http://schemas.microsoft.com/office/drawing/2016/5/14/chartex" xmlns:mc="http://schemas.openxmlformats.org/markup-compatibility/2006" xmlns:aink="http://schemas.microsoft.com/office/drawing/2016/ink" xmlns:am3d="http://schemas.microsoft.com/office/drawing/2017/model3d" xmlns:o="urn:schemas-microsoft-com:office:office" xmlns:oel="http://schemas.microsoft.com/office/2019/extlst" xmlns:r="http://schemas.openxmlformats.org/officeDocument/2006/relationships" xmlns:m="http://schemas.openxmlformats.org/officeDocument/2006/math" xmlns:v="urn:schemas-microsoft-com:vml" xmlns:wp14="http://schemas.microsoft.com/office/word/2010/wordprocessingDrawing" xmlns:wp="http://schemas.openxmlformats.org/drawingml/2006/wordprocessingDrawing" xmlns:w10="urn:schemas-microsoft-com:office:word" xmlns:w="http://schemas.openxmlformats.org/wordprocessingml/2006/main" xmlns:w14="http://schemas.microsoft.com/office/word/2010/wordml" xmlns:w15="http://schemas.microsoft.com/office/word/2012/wordml" xmlns:w16cex="http://schemas.microsoft.com/office/word/2018/wordml/cex" xmlns:w16cid="http://schemas.microsoft.com/office/word/2016/wordml/cid" xmlns:w16="http://schemas.microsoft.com/office/word/2018/wordml" xmlns:w16sdtdh="http://schemas.microsoft.com/office/word/2020/wordml/sdtdatahash" xmlns:w16se="http://schemas.microsoft.com/office/word/2015/wordml/symex" xmlns:wpg="http://schemas.microsoft.com/office/word/2010/wordprocessingGroup" xmlns:wpi="http://schemas.microsoft.com/office/word/2010/wordprocessingInk" xmlns:wne="http://schemas.microsoft.com/office/word/2006/wordml" xmlns:wps="http://schemas.microsoft.com/office/word/2010/wordprocessingShape" mc:Ignorable="w14 w15 w16se w16cid w16 w16cex w16sdtdh wp14">
+  <w:comment w:id="0" w:author="Autor" w:initials="A">
+    <w:p>
+      <w:pPr>
+        <w:pStyle w:val="Textkomente"/>
+      </w:pPr>
+      <w:r>
+        <w:rPr>
+          <w:rStyle w:val="Odkaznakoment"/>
+        </w:rPr>
+        <w:annotationRef/>
+      </w:r>
+      <w:r>
+        <w:t>Tady v rozsahu možnosti zaslat vyjádření k bodu předem?</w:t>
+      </w:r>
+    </w:p>
+  </w:comment>
+</w:comments>
+</file>
+
+<file path=word/commentsExtended.xml><?xml version="1.0" encoding="utf-8"?>
+<w15:commentsEx xmlns:wpc="http://schemas.microsoft.com/office/word/2010/wordprocessingCanvas" xmlns:cx="http://schemas.microsoft.com/office/drawing/2014/chartex" xmlns:cx1="http://schemas.microsoft.com/office/drawing/2015/9/8/chartex" xmlns:cx2="http://schemas.microsoft.com/office/drawing/2015/10/21/chartex" xmlns:cx3="http://schemas.microsoft.com/office/drawing/2016/5/9/chartex" xmlns:cx4="http://schemas.microsoft.com/office/drawing/2016/5/10/chartex" xmlns:cx5="http://schemas.microsoft.com/office/drawing/2016/5/11/chartex" xmlns:cx6="http://schemas.microsoft.com/office/drawing/2016/5/12/chartex" xmlns:cx7="http://schemas.microsoft.com/office/drawing/2016/5/13/chartex" xmlns:cx8="http://schemas.microsoft.com/office/drawing/2016/5/14/chartex" xmlns:mc="http://schemas.openxmlformats.org/markup-compatibility/2006" xmlns:aink="http://schemas.microsoft.com/office/drawing/2016/ink" xmlns:am3d="http://schemas.microsoft.com/office/drawing/2017/model3d" xmlns:o="urn:schemas-microsoft-com:office:office" xmlns:oel="http://schemas.microsoft.com/office/2019/extlst" xmlns:r="http://schemas.openxmlformats.org/officeDocument/2006/relationships" xmlns:m="http://schemas.openxmlformats.org/officeDocument/2006/math" xmlns:v="urn:schemas-microsoft-com:vml" xmlns:wp14="http://schemas.microsoft.com/office/word/2010/wordprocessingDrawing" xmlns:wp="http://schemas.openxmlformats.org/drawingml/2006/wordprocessingDrawing" xmlns:w10="urn:schemas-microsoft-com:office:word" xmlns:w="http://schemas.openxmlformats.org/wordprocessingml/2006/main" xmlns:w14="http://schemas.microsoft.com/office/word/2010/wordml" xmlns:w15="http://schemas.microsoft.com/office/word/2012/wordml" xmlns:w16cex="http://schemas.microsoft.com/office/word/2018/wordml/cex" xmlns:w16cid="http://schemas.microsoft.com/office/word/2016/wordml/cid" xmlns:w16="http://schemas.microsoft.com/office/word/2018/wordml" xmlns:w16sdtdh="http://schemas.microsoft.com/office/word/2020/wordml/sdtdatahash" xmlns:w16se="http://schemas.microsoft.com/office/word/2015/wordml/symex" xmlns:wpg="http://schemas.microsoft.com/office/word/2010/wordprocessingGroup" xmlns:wpi="http://schemas.microsoft.com/office/word/2010/wordprocessingInk" xmlns:wne="http://schemas.microsoft.com/office/word/2006/wordml" xmlns:wps="http://schemas.microsoft.com/office/word/2010/wordprocessingShape" mc:Ignorable="w14 w15 w16se w16cid w16 w16cex w16sdtdh wp14">
+  <w15:commentEx w15:paraId="757FE36B" w15:done="1"/>
+</w15:commentsEx>
+</file>
+
+<file path=word/commentsIds.xml><?xml version="1.0" encoding="utf-8"?>
+<w16cid:commentsIds xmlns:wpc="http://schemas.microsoft.com/office/word/2010/wordprocessingCanvas" xmlns:cx="http://schemas.microsoft.com/office/drawing/2014/chartex" xmlns:cx1="http://schemas.microsoft.com/office/drawing/2015/9/8/chartex" xmlns:cx2="http://schemas.microsoft.com/office/drawing/2015/10/21/chartex" xmlns:cx3="http://schemas.microsoft.com/office/drawing/2016/5/9/chartex" xmlns:cx4="http://schemas.microsoft.com/office/drawing/2016/5/10/chartex" xmlns:cx5="http://schemas.microsoft.com/office/drawing/2016/5/11/chartex" xmlns:cx6="http://schemas.microsoft.com/office/drawing/2016/5/12/chartex" xmlns:cx7="http://schemas.microsoft.com/office/drawing/2016/5/13/chartex" xmlns:cx8="http://schemas.microsoft.com/office/drawing/2016/5/14/chartex" xmlns:mc="http://schemas.openxmlformats.org/markup-compatibility/2006" xmlns:aink="http://schemas.microsoft.com/office/drawing/2016/ink" xmlns:am3d="http://schemas.microsoft.com/office/drawing/2017/model3d" xmlns:o="urn:schemas-microsoft-com:office:office" xmlns:oel="http://schemas.microsoft.com/office/2019/extlst" xmlns:r="http://schemas.openxmlformats.org/officeDocument/2006/relationships" xmlns:m="http://schemas.openxmlformats.org/officeDocument/2006/math" xmlns:v="urn:schemas-microsoft-com:vml" xmlns:wp14="http://schemas.microsoft.com/office/word/2010/wordprocessingDrawing" xmlns:wp="http://schemas.openxmlformats.org/drawingml/2006/wordprocessingDrawing" xmlns:w10="urn:schemas-microsoft-com:office:word" xmlns:w="http://schemas.openxmlformats.org/wordprocessingml/2006/main" xmlns:w14="http://schemas.microsoft.com/office/word/2010/wordml" xmlns:w15="http://schemas.microsoft.com/office/word/2012/wordml" xmlns:w16cex="http://schemas.microsoft.com/office/word/2018/wordml/cex" xmlns:w16cid="http://schemas.microsoft.com/office/word/2016/wordml/cid" xmlns:w16="http://schemas.microsoft.com/office/word/2018/wordml" xmlns:w16sdtdh="http://schemas.microsoft.com/office/word/2020/wordml/sdtdatahash" xmlns:w16se="http://schemas.microsoft.com/office/word/2015/wordml/symex" xmlns:wpg="http://schemas.microsoft.com/office/word/2010/wordprocessingGroup" xmlns:wpi="http://schemas.microsoft.com/office/word/2010/wordprocessingInk" xmlns:wne="http://schemas.microsoft.com/office/word/2006/wordml" xmlns:wps="http://schemas.microsoft.com/office/word/2010/wordprocessingShape" mc:Ignorable="w14 w15 w16se w16cid w16 w16cex w16sdtdh wp14">
+  <w16cid:commentId w16cid:paraId="757FE36B" w16cid:durableId="26E7EBCB"/>
+</w16cid:commentsIds>
 </file>
 
 <file path=word/endnotes.xml><?xml version="1.0" encoding="utf-8"?>
@@ -3105,6 +3969,118 @@
     </w:lvl>
   </w:abstractNum>
   <w:abstractNum w:abstractNumId="11" w15:restartNumberingAfterBreak="0">
+    <w:nsid w:val="609A36E3"/>
+    <w:multiLevelType w:val="hybridMultilevel"/>
+    <w:tmpl w:val="C4E41978"/>
+    <w:lvl w:ilvl="0" w:tplc="504AB184">
+      <w:numFmt w:val="bullet"/>
+      <w:lvlText w:val="–"/>
+      <w:lvlJc w:val="left"/>
+      <w:pPr>
+        <w:ind w:left="720" w:hanging="360"/>
+      </w:pPr>
+      <w:rPr>
+        <w:rFonts w:ascii="Gill Sans MT" w:eastAsia="Arial" w:hAnsi="Gill Sans MT" w:cs="Open Sans" w:hint="default"/>
+      </w:rPr>
+    </w:lvl>
+    <w:lvl w:ilvl="1" w:tplc="04050003" w:tentative="1">
+      <w:start w:val="1"/>
+      <w:numFmt w:val="bullet"/>
+      <w:lvlText w:val="o"/>
+      <w:lvlJc w:val="left"/>
+      <w:pPr>
+        <w:ind w:left="1440" w:hanging="360"/>
+      </w:pPr>
+      <w:rPr>
+        <w:rFonts w:ascii="Courier New" w:hAnsi="Courier New" w:cs="Courier New" w:hint="default"/>
+      </w:rPr>
+    </w:lvl>
+    <w:lvl w:ilvl="2" w:tplc="04050005" w:tentative="1">
+      <w:start w:val="1"/>
+      <w:numFmt w:val="bullet"/>
+      <w:lvlText w:val=""/>
+      <w:lvlJc w:val="left"/>
+      <w:pPr>
+        <w:ind w:left="2160" w:hanging="360"/>
+      </w:pPr>
+      <w:rPr>
+        <w:rFonts w:ascii="Wingdings" w:hAnsi="Wingdings" w:hint="default"/>
+      </w:rPr>
+    </w:lvl>
+    <w:lvl w:ilvl="3" w:tplc="04050001" w:tentative="1">
+      <w:start w:val="1"/>
+      <w:numFmt w:val="bullet"/>
+      <w:lvlText w:val=""/>
+      <w:lvlJc w:val="left"/>
+      <w:pPr>
+        <w:ind w:left="2880" w:hanging="360"/>
+      </w:pPr>
+      <w:rPr>
+        <w:rFonts w:ascii="Symbol" w:hAnsi="Symbol" w:hint="default"/>
+      </w:rPr>
+    </w:lvl>
+    <w:lvl w:ilvl="4" w:tplc="04050003" w:tentative="1">
+      <w:start w:val="1"/>
+      <w:numFmt w:val="bullet"/>
+      <w:lvlText w:val="o"/>
+      <w:lvlJc w:val="left"/>
+      <w:pPr>
+        <w:ind w:left="3600" w:hanging="360"/>
+      </w:pPr>
+      <w:rPr>
+        <w:rFonts w:ascii="Courier New" w:hAnsi="Courier New" w:cs="Courier New" w:hint="default"/>
+      </w:rPr>
+    </w:lvl>
+    <w:lvl w:ilvl="5" w:tplc="04050005" w:tentative="1">
+      <w:start w:val="1"/>
+      <w:numFmt w:val="bullet"/>
+      <w:lvlText w:val=""/>
+      <w:lvlJc w:val="left"/>
+      <w:pPr>
+        <w:ind w:left="4320" w:hanging="360"/>
+      </w:pPr>
+      <w:rPr>
+        <w:rFonts w:ascii="Wingdings" w:hAnsi="Wingdings" w:hint="default"/>
+      </w:rPr>
+    </w:lvl>
+    <w:lvl w:ilvl="6" w:tplc="04050001" w:tentative="1">
+      <w:start w:val="1"/>
+      <w:numFmt w:val="bullet"/>
+      <w:lvlText w:val=""/>
+      <w:lvlJc w:val="left"/>
+      <w:pPr>
+        <w:ind w:left="5040" w:hanging="360"/>
+      </w:pPr>
+      <w:rPr>
+        <w:rFonts w:ascii="Symbol" w:hAnsi="Symbol" w:hint="default"/>
+      </w:rPr>
+    </w:lvl>
+    <w:lvl w:ilvl="7" w:tplc="04050003" w:tentative="1">
+      <w:start w:val="1"/>
+      <w:numFmt w:val="bullet"/>
+      <w:lvlText w:val="o"/>
+      <w:lvlJc w:val="left"/>
+      <w:pPr>
+        <w:ind w:left="5760" w:hanging="360"/>
+      </w:pPr>
+      <w:rPr>
+        <w:rFonts w:ascii="Courier New" w:hAnsi="Courier New" w:cs="Courier New" w:hint="default"/>
+      </w:rPr>
+    </w:lvl>
+    <w:lvl w:ilvl="8" w:tplc="04050005" w:tentative="1">
+      <w:start w:val="1"/>
+      <w:numFmt w:val="bullet"/>
+      <w:lvlText w:val=""/>
+      <w:lvlJc w:val="left"/>
+      <w:pPr>
+        <w:ind w:left="6480" w:hanging="360"/>
+      </w:pPr>
+      <w:rPr>
+        <w:rFonts w:ascii="Wingdings" w:hAnsi="Wingdings" w:hint="default"/>
+      </w:rPr>
+    </w:lvl>
+  </w:abstractNum>
+  <w:abstractNum w:abstractNumId="12" w15:restartNumberingAfterBreak="0">
     <w:nsid w:val="610A022F"/>
     <w:multiLevelType w:val="multilevel"/>
     <w:tmpl w:val="87D47826"/>
@@ -3194,7 +4170,7 @@
       </w:pPr>
     </w:lvl>
   </w:abstractNum>
-  <w:abstractNum w:abstractNumId="12" w15:restartNumberingAfterBreak="0">
+  <w:abstractNum w:abstractNumId="13" w15:restartNumberingAfterBreak="0">
     <w:nsid w:val="66330E77"/>
     <w:multiLevelType w:val="multilevel"/>
     <w:tmpl w:val="1E8E7C9C"/>
@@ -3304,7 +4280,7 @@
       </w:rPr>
     </w:lvl>
   </w:abstractNum>
-  <w:abstractNum w:abstractNumId="13" w15:restartNumberingAfterBreak="0">
+  <w:abstractNum w:abstractNumId="14" w15:restartNumberingAfterBreak="0">
     <w:nsid w:val="66B8772D"/>
     <w:multiLevelType w:val="multilevel"/>
     <w:tmpl w:val="23025660"/>
@@ -3416,7 +4392,7 @@
       </w:rPr>
     </w:lvl>
   </w:abstractNum>
-  <w:abstractNum w:abstractNumId="14" w15:restartNumberingAfterBreak="0">
+  <w:abstractNum w:abstractNumId="15" w15:restartNumberingAfterBreak="0">
     <w:nsid w:val="67D10B86"/>
     <w:multiLevelType w:val="multilevel"/>
     <w:tmpl w:val="91D04E06"/>
@@ -3529,7 +4505,7 @@
       </w:rPr>
     </w:lvl>
   </w:abstractNum>
-  <w:abstractNum w:abstractNumId="15" w15:restartNumberingAfterBreak="0">
+  <w:abstractNum w:abstractNumId="16" w15:restartNumberingAfterBreak="0">
     <w:nsid w:val="685C6349"/>
     <w:multiLevelType w:val="multilevel"/>
     <w:tmpl w:val="3C7A9F44"/>
@@ -3641,7 +4617,7 @@
       </w:rPr>
     </w:lvl>
   </w:abstractNum>
-  <w:abstractNum w:abstractNumId="16" w15:restartNumberingAfterBreak="0">
+  <w:abstractNum w:abstractNumId="17" w15:restartNumberingAfterBreak="0">
     <w:nsid w:val="71692269"/>
     <w:multiLevelType w:val="multilevel"/>
     <w:tmpl w:val="90BCED58"/>
@@ -3727,7 +4703,7 @@
       </w:pPr>
     </w:lvl>
   </w:abstractNum>
-  <w:abstractNum w:abstractNumId="17" w15:restartNumberingAfterBreak="0">
+  <w:abstractNum w:abstractNumId="18" w15:restartNumberingAfterBreak="0">
     <w:nsid w:val="716F7F61"/>
     <w:multiLevelType w:val="multilevel"/>
     <w:tmpl w:val="0374D208"/>
@@ -3837,7 +4813,7 @@
       </w:rPr>
     </w:lvl>
   </w:abstractNum>
-  <w:abstractNum w:abstractNumId="18" w15:restartNumberingAfterBreak="0">
+  <w:abstractNum w:abstractNumId="19" w15:restartNumberingAfterBreak="0">
     <w:nsid w:val="7B7A4EE9"/>
     <w:multiLevelType w:val="multilevel"/>
     <w:tmpl w:val="FD52E0EA"/>
@@ -3923,7 +4899,7 @@
       </w:pPr>
     </w:lvl>
   </w:abstractNum>
-  <w:abstractNum w:abstractNumId="19" w15:restartNumberingAfterBreak="0">
+  <w:abstractNum w:abstractNumId="20" w15:restartNumberingAfterBreak="0">
     <w:nsid w:val="7C91161D"/>
     <w:multiLevelType w:val="hybridMultilevel"/>
     <w:tmpl w:val="3C7A9F44"/>
@@ -4045,31 +5021,31 @@
     <w:abstractNumId w:val="7"/>
   </w:num>
   <w:num w:numId="4" w16cid:durableId="152992098">
-    <w:abstractNumId w:val="11"/>
+    <w:abstractNumId w:val="12"/>
   </w:num>
   <w:num w:numId="5" w16cid:durableId="730344487">
-    <w:abstractNumId w:val="18"/>
+    <w:abstractNumId w:val="19"/>
   </w:num>
   <w:num w:numId="6" w16cid:durableId="559562858">
-    <w:abstractNumId w:val="16"/>
+    <w:abstractNumId w:val="17"/>
   </w:num>
   <w:num w:numId="7" w16cid:durableId="809857340">
     <w:abstractNumId w:val="2"/>
   </w:num>
   <w:num w:numId="8" w16cid:durableId="2075657374">
-    <w:abstractNumId w:val="19"/>
+    <w:abstractNumId w:val="20"/>
   </w:num>
   <w:num w:numId="9" w16cid:durableId="378089124">
-    <w:abstractNumId w:val="12"/>
+    <w:abstractNumId w:val="13"/>
   </w:num>
   <w:num w:numId="10" w16cid:durableId="390082778">
-    <w:abstractNumId w:val="17"/>
+    <w:abstractNumId w:val="18"/>
   </w:num>
   <w:num w:numId="11" w16cid:durableId="1367684135">
     <w:abstractNumId w:val="6"/>
   </w:num>
   <w:num w:numId="12" w16cid:durableId="501238333">
-    <w:abstractNumId w:val="15"/>
+    <w:abstractNumId w:val="16"/>
   </w:num>
   <w:num w:numId="13" w16cid:durableId="248319614">
     <w:abstractNumId w:val="5"/>
@@ -4081,10 +5057,10 @@
     <w:abstractNumId w:val="0"/>
   </w:num>
   <w:num w:numId="16" w16cid:durableId="240603103">
-    <w:abstractNumId w:val="14"/>
+    <w:abstractNumId w:val="15"/>
   </w:num>
   <w:num w:numId="17" w16cid:durableId="142695894">
-    <w:abstractNumId w:val="13"/>
+    <w:abstractNumId w:val="14"/>
   </w:num>
   <w:num w:numId="18" w16cid:durableId="392630590">
     <w:abstractNumId w:val="4"/>
@@ -4094,6 +5070,9 @@
   </w:num>
   <w:num w:numId="20" w16cid:durableId="1553229852">
     <w:abstractNumId w:val="8"/>
+  </w:num>
+  <w:num w:numId="21" w16cid:durableId="232742161">
+    <w:abstractNumId w:val="11"/>
   </w:num>
 </w:numbering>
 </file>
@@ -4541,6 +5520,28 @@
       <w:szCs w:val="32"/>
     </w:rPr>
   </w:style>
+  <w:style w:type="paragraph" w:styleId="Nadpis3">
+    <w:name w:val="heading 3"/>
+    <w:basedOn w:val="Normln"/>
+    <w:next w:val="Normln"/>
+    <w:link w:val="Nadpis3Char"/>
+    <w:uiPriority w:val="9"/>
+    <w:semiHidden/>
+    <w:unhideWhenUsed/>
+    <w:qFormat/>
+    <w:rsid w:val="00754B77"/>
+    <w:pPr>
+      <w:keepNext/>
+      <w:keepLines/>
+      <w:spacing w:before="40" w:after="0"/>
+      <w:outlineLvl w:val="2"/>
+    </w:pPr>
+    <w:rPr>
+      <w:rFonts w:asciiTheme="majorHAnsi" w:eastAsiaTheme="majorEastAsia" w:hAnsiTheme="majorHAnsi" w:cstheme="majorBidi"/>
+      <w:color w:val="1F4D78" w:themeColor="accent1" w:themeShade="7F"/>
+      <w:szCs w:val="24"/>
+    </w:rPr>
+  </w:style>
   <w:style w:type="character" w:default="1" w:styleId="Standardnpsmoodstavce">
     <w:name w:val="Default Paragraph Font"/>
     <w:uiPriority w:val="1"/>
@@ -4809,6 +5810,39 @@
     <w:rPr>
       <w:rFonts w:ascii="Gill Sans MT" w:eastAsia="Arial" w:hAnsi="Gill Sans MT" w:cs="Open Sans"/>
       <w:sz w:val="24"/>
+    </w:rPr>
+  </w:style>
+  <w:style w:type="table" w:styleId="Mkatabulky">
+    <w:name w:val="Table Grid"/>
+    <w:basedOn w:val="Normlntabulka"/>
+    <w:uiPriority w:val="39"/>
+    <w:rsid w:val="00BD60DE"/>
+    <w:pPr>
+      <w:spacing w:line="240" w:lineRule="auto"/>
+    </w:pPr>
+    <w:tblPr>
+      <w:tblBorders>
+        <w:top w:val="single" w:sz="4" w:space="0" w:color="auto"/>
+        <w:left w:val="single" w:sz="4" w:space="0" w:color="auto"/>
+        <w:bottom w:val="single" w:sz="4" w:space="0" w:color="auto"/>
+        <w:right w:val="single" w:sz="4" w:space="0" w:color="auto"/>
+        <w:insideH w:val="single" w:sz="4" w:space="0" w:color="auto"/>
+        <w:insideV w:val="single" w:sz="4" w:space="0" w:color="auto"/>
+      </w:tblBorders>
+    </w:tblPr>
+  </w:style>
+  <w:style w:type="character" w:customStyle="1" w:styleId="Nadpis3Char">
+    <w:name w:val="Nadpis 3 Char"/>
+    <w:basedOn w:val="Standardnpsmoodstavce"/>
+    <w:link w:val="Nadpis3"/>
+    <w:uiPriority w:val="9"/>
+    <w:semiHidden/>
+    <w:rsid w:val="00754B77"/>
+    <w:rPr>
+      <w:rFonts w:asciiTheme="majorHAnsi" w:eastAsiaTheme="majorEastAsia" w:hAnsiTheme="majorHAnsi" w:cstheme="majorBidi"/>
+      <w:color w:val="1F4D78" w:themeColor="accent1" w:themeShade="7F"/>
+      <w:sz w:val="24"/>
+      <w:szCs w:val="24"/>
     </w:rPr>
   </w:style>
 </w:styles>
@@ -5080,7 +6114,7 @@
 </file>
 
 <file path=customXml/itemProps1.xml><?xml version="1.0" encoding="utf-8"?>
-<ds:datastoreItem xmlns:ds="http://schemas.openxmlformats.org/officeDocument/2006/customXml" ds:itemID="{752A89C5-9690-4EE7-A73D-09F054B5BD83}">
+<ds:datastoreItem xmlns:ds="http://schemas.openxmlformats.org/officeDocument/2006/customXml" ds:itemID="{67D5D187-C7AD-4811-B504-EF649CF959E5}">
   <ds:schemaRefs>
     <ds:schemaRef ds:uri="http://schemas.openxmlformats.org/officeDocument/2006/bibliography"/>
   </ds:schemaRefs>
